--- a/Dcoumentation/Nader/حالة الاستخدام.docx
+++ b/Dcoumentation/Nader/حالة الاستخدام.docx
@@ -10,8 +10,8 @@
         <w:tblLook w:val="04A0" w:firstRow="1" w:lastRow="0" w:firstColumn="1" w:lastColumn="0" w:noHBand="0" w:noVBand="1"/>
       </w:tblPr>
       <w:tblGrid>
-        <w:gridCol w:w="1494"/>
-        <w:gridCol w:w="6802"/>
+        <w:gridCol w:w="1493"/>
+        <w:gridCol w:w="6803"/>
       </w:tblGrid>
       <w:tr>
         <w:trPr>
@@ -29,13 +29,17 @@
             <w:pPr>
               <w:spacing w:line="360" w:lineRule="auto"/>
               <w:rPr>
-                <w:rtl/>
-                <w:lang w:bidi="ar-LY"/>
-              </w:rPr>
-            </w:pPr>
-            <w:r>
-              <w:rPr>
-                <w:rFonts w:hint="cs"/>
+                <w:sz w:val="24"/>
+                <w:szCs w:val="24"/>
+                <w:rtl/>
+                <w:lang w:bidi="ar-LY"/>
+              </w:rPr>
+            </w:pPr>
+            <w:r>
+              <w:rPr>
+                <w:rFonts w:hint="cs"/>
+                <w:sz w:val="24"/>
+                <w:szCs w:val="24"/>
                 <w:rtl/>
                 <w:lang w:bidi="ar-LY"/>
               </w:rPr>
@@ -53,9 +57,10 @@
               <w:spacing w:line="360" w:lineRule="auto"/>
               <w:cnfStyle w:val="100000000000" w:firstRow="1" w:lastRow="0" w:firstColumn="0" w:lastColumn="0" w:oddVBand="0" w:evenVBand="0" w:oddHBand="0" w:evenHBand="0" w:firstRowFirstColumn="0" w:firstRowLastColumn="0" w:lastRowFirstColumn="0" w:lastRowLastColumn="0"/>
               <w:rPr>
-                <w:rFonts w:hint="cs"/>
                 <w:b w:val="0"/>
                 <w:bCs w:val="0"/>
+                <w:sz w:val="24"/>
+                <w:szCs w:val="24"/>
                 <w:rtl/>
                 <w:lang w:bidi="ar-LY"/>
               </w:rPr>
@@ -65,6 +70,8 @@
                 <w:rFonts w:hint="cs"/>
                 <w:b w:val="0"/>
                 <w:bCs w:val="0"/>
+                <w:sz w:val="24"/>
+                <w:szCs w:val="24"/>
                 <w:rtl/>
                 <w:lang w:bidi="ar-EG"/>
               </w:rPr>
@@ -89,13 +96,17 @@
             <w:pPr>
               <w:spacing w:line="360" w:lineRule="auto"/>
               <w:rPr>
-                <w:rtl/>
-                <w:lang w:bidi="ar-LY"/>
-              </w:rPr>
-            </w:pPr>
-            <w:r>
-              <w:rPr>
-                <w:rFonts w:hint="cs"/>
+                <w:sz w:val="24"/>
+                <w:szCs w:val="24"/>
+                <w:rtl/>
+                <w:lang w:bidi="ar-LY"/>
+              </w:rPr>
+            </w:pPr>
+            <w:r>
+              <w:rPr>
+                <w:rFonts w:hint="cs"/>
+                <w:sz w:val="24"/>
+                <w:szCs w:val="24"/>
                 <w:rtl/>
                 <w:lang w:bidi="ar-LY"/>
               </w:rPr>
@@ -114,13 +125,17 @@
               <w:spacing w:line="360" w:lineRule="auto"/>
               <w:cnfStyle w:val="000000100000" w:firstRow="0" w:lastRow="0" w:firstColumn="0" w:lastColumn="0" w:oddVBand="0" w:evenVBand="0" w:oddHBand="1" w:evenHBand="0" w:firstRowFirstColumn="0" w:firstRowLastColumn="0" w:lastRowFirstColumn="0" w:lastRowLastColumn="0"/>
               <w:rPr>
-                <w:rtl/>
-                <w:lang w:bidi="ar-LY"/>
-              </w:rPr>
-            </w:pPr>
-            <w:r>
-              <w:rPr>
-                <w:rFonts w:hint="cs"/>
+                <w:sz w:val="24"/>
+                <w:szCs w:val="24"/>
+                <w:rtl/>
+                <w:lang w:bidi="ar-LY"/>
+              </w:rPr>
+            </w:pPr>
+            <w:r>
+              <w:rPr>
+                <w:rFonts w:hint="cs"/>
+                <w:sz w:val="24"/>
+                <w:szCs w:val="24"/>
                 <w:rtl/>
                 <w:lang w:bidi="ar-LY"/>
               </w:rPr>
@@ -144,13 +159,17 @@
             <w:pPr>
               <w:spacing w:line="360" w:lineRule="auto"/>
               <w:rPr>
-                <w:rtl/>
-                <w:lang w:bidi="ar-LY"/>
-              </w:rPr>
-            </w:pPr>
-            <w:r>
-              <w:rPr>
-                <w:rFonts w:hint="cs"/>
+                <w:sz w:val="24"/>
+                <w:szCs w:val="24"/>
+                <w:rtl/>
+                <w:lang w:bidi="ar-LY"/>
+              </w:rPr>
+            </w:pPr>
+            <w:r>
+              <w:rPr>
+                <w:rFonts w:hint="cs"/>
+                <w:sz w:val="24"/>
+                <w:szCs w:val="24"/>
                 <w:rtl/>
                 <w:lang w:bidi="ar-LY"/>
               </w:rPr>
@@ -167,12 +186,16 @@
               <w:spacing w:line="360" w:lineRule="auto"/>
               <w:cnfStyle w:val="000000000000" w:firstRow="0" w:lastRow="0" w:firstColumn="0" w:lastColumn="0" w:oddVBand="0" w:evenVBand="0" w:oddHBand="0" w:evenHBand="0" w:firstRowFirstColumn="0" w:firstRowLastColumn="0" w:lastRowFirstColumn="0" w:lastRowLastColumn="0"/>
               <w:rPr>
-                <w:rtl/>
-                <w:lang w:bidi="ar-EG"/>
-              </w:rPr>
-            </w:pPr>
-            <w:r>
-              <w:rPr>
+                <w:sz w:val="24"/>
+                <w:szCs w:val="24"/>
+                <w:rtl/>
+                <w:lang w:bidi="ar-EG"/>
+              </w:rPr>
+            </w:pPr>
+            <w:r>
+              <w:rPr>
+                <w:sz w:val="24"/>
+                <w:szCs w:val="24"/>
                 <w:rtl/>
                 <w:lang w:bidi="ar-EG"/>
               </w:rPr>
@@ -181,6 +204,8 @@
             <w:r>
               <w:rPr>
                 <w:rFonts w:hint="cs"/>
+                <w:sz w:val="24"/>
+                <w:szCs w:val="24"/>
                 <w:rtl/>
                 <w:lang w:bidi="ar-EG"/>
               </w:rPr>
@@ -188,6 +213,8 @@
             </w:r>
             <w:r>
               <w:rPr>
+                <w:sz w:val="24"/>
+                <w:szCs w:val="24"/>
                 <w:rtl/>
                 <w:lang w:bidi="ar-EG"/>
               </w:rPr>
@@ -196,6 +223,8 @@
             <w:r>
               <w:rPr>
                 <w:rFonts w:hint="cs"/>
+                <w:sz w:val="24"/>
+                <w:szCs w:val="24"/>
                 <w:rtl/>
                 <w:lang w:bidi="ar-EG"/>
               </w:rPr>
@@ -203,6 +232,8 @@
             </w:r>
             <w:r>
               <w:rPr>
+                <w:sz w:val="24"/>
+                <w:szCs w:val="24"/>
                 <w:rtl/>
                 <w:lang w:bidi="ar-EG"/>
               </w:rPr>
@@ -211,6 +242,8 @@
             <w:r>
               <w:rPr>
                 <w:rFonts w:hint="cs"/>
+                <w:sz w:val="24"/>
+                <w:szCs w:val="24"/>
                 <w:rtl/>
                 <w:lang w:bidi="ar-EG"/>
               </w:rPr>
@@ -235,13 +268,17 @@
             <w:pPr>
               <w:spacing w:line="360" w:lineRule="auto"/>
               <w:rPr>
-                <w:rtl/>
-                <w:lang w:bidi="ar-LY"/>
-              </w:rPr>
-            </w:pPr>
-            <w:r>
-              <w:rPr>
-                <w:rFonts w:hint="cs"/>
+                <w:sz w:val="24"/>
+                <w:szCs w:val="24"/>
+                <w:rtl/>
+                <w:lang w:bidi="ar-LY"/>
+              </w:rPr>
+            </w:pPr>
+            <w:r>
+              <w:rPr>
+                <w:rFonts w:hint="cs"/>
+                <w:sz w:val="24"/>
+                <w:szCs w:val="24"/>
                 <w:rtl/>
                 <w:lang w:bidi="ar-LY"/>
               </w:rPr>
@@ -260,12 +297,16 @@
               <w:spacing w:line="360" w:lineRule="auto"/>
               <w:cnfStyle w:val="000000100000" w:firstRow="0" w:lastRow="0" w:firstColumn="0" w:lastColumn="0" w:oddVBand="0" w:evenVBand="0" w:oddHBand="1" w:evenHBand="0" w:firstRowFirstColumn="0" w:firstRowLastColumn="0" w:lastRowFirstColumn="0" w:lastRowLastColumn="0"/>
               <w:rPr>
-                <w:rtl/>
-                <w:lang w:bidi="ar-EG"/>
-              </w:rPr>
-            </w:pPr>
-            <w:r>
-              <w:rPr>
+                <w:sz w:val="24"/>
+                <w:szCs w:val="24"/>
+                <w:rtl/>
+                <w:lang w:bidi="ar-EG"/>
+              </w:rPr>
+            </w:pPr>
+            <w:r>
+              <w:rPr>
+                <w:sz w:val="24"/>
+                <w:szCs w:val="24"/>
                 <w:rtl/>
                 <w:lang w:bidi="ar-EG"/>
               </w:rPr>
@@ -274,6 +315,8 @@
             <w:r>
               <w:rPr>
                 <w:rFonts w:hint="cs"/>
+                <w:sz w:val="24"/>
+                <w:szCs w:val="24"/>
                 <w:rtl/>
                 <w:lang w:bidi="ar-EG"/>
               </w:rPr>
@@ -281,6 +324,8 @@
             </w:r>
             <w:r>
               <w:rPr>
+                <w:sz w:val="24"/>
+                <w:szCs w:val="24"/>
                 <w:rtl/>
                 <w:lang w:bidi="ar-EG"/>
               </w:rPr>
@@ -289,6 +334,8 @@
             <w:r>
               <w:rPr>
                 <w:rFonts w:hint="cs"/>
+                <w:sz w:val="24"/>
+                <w:szCs w:val="24"/>
                 <w:rtl/>
                 <w:lang w:bidi="ar-EG"/>
               </w:rPr>
@@ -296,6 +343,8 @@
             </w:r>
             <w:r>
               <w:rPr>
+                <w:sz w:val="24"/>
+                <w:szCs w:val="24"/>
                 <w:rtl/>
                 <w:lang w:bidi="ar-EG"/>
               </w:rPr>
@@ -304,6 +353,8 @@
             <w:r>
               <w:rPr>
                 <w:rFonts w:hint="cs"/>
+                <w:sz w:val="24"/>
+                <w:szCs w:val="24"/>
                 <w:rtl/>
                 <w:lang w:bidi="ar-EG"/>
               </w:rPr>
@@ -311,6 +362,8 @@
             </w:r>
             <w:r>
               <w:rPr>
+                <w:sz w:val="24"/>
+                <w:szCs w:val="24"/>
                 <w:rtl/>
                 <w:lang w:bidi="ar-EG"/>
               </w:rPr>
@@ -319,6 +372,8 @@
             <w:r>
               <w:rPr>
                 <w:rFonts w:hint="cs"/>
+                <w:sz w:val="24"/>
+                <w:szCs w:val="24"/>
                 <w:rtl/>
                 <w:lang w:bidi="ar-EG"/>
               </w:rPr>
@@ -326,6 +381,8 @@
             </w:r>
             <w:r>
               <w:rPr>
+                <w:sz w:val="24"/>
+                <w:szCs w:val="24"/>
                 <w:rtl/>
                 <w:lang w:bidi="ar-EG"/>
               </w:rPr>
@@ -334,6 +391,8 @@
             <w:r>
               <w:rPr>
                 <w:rFonts w:hint="cs"/>
+                <w:sz w:val="24"/>
+                <w:szCs w:val="24"/>
                 <w:rtl/>
                 <w:lang w:bidi="ar-EG"/>
               </w:rPr>
@@ -357,13 +416,17 @@
             <w:pPr>
               <w:spacing w:line="360" w:lineRule="auto"/>
               <w:rPr>
-                <w:rtl/>
-                <w:lang w:bidi="ar-LY"/>
-              </w:rPr>
-            </w:pPr>
-            <w:r>
-              <w:rPr>
-                <w:rFonts w:hint="cs"/>
+                <w:sz w:val="24"/>
+                <w:szCs w:val="24"/>
+                <w:rtl/>
+                <w:lang w:bidi="ar-LY"/>
+              </w:rPr>
+            </w:pPr>
+            <w:r>
+              <w:rPr>
+                <w:rFonts w:hint="cs"/>
+                <w:sz w:val="24"/>
+                <w:szCs w:val="24"/>
                 <w:rtl/>
                 <w:lang w:bidi="ar-LY"/>
               </w:rPr>
@@ -386,12 +449,16 @@
               <w:spacing w:after="0" w:line="360" w:lineRule="auto"/>
               <w:cnfStyle w:val="000000000000" w:firstRow="0" w:lastRow="0" w:firstColumn="0" w:lastColumn="0" w:oddVBand="0" w:evenVBand="0" w:oddHBand="0" w:evenHBand="0" w:firstRowFirstColumn="0" w:firstRowLastColumn="0" w:lastRowFirstColumn="0" w:lastRowLastColumn="0"/>
               <w:rPr>
-                <w:lang w:bidi="ar-LY"/>
-              </w:rPr>
-            </w:pPr>
-            <w:r>
-              <w:rPr>
-                <w:rFonts w:hint="cs"/>
+                <w:sz w:val="24"/>
+                <w:szCs w:val="24"/>
+                <w:lang w:bidi="ar-LY"/>
+              </w:rPr>
+            </w:pPr>
+            <w:r>
+              <w:rPr>
+                <w:rFonts w:hint="cs"/>
+                <w:sz w:val="24"/>
+                <w:szCs w:val="24"/>
                 <w:rtl/>
                 <w:lang w:bidi="ar-LY"/>
               </w:rPr>
@@ -408,30 +475,22 @@
               <w:spacing w:after="0" w:line="360" w:lineRule="auto"/>
               <w:cnfStyle w:val="000000000000" w:firstRow="0" w:lastRow="0" w:firstColumn="0" w:lastColumn="0" w:oddVBand="0" w:evenVBand="0" w:oddHBand="0" w:evenHBand="0" w:firstRowFirstColumn="0" w:firstRowLastColumn="0" w:lastRowFirstColumn="0" w:lastRowLastColumn="0"/>
               <w:rPr>
-                <w:rFonts w:hint="cs"/>
-                <w:rtl/>
-                <w:lang w:bidi="ar-LY"/>
-              </w:rPr>
-            </w:pPr>
-            <w:r>
-              <w:rPr>
-                <w:rFonts w:hint="cs"/>
+                <w:sz w:val="24"/>
+                <w:szCs w:val="24"/>
+                <w:rtl/>
+                <w:lang w:bidi="ar-LY"/>
+              </w:rPr>
+            </w:pPr>
+            <w:r>
+              <w:rPr>
+                <w:rFonts w:hint="cs"/>
+                <w:sz w:val="24"/>
+                <w:szCs w:val="24"/>
                 <w:rtl/>
                 <w:lang w:bidi="ar-LY"/>
               </w:rPr>
               <w:t>أن يكون الحساب مفعلاً</w:t>
             </w:r>
-          </w:p>
-          <w:p>
-            <w:pPr>
-              <w:spacing w:after="0" w:line="360" w:lineRule="auto"/>
-              <w:ind w:left="360"/>
-              <w:cnfStyle w:val="000000000000" w:firstRow="0" w:lastRow="0" w:firstColumn="0" w:lastColumn="0" w:oddVBand="0" w:evenVBand="0" w:oddHBand="0" w:evenHBand="0" w:firstRowFirstColumn="0" w:firstRowLastColumn="0" w:lastRowFirstColumn="0" w:lastRowLastColumn="0"/>
-              <w:rPr>
-                <w:rtl/>
-                <w:lang w:bidi="ar-LY"/>
-              </w:rPr>
-            </w:pPr>
           </w:p>
         </w:tc>
       </w:tr>
@@ -451,13 +510,17 @@
             <w:pPr>
               <w:spacing w:line="360" w:lineRule="auto"/>
               <w:rPr>
-                <w:rtl/>
-                <w:lang w:bidi="ar-LY"/>
-              </w:rPr>
-            </w:pPr>
-            <w:r>
-              <w:rPr>
-                <w:rFonts w:hint="cs"/>
+                <w:sz w:val="24"/>
+                <w:szCs w:val="24"/>
+                <w:rtl/>
+                <w:lang w:bidi="ar-LY"/>
+              </w:rPr>
+            </w:pPr>
+            <w:r>
+              <w:rPr>
+                <w:rFonts w:hint="cs"/>
+                <w:sz w:val="24"/>
+                <w:szCs w:val="24"/>
                 <w:rtl/>
                 <w:lang w:bidi="ar-LY"/>
               </w:rPr>
@@ -475,12 +538,16 @@
               <w:spacing w:line="360" w:lineRule="auto"/>
               <w:cnfStyle w:val="000000100000" w:firstRow="0" w:lastRow="0" w:firstColumn="0" w:lastColumn="0" w:oddVBand="0" w:evenVBand="0" w:oddHBand="1" w:evenHBand="0" w:firstRowFirstColumn="0" w:firstRowLastColumn="0" w:lastRowFirstColumn="0" w:lastRowLastColumn="0"/>
               <w:rPr>
-                <w:rtl/>
-                <w:lang w:bidi="ar-EG"/>
-              </w:rPr>
-            </w:pPr>
-            <w:r>
-              <w:rPr>
+                <w:sz w:val="24"/>
+                <w:szCs w:val="24"/>
+                <w:rtl/>
+                <w:lang w:bidi="ar-EG"/>
+              </w:rPr>
+            </w:pPr>
+            <w:r>
+              <w:rPr>
+                <w:sz w:val="24"/>
+                <w:szCs w:val="24"/>
                 <w:rtl/>
                 <w:lang w:bidi="ar-EG"/>
               </w:rPr>
@@ -489,6 +556,8 @@
             <w:r>
               <w:rPr>
                 <w:rFonts w:hint="cs"/>
+                <w:sz w:val="24"/>
+                <w:szCs w:val="24"/>
                 <w:rtl/>
                 <w:lang w:bidi="ar-EG"/>
               </w:rPr>
@@ -496,6 +565,8 @@
             </w:r>
             <w:r>
               <w:rPr>
+                <w:sz w:val="24"/>
+                <w:szCs w:val="24"/>
                 <w:rtl/>
                 <w:lang w:bidi="ar-EG"/>
               </w:rPr>
@@ -504,6 +575,8 @@
             <w:r>
               <w:rPr>
                 <w:rFonts w:hint="cs"/>
+                <w:sz w:val="24"/>
+                <w:szCs w:val="24"/>
                 <w:rtl/>
                 <w:lang w:bidi="ar-EG"/>
               </w:rPr>
@@ -527,13 +600,17 @@
             <w:pPr>
               <w:spacing w:line="360" w:lineRule="auto"/>
               <w:rPr>
-                <w:rtl/>
-                <w:lang w:bidi="ar-LY"/>
-              </w:rPr>
-            </w:pPr>
-            <w:r>
-              <w:rPr>
-                <w:rFonts w:hint="cs"/>
+                <w:sz w:val="24"/>
+                <w:szCs w:val="24"/>
+                <w:rtl/>
+                <w:lang w:bidi="ar-LY"/>
+              </w:rPr>
+            </w:pPr>
+            <w:r>
+              <w:rPr>
+                <w:rFonts w:hint="cs"/>
+                <w:sz w:val="24"/>
+                <w:szCs w:val="24"/>
                 <w:rtl/>
                 <w:lang w:bidi="ar-LY"/>
               </w:rPr>
@@ -575,6 +652,8 @@
                   <w:pPr>
                     <w:spacing w:line="360" w:lineRule="auto"/>
                     <w:rPr>
+                      <w:sz w:val="24"/>
+                      <w:szCs w:val="24"/>
                       <w:rtl/>
                       <w:lang w:bidi="ar-LY"/>
                     </w:rPr>
@@ -582,6 +661,8 @@
                   <w:r>
                     <w:rPr>
                       <w:rFonts w:hint="cs"/>
+                      <w:sz w:val="24"/>
+                      <w:szCs w:val="24"/>
                       <w:rtl/>
                       <w:lang w:bidi="ar-LY"/>
                     </w:rPr>
@@ -602,6 +683,8 @@
                     <w:spacing w:line="360" w:lineRule="auto"/>
                     <w:cnfStyle w:val="100000000000" w:firstRow="1" w:lastRow="0" w:firstColumn="0" w:lastColumn="0" w:oddVBand="0" w:evenVBand="0" w:oddHBand="0" w:evenHBand="0" w:firstRowFirstColumn="0" w:firstRowLastColumn="0" w:lastRowFirstColumn="0" w:lastRowLastColumn="0"/>
                     <w:rPr>
+                      <w:sz w:val="24"/>
+                      <w:szCs w:val="24"/>
                       <w:rtl/>
                       <w:lang w:bidi="ar-LY"/>
                     </w:rPr>
@@ -609,6 +692,8 @@
                   <w:r>
                     <w:rPr>
                       <w:rFonts w:hint="cs"/>
+                      <w:sz w:val="24"/>
+                      <w:szCs w:val="24"/>
                       <w:rtl/>
                       <w:lang w:bidi="ar-LY"/>
                     </w:rPr>
@@ -632,9 +717,10 @@
                   <w:pPr>
                     <w:spacing w:line="360" w:lineRule="auto"/>
                     <w:rPr>
-                      <w:rFonts w:hint="cs"/>
                       <w:b w:val="0"/>
                       <w:bCs w:val="0"/>
+                      <w:sz w:val="24"/>
+                      <w:szCs w:val="24"/>
                       <w:rtl/>
                       <w:lang w:bidi="ar-LY"/>
                     </w:rPr>
@@ -644,6 +730,8 @@
                       <w:rFonts w:hint="cs"/>
                       <w:b w:val="0"/>
                       <w:bCs w:val="0"/>
+                      <w:sz w:val="24"/>
+                      <w:szCs w:val="24"/>
                       <w:rtl/>
                       <w:lang w:bidi="ar-LY"/>
                     </w:rPr>
@@ -651,6 +739,8 @@
                   </w:r>
                   <w:r>
                     <w:rPr>
+                      <w:sz w:val="24"/>
+                      <w:szCs w:val="24"/>
                       <w:rtl/>
                       <w:lang w:bidi="ar-EG"/>
                     </w:rPr>
@@ -660,6 +750,8 @@
                     <w:rPr>
                       <w:b w:val="0"/>
                       <w:bCs w:val="0"/>
+                      <w:sz w:val="24"/>
+                      <w:szCs w:val="24"/>
                       <w:rtl/>
                       <w:lang w:bidi="ar-EG"/>
                     </w:rPr>
@@ -670,6 +762,8 @@
                       <w:rFonts w:hint="cs"/>
                       <w:b w:val="0"/>
                       <w:bCs w:val="0"/>
+                      <w:sz w:val="24"/>
+                      <w:szCs w:val="24"/>
                       <w:rtl/>
                       <w:lang w:bidi="ar-EG"/>
                     </w:rPr>
@@ -679,6 +773,8 @@
                     <w:rPr>
                       <w:b w:val="0"/>
                       <w:bCs w:val="0"/>
+                      <w:sz w:val="24"/>
+                      <w:szCs w:val="24"/>
                       <w:rtl/>
                       <w:lang w:bidi="ar-EG"/>
                     </w:rPr>
@@ -700,6 +796,8 @@
                     <w:spacing w:line="360" w:lineRule="auto"/>
                     <w:cnfStyle w:val="000000100000" w:firstRow="0" w:lastRow="0" w:firstColumn="0" w:lastColumn="0" w:oddVBand="0" w:evenVBand="0" w:oddHBand="1" w:evenHBand="0" w:firstRowFirstColumn="0" w:firstRowLastColumn="0" w:lastRowFirstColumn="0" w:lastRowLastColumn="0"/>
                     <w:rPr>
+                      <w:sz w:val="24"/>
+                      <w:szCs w:val="24"/>
                       <w:rtl/>
                       <w:lang w:bidi="ar-EG"/>
                     </w:rPr>
@@ -707,6 +805,8 @@
                   <w:r>
                     <w:rPr>
                       <w:rFonts w:hint="cs"/>
+                      <w:sz w:val="24"/>
+                      <w:szCs w:val="24"/>
                       <w:rtl/>
                       <w:lang w:bidi="ar-LY"/>
                     </w:rPr>
@@ -714,6 +814,8 @@
                   </w:r>
                   <w:r>
                     <w:rPr>
+                      <w:sz w:val="24"/>
+                      <w:szCs w:val="24"/>
                       <w:rtl/>
                       <w:lang w:bidi="ar-EG"/>
                     </w:rPr>
@@ -722,6 +824,8 @@
                   <w:r>
                     <w:rPr>
                       <w:rFonts w:hint="cs"/>
+                      <w:sz w:val="24"/>
+                      <w:szCs w:val="24"/>
                       <w:rtl/>
                       <w:lang w:bidi="ar-EG"/>
                     </w:rPr>
@@ -730,6 +834,8 @@
                   <w:r>
                     <w:rPr>
                       <w:rFonts w:hint="cs"/>
+                      <w:sz w:val="24"/>
+                      <w:szCs w:val="24"/>
                       <w:rtl/>
                       <w:lang w:bidi="ar-EG"/>
                     </w:rPr>
@@ -737,6 +843,8 @@
                   </w:r>
                   <w:r>
                     <w:rPr>
+                      <w:sz w:val="24"/>
+                      <w:szCs w:val="24"/>
                       <w:rtl/>
                       <w:lang w:bidi="ar-EG"/>
                     </w:rPr>
@@ -745,6 +853,8 @@
                   <w:r>
                     <w:rPr>
                       <w:rFonts w:hint="cs"/>
+                      <w:sz w:val="24"/>
+                      <w:szCs w:val="24"/>
                       <w:rtl/>
                       <w:lang w:bidi="ar-EG"/>
                     </w:rPr>
@@ -767,9 +877,10 @@
                   <w:pPr>
                     <w:spacing w:line="360" w:lineRule="auto"/>
                     <w:rPr>
-                      <w:rFonts w:hint="cs"/>
                       <w:b w:val="0"/>
                       <w:bCs w:val="0"/>
+                      <w:sz w:val="24"/>
+                      <w:szCs w:val="24"/>
                       <w:rtl/>
                       <w:lang w:bidi="ar-LY"/>
                     </w:rPr>
@@ -779,6 +890,8 @@
                       <w:rFonts w:hint="cs"/>
                       <w:b w:val="0"/>
                       <w:bCs w:val="0"/>
+                      <w:sz w:val="24"/>
+                      <w:szCs w:val="24"/>
                       <w:rtl/>
                       <w:lang w:bidi="ar-LY"/>
                     </w:rPr>
@@ -787,6 +900,8 @@
                   <w:r>
                     <w:rPr>
                       <w:rFonts w:hint="cs"/>
+                      <w:sz w:val="24"/>
+                      <w:szCs w:val="24"/>
                       <w:rtl/>
                       <w:lang w:bidi="ar-LY"/>
                     </w:rPr>
@@ -794,6 +909,8 @@
                   </w:r>
                   <w:r>
                     <w:rPr>
+                      <w:sz w:val="24"/>
+                      <w:szCs w:val="24"/>
                       <w:rtl/>
                       <w:lang w:bidi="ar-EG"/>
                     </w:rPr>
@@ -803,6 +920,8 @@
                     <w:rPr>
                       <w:b w:val="0"/>
                       <w:bCs w:val="0"/>
+                      <w:sz w:val="24"/>
+                      <w:szCs w:val="24"/>
                       <w:rtl/>
                       <w:lang w:bidi="ar-EG"/>
                     </w:rPr>
@@ -813,30 +932,12 @@
                       <w:rFonts w:hint="cs"/>
                       <w:b w:val="0"/>
                       <w:bCs w:val="0"/>
+                      <w:sz w:val="24"/>
+                      <w:szCs w:val="24"/>
                       <w:rtl/>
                       <w:lang w:bidi="ar-EG"/>
                     </w:rPr>
-                    <w:t>إيقاف ا</w:t>
-                  </w:r>
-                  <w:r>
-                    <w:rPr>
-                      <w:rFonts w:hint="cs"/>
-                      <w:b w:val="0"/>
-                      <w:bCs w:val="0"/>
-                      <w:rtl/>
-                      <w:lang w:bidi="ar-EG"/>
-                    </w:rPr>
-                    <w:t>ل</w:t>
-                  </w:r>
-                  <w:r>
-                    <w:rPr>
-                      <w:rFonts w:hint="cs"/>
-                      <w:b w:val="0"/>
-                      <w:bCs w:val="0"/>
-                      <w:rtl/>
-                      <w:lang w:bidi="ar-EG"/>
-                    </w:rPr>
-                    <w:t xml:space="preserve">حساب </w:t>
+                    <w:t xml:space="preserve">إيقاف الحساب </w:t>
                   </w:r>
                 </w:p>
               </w:tc>
@@ -854,13 +955,16 @@
                     <w:spacing w:line="360" w:lineRule="auto"/>
                     <w:cnfStyle w:val="000000000000" w:firstRow="0" w:lastRow="0" w:firstColumn="0" w:lastColumn="0" w:oddVBand="0" w:evenVBand="0" w:oddHBand="0" w:evenHBand="0" w:firstRowFirstColumn="0" w:firstRowLastColumn="0" w:lastRowFirstColumn="0" w:lastRowLastColumn="0"/>
                     <w:rPr>
-                      <w:rFonts w:hint="cs"/>
+                      <w:sz w:val="24"/>
+                      <w:szCs w:val="24"/>
                       <w:rtl/>
                     </w:rPr>
                   </w:pPr>
                   <w:r>
                     <w:rPr>
                       <w:rFonts w:hint="cs"/>
+                      <w:sz w:val="24"/>
+                      <w:szCs w:val="24"/>
                       <w:rtl/>
                       <w:lang w:bidi="ar-LY"/>
                     </w:rPr>
@@ -893,9 +997,10 @@
                   <w:pPr>
                     <w:spacing w:line="360" w:lineRule="auto"/>
                     <w:rPr>
-                      <w:rFonts w:hint="cs"/>
                       <w:b w:val="0"/>
                       <w:bCs w:val="0"/>
+                      <w:sz w:val="24"/>
+                      <w:szCs w:val="24"/>
                       <w:rtl/>
                       <w:lang w:bidi="ar-LY"/>
                     </w:rPr>
@@ -905,6 +1010,8 @@
                       <w:rFonts w:hint="cs"/>
                       <w:b w:val="0"/>
                       <w:bCs w:val="0"/>
+                      <w:sz w:val="24"/>
+                      <w:szCs w:val="24"/>
                       <w:rtl/>
                       <w:lang w:bidi="ar-LY"/>
                     </w:rPr>
@@ -925,7 +1032,8 @@
                     <w:spacing w:line="360" w:lineRule="auto"/>
                     <w:cnfStyle w:val="000000100000" w:firstRow="0" w:lastRow="0" w:firstColumn="0" w:lastColumn="0" w:oddVBand="0" w:evenVBand="0" w:oddHBand="1" w:evenHBand="0" w:firstRowFirstColumn="0" w:firstRowLastColumn="0" w:lastRowFirstColumn="0" w:lastRowLastColumn="0"/>
                     <w:rPr>
-                      <w:rFonts w:hint="cs"/>
+                      <w:sz w:val="24"/>
+                      <w:szCs w:val="24"/>
                       <w:rtl/>
                       <w:lang w:bidi="ar-LY"/>
                     </w:rPr>
@@ -939,6 +1047,8 @@
               <w:spacing w:line="360" w:lineRule="auto"/>
               <w:cnfStyle w:val="000000000000" w:firstRow="0" w:lastRow="0" w:firstColumn="0" w:lastColumn="0" w:oddVBand="0" w:evenVBand="0" w:oddHBand="0" w:evenHBand="0" w:firstRowFirstColumn="0" w:firstRowLastColumn="0" w:lastRowFirstColumn="0" w:lastRowLastColumn="0"/>
               <w:rPr>
+                <w:sz w:val="24"/>
+                <w:szCs w:val="24"/>
                 <w:rtl/>
                 <w:lang w:bidi="ar-LY"/>
               </w:rPr>
@@ -962,13 +1072,17 @@
             <w:pPr>
               <w:spacing w:line="360" w:lineRule="auto"/>
               <w:rPr>
-                <w:rtl/>
-                <w:lang w:bidi="ar-LY"/>
-              </w:rPr>
-            </w:pPr>
-            <w:r>
-              <w:rPr>
-                <w:rFonts w:hint="cs"/>
+                <w:sz w:val="24"/>
+                <w:szCs w:val="24"/>
+                <w:rtl/>
+                <w:lang w:bidi="ar-LY"/>
+              </w:rPr>
+            </w:pPr>
+            <w:r>
+              <w:rPr>
+                <w:rFonts w:hint="cs"/>
+                <w:sz w:val="24"/>
+                <w:szCs w:val="24"/>
                 <w:rtl/>
                 <w:lang w:bidi="ar-LY"/>
               </w:rPr>
@@ -991,13 +1105,17 @@
               <w:spacing w:line="360" w:lineRule="auto"/>
               <w:cnfStyle w:val="000000100000" w:firstRow="0" w:lastRow="0" w:firstColumn="0" w:lastColumn="0" w:oddVBand="0" w:evenVBand="0" w:oddHBand="1" w:evenHBand="0" w:firstRowFirstColumn="0" w:firstRowLastColumn="0" w:lastRowFirstColumn="0" w:lastRowLastColumn="0"/>
               <w:rPr>
-                <w:rtl/>
-                <w:lang w:bidi="ar-LY"/>
-              </w:rPr>
-            </w:pPr>
-            <w:r>
-              <w:rPr>
-                <w:rFonts w:hint="cs"/>
+                <w:sz w:val="24"/>
+                <w:szCs w:val="24"/>
+                <w:rtl/>
+                <w:lang w:bidi="ar-LY"/>
+              </w:rPr>
+            </w:pPr>
+            <w:r>
+              <w:rPr>
+                <w:rFonts w:hint="cs"/>
+                <w:sz w:val="24"/>
+                <w:szCs w:val="24"/>
                 <w:rtl/>
                 <w:lang w:bidi="ar-LY"/>
               </w:rPr>
@@ -1021,13 +1139,17 @@
             <w:pPr>
               <w:spacing w:line="360" w:lineRule="auto"/>
               <w:rPr>
-                <w:rtl/>
-                <w:lang w:bidi="ar-LY"/>
-              </w:rPr>
-            </w:pPr>
-            <w:r>
-              <w:rPr>
-                <w:rFonts w:hint="cs"/>
+                <w:sz w:val="24"/>
+                <w:szCs w:val="24"/>
+                <w:rtl/>
+                <w:lang w:bidi="ar-LY"/>
+              </w:rPr>
+            </w:pPr>
+            <w:r>
+              <w:rPr>
+                <w:rFonts w:hint="cs"/>
+                <w:sz w:val="24"/>
+                <w:szCs w:val="24"/>
                 <w:rtl/>
                 <w:lang w:bidi="ar-LY"/>
               </w:rPr>
@@ -1049,12 +1171,16 @@
               <w:spacing w:line="360" w:lineRule="auto"/>
               <w:cnfStyle w:val="000000000000" w:firstRow="0" w:lastRow="0" w:firstColumn="0" w:lastColumn="0" w:oddVBand="0" w:evenVBand="0" w:oddHBand="0" w:evenHBand="0" w:firstRowFirstColumn="0" w:firstRowLastColumn="0" w:lastRowFirstColumn="0" w:lastRowLastColumn="0"/>
               <w:rPr>
-                <w:rtl/>
-              </w:rPr>
-            </w:pPr>
-            <w:r>
-              <w:rPr>
-                <w:rFonts w:hint="cs"/>
+                <w:sz w:val="24"/>
+                <w:szCs w:val="24"/>
+                <w:rtl/>
+              </w:rPr>
+            </w:pPr>
+            <w:r>
+              <w:rPr>
+                <w:rFonts w:hint="cs"/>
+                <w:sz w:val="24"/>
+                <w:szCs w:val="24"/>
                 <w:rtl/>
                 <w:lang w:bidi="ar-LY"/>
               </w:rPr>
@@ -1067,6 +1193,8 @@
     <w:p>
       <w:pPr>
         <w:rPr>
+          <w:sz w:val="24"/>
+          <w:szCs w:val="24"/>
           <w:rtl/>
         </w:rPr>
       </w:pPr>
@@ -1076,11 +1204,15 @@
         <w:bidi w:val="0"/>
         <w:spacing w:after="200" w:line="276" w:lineRule="auto"/>
         <w:rPr>
+          <w:sz w:val="24"/>
+          <w:szCs w:val="24"/>
           <w:rtl/>
         </w:rPr>
       </w:pPr>
       <w:r>
         <w:rPr>
+          <w:sz w:val="24"/>
+          <w:szCs w:val="24"/>
           <w:rtl/>
         </w:rPr>
         <w:br w:type="page"/>
@@ -1094,8 +1226,8 @@
         <w:tblLook w:val="04A0" w:firstRow="1" w:lastRow="0" w:firstColumn="1" w:lastColumn="0" w:noHBand="0" w:noVBand="1"/>
       </w:tblPr>
       <w:tblGrid>
-        <w:gridCol w:w="1494"/>
-        <w:gridCol w:w="6802"/>
+        <w:gridCol w:w="1493"/>
+        <w:gridCol w:w="6803"/>
       </w:tblGrid>
       <w:tr>
         <w:trPr>
@@ -1113,13 +1245,17 @@
             <w:pPr>
               <w:spacing w:line="360" w:lineRule="auto"/>
               <w:rPr>
-                <w:rtl/>
-                <w:lang w:bidi="ar-LY"/>
-              </w:rPr>
-            </w:pPr>
-            <w:r>
-              <w:rPr>
-                <w:rFonts w:hint="cs"/>
+                <w:sz w:val="24"/>
+                <w:szCs w:val="24"/>
+                <w:rtl/>
+                <w:lang w:bidi="ar-LY"/>
+              </w:rPr>
+            </w:pPr>
+            <w:r>
+              <w:rPr>
+                <w:rFonts w:hint="cs"/>
+                <w:sz w:val="24"/>
+                <w:szCs w:val="24"/>
                 <w:rtl/>
                 <w:lang w:bidi="ar-LY"/>
               </w:rPr>
@@ -1138,9 +1274,10 @@
               <w:spacing w:line="360" w:lineRule="auto"/>
               <w:cnfStyle w:val="100000000000" w:firstRow="1" w:lastRow="0" w:firstColumn="0" w:lastColumn="0" w:oddVBand="0" w:evenVBand="0" w:oddHBand="0" w:evenHBand="0" w:firstRowFirstColumn="0" w:firstRowLastColumn="0" w:lastRowFirstColumn="0" w:lastRowLastColumn="0"/>
               <w:rPr>
-                <w:rFonts w:hint="cs"/>
                 <w:b w:val="0"/>
                 <w:bCs w:val="0"/>
+                <w:sz w:val="24"/>
+                <w:szCs w:val="24"/>
                 <w:rtl/>
                 <w:lang w:bidi="ar-LY"/>
               </w:rPr>
@@ -1150,6 +1287,8 @@
                 <w:rFonts w:hint="cs"/>
                 <w:b w:val="0"/>
                 <w:bCs w:val="0"/>
+                <w:sz w:val="24"/>
+                <w:szCs w:val="24"/>
                 <w:rtl/>
                 <w:lang w:bidi="ar-EG"/>
               </w:rPr>
@@ -1174,13 +1313,17 @@
             <w:pPr>
               <w:spacing w:line="360" w:lineRule="auto"/>
               <w:rPr>
-                <w:rtl/>
-                <w:lang w:bidi="ar-LY"/>
-              </w:rPr>
-            </w:pPr>
-            <w:r>
-              <w:rPr>
-                <w:rFonts w:hint="cs"/>
+                <w:sz w:val="24"/>
+                <w:szCs w:val="24"/>
+                <w:rtl/>
+                <w:lang w:bidi="ar-LY"/>
+              </w:rPr>
+            </w:pPr>
+            <w:r>
+              <w:rPr>
+                <w:rFonts w:hint="cs"/>
+                <w:sz w:val="24"/>
+                <w:szCs w:val="24"/>
                 <w:rtl/>
                 <w:lang w:bidi="ar-LY"/>
               </w:rPr>
@@ -1199,13 +1342,17 @@
               <w:spacing w:line="360" w:lineRule="auto"/>
               <w:cnfStyle w:val="000000100000" w:firstRow="0" w:lastRow="0" w:firstColumn="0" w:lastColumn="0" w:oddVBand="0" w:evenVBand="0" w:oddHBand="1" w:evenHBand="0" w:firstRowFirstColumn="0" w:firstRowLastColumn="0" w:lastRowFirstColumn="0" w:lastRowLastColumn="0"/>
               <w:rPr>
-                <w:rtl/>
-                <w:lang w:bidi="ar-LY"/>
-              </w:rPr>
-            </w:pPr>
-            <w:r>
-              <w:rPr>
-                <w:rFonts w:hint="cs"/>
+                <w:sz w:val="24"/>
+                <w:szCs w:val="24"/>
+                <w:rtl/>
+                <w:lang w:bidi="ar-LY"/>
+              </w:rPr>
+            </w:pPr>
+            <w:r>
+              <w:rPr>
+                <w:rFonts w:hint="cs"/>
+                <w:sz w:val="24"/>
+                <w:szCs w:val="24"/>
                 <w:rtl/>
                 <w:lang w:bidi="ar-LY"/>
               </w:rPr>
@@ -1229,13 +1376,17 @@
             <w:pPr>
               <w:spacing w:line="360" w:lineRule="auto"/>
               <w:rPr>
-                <w:rtl/>
-                <w:lang w:bidi="ar-LY"/>
-              </w:rPr>
-            </w:pPr>
-            <w:r>
-              <w:rPr>
-                <w:rFonts w:hint="cs"/>
+                <w:sz w:val="24"/>
+                <w:szCs w:val="24"/>
+                <w:rtl/>
+                <w:lang w:bidi="ar-LY"/>
+              </w:rPr>
+            </w:pPr>
+            <w:r>
+              <w:rPr>
+                <w:rFonts w:hint="cs"/>
+                <w:sz w:val="24"/>
+                <w:szCs w:val="24"/>
                 <w:rtl/>
                 <w:lang w:bidi="ar-LY"/>
               </w:rPr>
@@ -1252,12 +1403,16 @@
               <w:spacing w:line="360" w:lineRule="auto"/>
               <w:cnfStyle w:val="000000000000" w:firstRow="0" w:lastRow="0" w:firstColumn="0" w:lastColumn="0" w:oddVBand="0" w:evenVBand="0" w:oddHBand="0" w:evenHBand="0" w:firstRowFirstColumn="0" w:firstRowLastColumn="0" w:lastRowFirstColumn="0" w:lastRowLastColumn="0"/>
               <w:rPr>
-                <w:rtl/>
-                <w:lang w:bidi="ar-EG"/>
-              </w:rPr>
-            </w:pPr>
-            <w:r>
-              <w:rPr>
+                <w:sz w:val="24"/>
+                <w:szCs w:val="24"/>
+                <w:rtl/>
+                <w:lang w:bidi="ar-EG"/>
+              </w:rPr>
+            </w:pPr>
+            <w:r>
+              <w:rPr>
+                <w:sz w:val="24"/>
+                <w:szCs w:val="24"/>
                 <w:rtl/>
                 <w:lang w:bidi="ar-EG"/>
               </w:rPr>
@@ -1266,6 +1421,8 @@
             <w:r>
               <w:rPr>
                 <w:rFonts w:hint="cs"/>
+                <w:sz w:val="24"/>
+                <w:szCs w:val="24"/>
                 <w:rtl/>
                 <w:lang w:bidi="ar-EG"/>
               </w:rPr>
@@ -1273,6 +1430,8 @@
             </w:r>
             <w:r>
               <w:rPr>
+                <w:sz w:val="24"/>
+                <w:szCs w:val="24"/>
                 <w:rtl/>
                 <w:lang w:bidi="ar-EG"/>
               </w:rPr>
@@ -1281,6 +1440,8 @@
             <w:r>
               <w:rPr>
                 <w:rFonts w:hint="cs"/>
+                <w:sz w:val="24"/>
+                <w:szCs w:val="24"/>
                 <w:rtl/>
                 <w:lang w:bidi="ar-EG"/>
               </w:rPr>
@@ -1288,6 +1449,8 @@
             </w:r>
             <w:r>
               <w:rPr>
+                <w:sz w:val="24"/>
+                <w:szCs w:val="24"/>
                 <w:rtl/>
                 <w:lang w:bidi="ar-EG"/>
               </w:rPr>
@@ -1296,18 +1459,12 @@
             <w:r>
               <w:rPr>
                 <w:rFonts w:hint="cs"/>
-                <w:rtl/>
-                <w:lang w:bidi="ar-EG"/>
-              </w:rPr>
-              <w:t xml:space="preserve"> داخل التطبيق</w:t>
-            </w:r>
-            <w:r>
-              <w:rPr>
-                <w:rFonts w:hint="cs"/>
-                <w:rtl/>
-                <w:lang w:bidi="ar-EG"/>
-              </w:rPr>
-              <w:t>.</w:t>
+                <w:sz w:val="24"/>
+                <w:szCs w:val="24"/>
+                <w:rtl/>
+                <w:lang w:bidi="ar-EG"/>
+              </w:rPr>
+              <w:t xml:space="preserve"> داخل التطبيق.</w:t>
             </w:r>
           </w:p>
         </w:tc>
@@ -1328,13 +1485,17 @@
             <w:pPr>
               <w:spacing w:line="360" w:lineRule="auto"/>
               <w:rPr>
-                <w:rtl/>
-                <w:lang w:bidi="ar-LY"/>
-              </w:rPr>
-            </w:pPr>
-            <w:r>
-              <w:rPr>
-                <w:rFonts w:hint="cs"/>
+                <w:sz w:val="24"/>
+                <w:szCs w:val="24"/>
+                <w:rtl/>
+                <w:lang w:bidi="ar-LY"/>
+              </w:rPr>
+            </w:pPr>
+            <w:r>
+              <w:rPr>
+                <w:rFonts w:hint="cs"/>
+                <w:sz w:val="24"/>
+                <w:szCs w:val="24"/>
                 <w:rtl/>
                 <w:lang w:bidi="ar-LY"/>
               </w:rPr>
@@ -1353,12 +1514,16 @@
               <w:spacing w:line="360" w:lineRule="auto"/>
               <w:cnfStyle w:val="000000100000" w:firstRow="0" w:lastRow="0" w:firstColumn="0" w:lastColumn="0" w:oddVBand="0" w:evenVBand="0" w:oddHBand="1" w:evenHBand="0" w:firstRowFirstColumn="0" w:firstRowLastColumn="0" w:lastRowFirstColumn="0" w:lastRowLastColumn="0"/>
               <w:rPr>
-                <w:rtl/>
-                <w:lang w:bidi="ar-EG"/>
-              </w:rPr>
-            </w:pPr>
-            <w:r>
-              <w:rPr>
+                <w:sz w:val="24"/>
+                <w:szCs w:val="24"/>
+                <w:rtl/>
+                <w:lang w:bidi="ar-EG"/>
+              </w:rPr>
+            </w:pPr>
+            <w:r>
+              <w:rPr>
+                <w:sz w:val="24"/>
+                <w:szCs w:val="24"/>
                 <w:rtl/>
                 <w:lang w:bidi="ar-EG"/>
               </w:rPr>
@@ -1367,6 +1532,8 @@
             <w:r>
               <w:rPr>
                 <w:rFonts w:hint="cs"/>
+                <w:sz w:val="24"/>
+                <w:szCs w:val="24"/>
                 <w:rtl/>
                 <w:lang w:bidi="ar-EG"/>
               </w:rPr>
@@ -1374,6 +1541,8 @@
             </w:r>
             <w:r>
               <w:rPr>
+                <w:sz w:val="24"/>
+                <w:szCs w:val="24"/>
                 <w:rtl/>
                 <w:lang w:bidi="ar-EG"/>
               </w:rPr>
@@ -1382,6 +1551,8 @@
             <w:r>
               <w:rPr>
                 <w:rFonts w:hint="cs"/>
+                <w:sz w:val="24"/>
+                <w:szCs w:val="24"/>
                 <w:rtl/>
                 <w:lang w:bidi="ar-EG"/>
               </w:rPr>
@@ -1389,6 +1560,8 @@
             </w:r>
             <w:r>
               <w:rPr>
+                <w:sz w:val="24"/>
+                <w:szCs w:val="24"/>
                 <w:rtl/>
                 <w:lang w:bidi="ar-EG"/>
               </w:rPr>
@@ -1397,6 +1570,8 @@
             <w:r>
               <w:rPr>
                 <w:rFonts w:hint="cs"/>
+                <w:sz w:val="24"/>
+                <w:szCs w:val="24"/>
                 <w:rtl/>
                 <w:lang w:bidi="ar-EG"/>
               </w:rPr>
@@ -1404,6 +1579,8 @@
             </w:r>
             <w:r>
               <w:rPr>
+                <w:sz w:val="24"/>
+                <w:szCs w:val="24"/>
                 <w:rtl/>
                 <w:lang w:bidi="ar-EG"/>
               </w:rPr>
@@ -1412,6 +1589,8 @@
             <w:r>
               <w:rPr>
                 <w:rFonts w:hint="cs"/>
+                <w:sz w:val="24"/>
+                <w:szCs w:val="24"/>
                 <w:rtl/>
                 <w:lang w:bidi="ar-EG"/>
               </w:rPr>
@@ -1435,13 +1614,17 @@
             <w:pPr>
               <w:spacing w:line="360" w:lineRule="auto"/>
               <w:rPr>
-                <w:rtl/>
-                <w:lang w:bidi="ar-LY"/>
-              </w:rPr>
-            </w:pPr>
-            <w:r>
-              <w:rPr>
-                <w:rFonts w:hint="cs"/>
+                <w:sz w:val="24"/>
+                <w:szCs w:val="24"/>
+                <w:rtl/>
+                <w:lang w:bidi="ar-LY"/>
+              </w:rPr>
+            </w:pPr>
+            <w:r>
+              <w:rPr>
+                <w:rFonts w:hint="cs"/>
+                <w:sz w:val="24"/>
+                <w:szCs w:val="24"/>
                 <w:rtl/>
                 <w:lang w:bidi="ar-LY"/>
               </w:rPr>
@@ -1464,12 +1647,16 @@
               <w:spacing w:after="0" w:line="360" w:lineRule="auto"/>
               <w:cnfStyle w:val="000000000000" w:firstRow="0" w:lastRow="0" w:firstColumn="0" w:lastColumn="0" w:oddVBand="0" w:evenVBand="0" w:oddHBand="0" w:evenHBand="0" w:firstRowFirstColumn="0" w:firstRowLastColumn="0" w:lastRowFirstColumn="0" w:lastRowLastColumn="0"/>
               <w:rPr>
-                <w:lang w:bidi="ar-LY"/>
-              </w:rPr>
-            </w:pPr>
-            <w:r>
-              <w:rPr>
-                <w:rFonts w:hint="cs"/>
+                <w:sz w:val="24"/>
+                <w:szCs w:val="24"/>
+                <w:lang w:bidi="ar-LY"/>
+              </w:rPr>
+            </w:pPr>
+            <w:r>
+              <w:rPr>
+                <w:rFonts w:hint="cs"/>
+                <w:sz w:val="24"/>
+                <w:szCs w:val="24"/>
                 <w:rtl/>
                 <w:lang w:bidi="ar-LY"/>
               </w:rPr>
@@ -1486,34 +1673,21 @@
               <w:spacing w:after="0" w:line="360" w:lineRule="auto"/>
               <w:cnfStyle w:val="000000000000" w:firstRow="0" w:lastRow="0" w:firstColumn="0" w:lastColumn="0" w:oddVBand="0" w:evenVBand="0" w:oddHBand="0" w:evenHBand="0" w:firstRowFirstColumn="0" w:firstRowLastColumn="0" w:lastRowFirstColumn="0" w:lastRowLastColumn="0"/>
               <w:rPr>
-                <w:rFonts w:hint="cs"/>
-                <w:rtl/>
-                <w:lang w:bidi="ar-LY"/>
-              </w:rPr>
-            </w:pPr>
-            <w:r>
-              <w:rPr>
-                <w:rFonts w:hint="cs"/>
-                <w:rtl/>
-                <w:lang w:bidi="ar-LY"/>
-              </w:rPr>
-              <w:t>أن</w:t>
-            </w:r>
-            <w:r>
-              <w:rPr>
-                <w:rFonts w:hint="cs"/>
-                <w:rtl/>
-                <w:lang w:bidi="ar-LY"/>
-              </w:rPr>
-              <w:t xml:space="preserve"> لا</w:t>
-            </w:r>
-            <w:r>
-              <w:rPr>
-                <w:rFonts w:hint="cs"/>
-                <w:rtl/>
-                <w:lang w:bidi="ar-LY"/>
-              </w:rPr>
-              <w:t xml:space="preserve"> يكون الحساب مفعلاً</w:t>
+                <w:sz w:val="24"/>
+                <w:szCs w:val="24"/>
+                <w:rtl/>
+                <w:lang w:bidi="ar-LY"/>
+              </w:rPr>
+            </w:pPr>
+            <w:r>
+              <w:rPr>
+                <w:rFonts w:hint="cs"/>
+                <w:sz w:val="24"/>
+                <w:szCs w:val="24"/>
+                <w:rtl/>
+                <w:lang w:bidi="ar-LY"/>
+              </w:rPr>
+              <w:t>أن لا يكون الحساب مفعلاً</w:t>
             </w:r>
           </w:p>
           <w:p>
@@ -1522,6 +1696,8 @@
               <w:ind w:left="360"/>
               <w:cnfStyle w:val="000000000000" w:firstRow="0" w:lastRow="0" w:firstColumn="0" w:lastColumn="0" w:oddVBand="0" w:evenVBand="0" w:oddHBand="0" w:evenHBand="0" w:firstRowFirstColumn="0" w:firstRowLastColumn="0" w:lastRowFirstColumn="0" w:lastRowLastColumn="0"/>
               <w:rPr>
+                <w:sz w:val="24"/>
+                <w:szCs w:val="24"/>
                 <w:rtl/>
                 <w:lang w:bidi="ar-LY"/>
               </w:rPr>
@@ -1545,13 +1721,17 @@
             <w:pPr>
               <w:spacing w:line="360" w:lineRule="auto"/>
               <w:rPr>
-                <w:rtl/>
-                <w:lang w:bidi="ar-LY"/>
-              </w:rPr>
-            </w:pPr>
-            <w:r>
-              <w:rPr>
-                <w:rFonts w:hint="cs"/>
+                <w:sz w:val="24"/>
+                <w:szCs w:val="24"/>
+                <w:rtl/>
+                <w:lang w:bidi="ar-LY"/>
+              </w:rPr>
+            </w:pPr>
+            <w:r>
+              <w:rPr>
+                <w:rFonts w:hint="cs"/>
+                <w:sz w:val="24"/>
+                <w:szCs w:val="24"/>
                 <w:rtl/>
                 <w:lang w:bidi="ar-LY"/>
               </w:rPr>
@@ -1569,12 +1749,16 @@
               <w:spacing w:line="360" w:lineRule="auto"/>
               <w:cnfStyle w:val="000000100000" w:firstRow="0" w:lastRow="0" w:firstColumn="0" w:lastColumn="0" w:oddVBand="0" w:evenVBand="0" w:oddHBand="1" w:evenHBand="0" w:firstRowFirstColumn="0" w:firstRowLastColumn="0" w:lastRowFirstColumn="0" w:lastRowLastColumn="0"/>
               <w:rPr>
-                <w:rtl/>
-                <w:lang w:bidi="ar-EG"/>
-              </w:rPr>
-            </w:pPr>
-            <w:r>
-              <w:rPr>
+                <w:sz w:val="24"/>
+                <w:szCs w:val="24"/>
+                <w:rtl/>
+                <w:lang w:bidi="ar-EG"/>
+              </w:rPr>
+            </w:pPr>
+            <w:r>
+              <w:rPr>
+                <w:sz w:val="24"/>
+                <w:szCs w:val="24"/>
                 <w:rtl/>
                 <w:lang w:bidi="ar-EG"/>
               </w:rPr>
@@ -1583,6 +1767,8 @@
             <w:r>
               <w:rPr>
                 <w:rFonts w:hint="cs"/>
+                <w:sz w:val="24"/>
+                <w:szCs w:val="24"/>
                 <w:rtl/>
                 <w:lang w:bidi="ar-EG"/>
               </w:rPr>
@@ -1606,13 +1792,17 @@
             <w:pPr>
               <w:spacing w:line="360" w:lineRule="auto"/>
               <w:rPr>
-                <w:rtl/>
-                <w:lang w:bidi="ar-LY"/>
-              </w:rPr>
-            </w:pPr>
-            <w:r>
-              <w:rPr>
-                <w:rFonts w:hint="cs"/>
+                <w:sz w:val="24"/>
+                <w:szCs w:val="24"/>
+                <w:rtl/>
+                <w:lang w:bidi="ar-LY"/>
+              </w:rPr>
+            </w:pPr>
+            <w:r>
+              <w:rPr>
+                <w:rFonts w:hint="cs"/>
+                <w:sz w:val="24"/>
+                <w:szCs w:val="24"/>
                 <w:rtl/>
                 <w:lang w:bidi="ar-LY"/>
               </w:rPr>
@@ -1654,6 +1844,8 @@
                   <w:pPr>
                     <w:spacing w:line="360" w:lineRule="auto"/>
                     <w:rPr>
+                      <w:sz w:val="24"/>
+                      <w:szCs w:val="24"/>
                       <w:rtl/>
                       <w:lang w:bidi="ar-LY"/>
                     </w:rPr>
@@ -1661,6 +1853,8 @@
                   <w:r>
                     <w:rPr>
                       <w:rFonts w:hint="cs"/>
+                      <w:sz w:val="24"/>
+                      <w:szCs w:val="24"/>
                       <w:rtl/>
                       <w:lang w:bidi="ar-LY"/>
                     </w:rPr>
@@ -1681,6 +1875,8 @@
                     <w:spacing w:line="360" w:lineRule="auto"/>
                     <w:cnfStyle w:val="100000000000" w:firstRow="1" w:lastRow="0" w:firstColumn="0" w:lastColumn="0" w:oddVBand="0" w:evenVBand="0" w:oddHBand="0" w:evenHBand="0" w:firstRowFirstColumn="0" w:firstRowLastColumn="0" w:lastRowFirstColumn="0" w:lastRowLastColumn="0"/>
                     <w:rPr>
+                      <w:sz w:val="24"/>
+                      <w:szCs w:val="24"/>
                       <w:rtl/>
                       <w:lang w:bidi="ar-LY"/>
                     </w:rPr>
@@ -1688,6 +1884,8 @@
                   <w:r>
                     <w:rPr>
                       <w:rFonts w:hint="cs"/>
+                      <w:sz w:val="24"/>
+                      <w:szCs w:val="24"/>
                       <w:rtl/>
                       <w:lang w:bidi="ar-LY"/>
                     </w:rPr>
@@ -1711,9 +1909,10 @@
                   <w:pPr>
                     <w:spacing w:line="360" w:lineRule="auto"/>
                     <w:rPr>
-                      <w:rFonts w:hint="cs"/>
                       <w:b w:val="0"/>
                       <w:bCs w:val="0"/>
+                      <w:sz w:val="24"/>
+                      <w:szCs w:val="24"/>
                       <w:rtl/>
                       <w:lang w:bidi="ar-LY"/>
                     </w:rPr>
@@ -1723,6 +1922,8 @@
                       <w:rFonts w:hint="cs"/>
                       <w:b w:val="0"/>
                       <w:bCs w:val="0"/>
+                      <w:sz w:val="24"/>
+                      <w:szCs w:val="24"/>
                       <w:rtl/>
                       <w:lang w:bidi="ar-LY"/>
                     </w:rPr>
@@ -1730,6 +1931,8 @@
                   </w:r>
                   <w:r>
                     <w:rPr>
+                      <w:sz w:val="24"/>
+                      <w:szCs w:val="24"/>
                       <w:rtl/>
                       <w:lang w:bidi="ar-EG"/>
                     </w:rPr>
@@ -1739,6 +1942,8 @@
                     <w:rPr>
                       <w:b w:val="0"/>
                       <w:bCs w:val="0"/>
+                      <w:sz w:val="24"/>
+                      <w:szCs w:val="24"/>
                       <w:rtl/>
                       <w:lang w:bidi="ar-EG"/>
                     </w:rPr>
@@ -1749,25 +1954,19 @@
                       <w:rFonts w:hint="cs"/>
                       <w:b w:val="0"/>
                       <w:bCs w:val="0"/>
+                      <w:sz w:val="24"/>
+                      <w:szCs w:val="24"/>
                       <w:rtl/>
                       <w:lang w:bidi="ar-EG"/>
                     </w:rPr>
-                    <w:t>ل</w:t>
-                  </w:r>
-                  <w:r>
-                    <w:rPr>
-                      <w:rFonts w:hint="cs"/>
+                    <w:t>لتفع</w:t>
+                  </w:r>
+                  <w:r>
+                    <w:rPr>
                       <w:b w:val="0"/>
                       <w:bCs w:val="0"/>
-                      <w:rtl/>
-                      <w:lang w:bidi="ar-EG"/>
-                    </w:rPr>
-                    <w:t>تفع</w:t>
-                  </w:r>
-                  <w:r>
-                    <w:rPr>
-                      <w:b w:val="0"/>
-                      <w:bCs w:val="0"/>
+                      <w:sz w:val="24"/>
+                      <w:szCs w:val="24"/>
                       <w:rtl/>
                       <w:lang w:bidi="ar-EG"/>
                     </w:rPr>
@@ -1789,6 +1988,8 @@
                     <w:spacing w:line="360" w:lineRule="auto"/>
                     <w:cnfStyle w:val="000000100000" w:firstRow="0" w:lastRow="0" w:firstColumn="0" w:lastColumn="0" w:oddVBand="0" w:evenVBand="0" w:oddHBand="1" w:evenHBand="0" w:firstRowFirstColumn="0" w:firstRowLastColumn="0" w:lastRowFirstColumn="0" w:lastRowLastColumn="0"/>
                     <w:rPr>
+                      <w:sz w:val="24"/>
+                      <w:szCs w:val="24"/>
                       <w:rtl/>
                       <w:lang w:bidi="ar-EG"/>
                     </w:rPr>
@@ -1796,6 +1997,8 @@
                   <w:r>
                     <w:rPr>
                       <w:rFonts w:hint="cs"/>
+                      <w:sz w:val="24"/>
+                      <w:szCs w:val="24"/>
                       <w:rtl/>
                       <w:lang w:bidi="ar-LY"/>
                     </w:rPr>
@@ -1803,6 +2006,8 @@
                   </w:r>
                   <w:r>
                     <w:rPr>
+                      <w:sz w:val="24"/>
+                      <w:szCs w:val="24"/>
                       <w:rtl/>
                       <w:lang w:bidi="ar-EG"/>
                     </w:rPr>
@@ -1811,45 +2016,27 @@
                   <w:r>
                     <w:rPr>
                       <w:rFonts w:hint="cs"/>
+                      <w:sz w:val="24"/>
+                      <w:szCs w:val="24"/>
                       <w:rtl/>
                       <w:lang w:bidi="ar-EG"/>
                     </w:rPr>
-                    <w:t xml:space="preserve">واجهة </w:t>
-                  </w:r>
-                  <w:r>
-                    <w:rPr>
-                      <w:rFonts w:hint="cs"/>
+                    <w:t>واجهة تفعيل ال</w:t>
+                  </w:r>
+                  <w:r>
+                    <w:rPr>
+                      <w:sz w:val="24"/>
+                      <w:szCs w:val="24"/>
                       <w:rtl/>
                       <w:lang w:bidi="ar-EG"/>
                     </w:rPr>
-                    <w:t>تفعيل</w:t>
-                  </w:r>
-                  <w:r>
-                    <w:rPr>
-                      <w:rFonts w:hint="cs"/>
-                      <w:rtl/>
-                      <w:lang w:bidi="ar-EG"/>
-                    </w:rPr>
-                    <w:t xml:space="preserve"> </w:t>
-                  </w:r>
-                  <w:r>
-                    <w:rPr>
-                      <w:rFonts w:hint="cs"/>
-                      <w:rtl/>
-                      <w:lang w:bidi="ar-EG"/>
-                    </w:rPr>
-                    <w:t>ال</w:t>
-                  </w:r>
-                  <w:r>
-                    <w:rPr>
-                      <w:rtl/>
-                      <w:lang w:bidi="ar-EG"/>
-                    </w:rPr>
                     <w:t>حساب</w:t>
                   </w:r>
                   <w:r>
                     <w:rPr>
                       <w:rFonts w:hint="cs"/>
+                      <w:sz w:val="24"/>
+                      <w:szCs w:val="24"/>
                       <w:rtl/>
                       <w:lang w:bidi="ar-EG"/>
                     </w:rPr>
@@ -1872,9 +2059,10 @@
                   <w:pPr>
                     <w:spacing w:line="360" w:lineRule="auto"/>
                     <w:rPr>
-                      <w:rFonts w:hint="cs"/>
                       <w:b w:val="0"/>
                       <w:bCs w:val="0"/>
+                      <w:sz w:val="24"/>
+                      <w:szCs w:val="24"/>
                       <w:rtl/>
                       <w:lang w:bidi="ar-LY"/>
                     </w:rPr>
@@ -1884,6 +2072,8 @@
                       <w:rFonts w:hint="cs"/>
                       <w:b w:val="0"/>
                       <w:bCs w:val="0"/>
+                      <w:sz w:val="24"/>
+                      <w:szCs w:val="24"/>
                       <w:rtl/>
                       <w:lang w:bidi="ar-LY"/>
                     </w:rPr>
@@ -1892,6 +2082,8 @@
                   <w:r>
                     <w:rPr>
                       <w:rFonts w:hint="cs"/>
+                      <w:sz w:val="24"/>
+                      <w:szCs w:val="24"/>
                       <w:rtl/>
                       <w:lang w:bidi="ar-LY"/>
                     </w:rPr>
@@ -1899,6 +2091,8 @@
                   </w:r>
                   <w:r>
                     <w:rPr>
+                      <w:sz w:val="24"/>
+                      <w:szCs w:val="24"/>
                       <w:rtl/>
                       <w:lang w:bidi="ar-EG"/>
                     </w:rPr>
@@ -1908,6 +2102,8 @@
                     <w:rPr>
                       <w:b w:val="0"/>
                       <w:bCs w:val="0"/>
+                      <w:sz w:val="24"/>
+                      <w:szCs w:val="24"/>
                       <w:rtl/>
                       <w:lang w:bidi="ar-EG"/>
                     </w:rPr>
@@ -1918,20 +2114,12 @@
                       <w:rFonts w:hint="cs"/>
                       <w:b w:val="0"/>
                       <w:bCs w:val="0"/>
+                      <w:sz w:val="24"/>
+                      <w:szCs w:val="24"/>
                       <w:rtl/>
                       <w:lang w:bidi="ar-EG"/>
                     </w:rPr>
-                    <w:t>تفعيل ال</w:t>
-                  </w:r>
-                  <w:r>
-                    <w:rPr>
-                      <w:rFonts w:hint="cs"/>
-                      <w:b w:val="0"/>
-                      <w:bCs w:val="0"/>
-                      <w:rtl/>
-                      <w:lang w:bidi="ar-EG"/>
-                    </w:rPr>
-                    <w:t xml:space="preserve">حساب </w:t>
+                    <w:t xml:space="preserve">تفعيل الحساب </w:t>
                   </w:r>
                 </w:p>
               </w:tc>
@@ -1949,13 +2137,16 @@
                     <w:spacing w:line="360" w:lineRule="auto"/>
                     <w:cnfStyle w:val="000000000000" w:firstRow="0" w:lastRow="0" w:firstColumn="0" w:lastColumn="0" w:oddVBand="0" w:evenVBand="0" w:oddHBand="0" w:evenHBand="0" w:firstRowFirstColumn="0" w:firstRowLastColumn="0" w:lastRowFirstColumn="0" w:lastRowLastColumn="0"/>
                     <w:rPr>
-                      <w:rFonts w:hint="cs"/>
+                      <w:sz w:val="24"/>
+                      <w:szCs w:val="24"/>
                       <w:rtl/>
                     </w:rPr>
                   </w:pPr>
                   <w:r>
                     <w:rPr>
                       <w:rFonts w:hint="cs"/>
+                      <w:sz w:val="24"/>
+                      <w:szCs w:val="24"/>
                       <w:rtl/>
                       <w:lang w:bidi="ar-LY"/>
                     </w:rPr>
@@ -1964,23 +2155,11 @@
                   <w:r>
                     <w:rPr>
                       <w:rFonts w:asciiTheme="minorBidi" w:eastAsia="Arial" w:hAnsiTheme="minorBidi" w:hint="cs"/>
-                      <w:rtl/>
-                    </w:rPr>
-                    <w:t xml:space="preserve"> ظهور رسالة تفيد بتأكيد عملية </w:t>
-                  </w:r>
-                  <w:r>
-                    <w:rPr>
-                      <w:rFonts w:asciiTheme="minorBidi" w:eastAsia="Arial" w:hAnsiTheme="minorBidi" w:hint="cs"/>
-                      <w:rtl/>
-                    </w:rPr>
-                    <w:t xml:space="preserve">تفعيل </w:t>
-                  </w:r>
-                  <w:r>
-                    <w:rPr>
-                      <w:rFonts w:asciiTheme="minorBidi" w:eastAsia="Arial" w:hAnsiTheme="minorBidi" w:hint="cs"/>
-                      <w:rtl/>
-                    </w:rPr>
-                    <w:t>الحساب</w:t>
+                      <w:sz w:val="24"/>
+                      <w:szCs w:val="24"/>
+                      <w:rtl/>
+                    </w:rPr>
+                    <w:t xml:space="preserve"> ظهور رسالة تفيد بتأكيد عملية تفعيل الحساب</w:t>
                   </w:r>
                 </w:p>
               </w:tc>
@@ -2000,9 +2179,10 @@
                   <w:pPr>
                     <w:spacing w:line="360" w:lineRule="auto"/>
                     <w:rPr>
-                      <w:rFonts w:hint="cs"/>
                       <w:b w:val="0"/>
                       <w:bCs w:val="0"/>
+                      <w:sz w:val="24"/>
+                      <w:szCs w:val="24"/>
                       <w:rtl/>
                       <w:lang w:bidi="ar-LY"/>
                     </w:rPr>
@@ -2012,6 +2192,8 @@
                       <w:rFonts w:hint="cs"/>
                       <w:b w:val="0"/>
                       <w:bCs w:val="0"/>
+                      <w:sz w:val="24"/>
+                      <w:szCs w:val="24"/>
                       <w:rtl/>
                       <w:lang w:bidi="ar-LY"/>
                     </w:rPr>
@@ -2022,6 +2204,8 @@
                       <w:rFonts w:hint="cs"/>
                       <w:b w:val="0"/>
                       <w:bCs w:val="0"/>
+                      <w:sz w:val="24"/>
+                      <w:szCs w:val="24"/>
                       <w:rtl/>
                       <w:lang w:bidi="ar-LY"/>
                     </w:rPr>
@@ -2032,6 +2216,8 @@
                       <w:rFonts w:hint="cs"/>
                       <w:b w:val="0"/>
                       <w:bCs w:val="0"/>
+                      <w:sz w:val="24"/>
+                      <w:szCs w:val="24"/>
                       <w:rtl/>
                       <w:lang w:bidi="ar-LY"/>
                     </w:rPr>
@@ -2052,7 +2238,8 @@
                     <w:spacing w:line="360" w:lineRule="auto"/>
                     <w:cnfStyle w:val="000000100000" w:firstRow="0" w:lastRow="0" w:firstColumn="0" w:lastColumn="0" w:oddVBand="0" w:evenVBand="0" w:oddHBand="1" w:evenHBand="0" w:firstRowFirstColumn="0" w:firstRowLastColumn="0" w:lastRowFirstColumn="0" w:lastRowLastColumn="0"/>
                     <w:rPr>
-                      <w:rFonts w:hint="cs"/>
+                      <w:sz w:val="24"/>
+                      <w:szCs w:val="24"/>
                       <w:rtl/>
                       <w:lang w:bidi="ar-LY"/>
                     </w:rPr>
@@ -2066,6 +2253,8 @@
               <w:spacing w:line="360" w:lineRule="auto"/>
               <w:cnfStyle w:val="000000000000" w:firstRow="0" w:lastRow="0" w:firstColumn="0" w:lastColumn="0" w:oddVBand="0" w:evenVBand="0" w:oddHBand="0" w:evenHBand="0" w:firstRowFirstColumn="0" w:firstRowLastColumn="0" w:lastRowFirstColumn="0" w:lastRowLastColumn="0"/>
               <w:rPr>
+                <w:sz w:val="24"/>
+                <w:szCs w:val="24"/>
                 <w:rtl/>
                 <w:lang w:bidi="ar-LY"/>
               </w:rPr>
@@ -2089,13 +2278,17 @@
             <w:pPr>
               <w:spacing w:line="360" w:lineRule="auto"/>
               <w:rPr>
-                <w:rtl/>
-                <w:lang w:bidi="ar-LY"/>
-              </w:rPr>
-            </w:pPr>
-            <w:r>
-              <w:rPr>
-                <w:rFonts w:hint="cs"/>
+                <w:sz w:val="24"/>
+                <w:szCs w:val="24"/>
+                <w:rtl/>
+                <w:lang w:bidi="ar-LY"/>
+              </w:rPr>
+            </w:pPr>
+            <w:r>
+              <w:rPr>
+                <w:rFonts w:hint="cs"/>
+                <w:sz w:val="24"/>
+                <w:szCs w:val="24"/>
                 <w:rtl/>
                 <w:lang w:bidi="ar-LY"/>
               </w:rPr>
@@ -2118,13 +2311,17 @@
               <w:spacing w:line="360" w:lineRule="auto"/>
               <w:cnfStyle w:val="000000100000" w:firstRow="0" w:lastRow="0" w:firstColumn="0" w:lastColumn="0" w:oddVBand="0" w:evenVBand="0" w:oddHBand="1" w:evenHBand="0" w:firstRowFirstColumn="0" w:firstRowLastColumn="0" w:lastRowFirstColumn="0" w:lastRowLastColumn="0"/>
               <w:rPr>
-                <w:rtl/>
-                <w:lang w:bidi="ar-LY"/>
-              </w:rPr>
-            </w:pPr>
-            <w:r>
-              <w:rPr>
-                <w:rFonts w:hint="cs"/>
+                <w:sz w:val="24"/>
+                <w:szCs w:val="24"/>
+                <w:rtl/>
+                <w:lang w:bidi="ar-LY"/>
+              </w:rPr>
+            </w:pPr>
+            <w:r>
+              <w:rPr>
+                <w:rFonts w:hint="cs"/>
+                <w:sz w:val="24"/>
+                <w:szCs w:val="24"/>
                 <w:rtl/>
                 <w:lang w:bidi="ar-LY"/>
               </w:rPr>
@@ -2148,13 +2345,17 @@
             <w:pPr>
               <w:spacing w:line="360" w:lineRule="auto"/>
               <w:rPr>
-                <w:rtl/>
-                <w:lang w:bidi="ar-LY"/>
-              </w:rPr>
-            </w:pPr>
-            <w:r>
-              <w:rPr>
-                <w:rFonts w:hint="cs"/>
+                <w:sz w:val="24"/>
+                <w:szCs w:val="24"/>
+                <w:rtl/>
+                <w:lang w:bidi="ar-LY"/>
+              </w:rPr>
+            </w:pPr>
+            <w:r>
+              <w:rPr>
+                <w:rFonts w:hint="cs"/>
+                <w:sz w:val="24"/>
+                <w:szCs w:val="24"/>
                 <w:rtl/>
                 <w:lang w:bidi="ar-LY"/>
               </w:rPr>
@@ -2176,12 +2377,16 @@
               <w:spacing w:line="360" w:lineRule="auto"/>
               <w:cnfStyle w:val="000000000000" w:firstRow="0" w:lastRow="0" w:firstColumn="0" w:lastColumn="0" w:oddVBand="0" w:evenVBand="0" w:oddHBand="0" w:evenHBand="0" w:firstRowFirstColumn="0" w:firstRowLastColumn="0" w:lastRowFirstColumn="0" w:lastRowLastColumn="0"/>
               <w:rPr>
-                <w:rtl/>
-              </w:rPr>
-            </w:pPr>
-            <w:r>
-              <w:rPr>
-                <w:rFonts w:hint="cs"/>
+                <w:sz w:val="24"/>
+                <w:szCs w:val="24"/>
+                <w:rtl/>
+              </w:rPr>
+            </w:pPr>
+            <w:r>
+              <w:rPr>
+                <w:rFonts w:hint="cs"/>
+                <w:sz w:val="24"/>
+                <w:szCs w:val="24"/>
                 <w:rtl/>
                 <w:lang w:bidi="ar-LY"/>
               </w:rPr>
@@ -2194,6 +2399,8 @@
     <w:p>
       <w:pPr>
         <w:rPr>
+          <w:sz w:val="24"/>
+          <w:szCs w:val="24"/>
           <w:rtl/>
         </w:rPr>
       </w:pPr>
@@ -2203,11 +2410,15 @@
         <w:bidi w:val="0"/>
         <w:spacing w:after="200" w:line="276" w:lineRule="auto"/>
         <w:rPr>
+          <w:sz w:val="24"/>
+          <w:szCs w:val="24"/>
           <w:rtl/>
         </w:rPr>
       </w:pPr>
       <w:r>
         <w:rPr>
+          <w:sz w:val="24"/>
+          <w:szCs w:val="24"/>
           <w:rtl/>
         </w:rPr>
         <w:br w:type="page"/>
@@ -2221,8 +2432,8 @@
         <w:tblLook w:val="04A0" w:firstRow="1" w:lastRow="0" w:firstColumn="1" w:lastColumn="0" w:noHBand="0" w:noVBand="1"/>
       </w:tblPr>
       <w:tblGrid>
-        <w:gridCol w:w="1494"/>
-        <w:gridCol w:w="6802"/>
+        <w:gridCol w:w="1493"/>
+        <w:gridCol w:w="6803"/>
       </w:tblGrid>
       <w:tr>
         <w:trPr>
@@ -2240,13 +2451,17 @@
             <w:pPr>
               <w:spacing w:line="360" w:lineRule="auto"/>
               <w:rPr>
-                <w:rtl/>
-                <w:lang w:bidi="ar-LY"/>
-              </w:rPr>
-            </w:pPr>
-            <w:r>
-              <w:rPr>
-                <w:rFonts w:hint="cs"/>
+                <w:sz w:val="24"/>
+                <w:szCs w:val="24"/>
+                <w:rtl/>
+                <w:lang w:bidi="ar-LY"/>
+              </w:rPr>
+            </w:pPr>
+            <w:r>
+              <w:rPr>
+                <w:rFonts w:hint="cs"/>
+                <w:sz w:val="24"/>
+                <w:szCs w:val="24"/>
                 <w:rtl/>
                 <w:lang w:bidi="ar-LY"/>
               </w:rPr>
@@ -2265,9 +2480,10 @@
               <w:spacing w:line="360" w:lineRule="auto"/>
               <w:cnfStyle w:val="100000000000" w:firstRow="1" w:lastRow="0" w:firstColumn="0" w:lastColumn="0" w:oddVBand="0" w:evenVBand="0" w:oddHBand="0" w:evenHBand="0" w:firstRowFirstColumn="0" w:firstRowLastColumn="0" w:lastRowFirstColumn="0" w:lastRowLastColumn="0"/>
               <w:rPr>
-                <w:rFonts w:hint="cs"/>
                 <w:b w:val="0"/>
                 <w:bCs w:val="0"/>
+                <w:sz w:val="24"/>
+                <w:szCs w:val="24"/>
                 <w:rtl/>
                 <w:lang w:bidi="ar-LY"/>
               </w:rPr>
@@ -2277,50 +2493,36 @@
                 <w:rFonts w:hint="cs"/>
                 <w:b w:val="0"/>
                 <w:bCs w:val="0"/>
-                <w:rtl/>
-                <w:lang w:bidi="ar-EG"/>
-              </w:rPr>
-              <w:t xml:space="preserve"> </w:t>
+                <w:sz w:val="24"/>
+                <w:szCs w:val="24"/>
+                <w:rtl/>
+                <w:lang w:bidi="ar-EG"/>
+              </w:rPr>
+              <w:t xml:space="preserve"> إيقاف </w:t>
             </w:r>
             <w:r>
               <w:rPr>
                 <w:rFonts w:hint="cs"/>
                 <w:b w:val="0"/>
                 <w:bCs w:val="0"/>
-                <w:rtl/>
-                <w:lang w:bidi="ar-EG"/>
-              </w:rPr>
-              <w:t xml:space="preserve">إيقاف </w:t>
+                <w:sz w:val="24"/>
+                <w:szCs w:val="24"/>
+                <w:rtl/>
+                <w:lang w:bidi="ar-EG"/>
+              </w:rPr>
+              <w:t xml:space="preserve"> تفعيل </w:t>
             </w:r>
             <w:r>
               <w:rPr>
                 <w:rFonts w:hint="cs"/>
                 <w:b w:val="0"/>
                 <w:bCs w:val="0"/>
-                <w:rtl/>
-                <w:lang w:bidi="ar-EG"/>
-              </w:rPr>
-              <w:t xml:space="preserve"> تفعيل </w:t>
-            </w:r>
-            <w:r>
-              <w:rPr>
-                <w:rFonts w:hint="cs"/>
-                <w:b w:val="0"/>
-                <w:bCs w:val="0"/>
-                <w:rtl/>
-                <w:lang w:bidi="ar-EG"/>
-              </w:rPr>
-              <w:t xml:space="preserve">مركز تدريبي </w:t>
-            </w:r>
-            <w:r>
-              <w:rPr>
-                <w:rFonts w:hint="cs"/>
-                <w:b w:val="0"/>
-                <w:bCs w:val="0"/>
-                <w:rtl/>
-                <w:lang w:bidi="ar-EG"/>
-              </w:rPr>
-              <w:t xml:space="preserve"> </w:t>
+                <w:sz w:val="24"/>
+                <w:szCs w:val="24"/>
+                <w:rtl/>
+                <w:lang w:bidi="ar-EG"/>
+              </w:rPr>
+              <w:t xml:space="preserve">مركز تدريبي  </w:t>
             </w:r>
           </w:p>
         </w:tc>
@@ -2341,13 +2543,17 @@
             <w:pPr>
               <w:spacing w:line="360" w:lineRule="auto"/>
               <w:rPr>
-                <w:rtl/>
-                <w:lang w:bidi="ar-LY"/>
-              </w:rPr>
-            </w:pPr>
-            <w:r>
-              <w:rPr>
-                <w:rFonts w:hint="cs"/>
+                <w:sz w:val="24"/>
+                <w:szCs w:val="24"/>
+                <w:rtl/>
+                <w:lang w:bidi="ar-LY"/>
+              </w:rPr>
+            </w:pPr>
+            <w:r>
+              <w:rPr>
+                <w:rFonts w:hint="cs"/>
+                <w:sz w:val="24"/>
+                <w:szCs w:val="24"/>
                 <w:rtl/>
                 <w:lang w:bidi="ar-LY"/>
               </w:rPr>
@@ -2366,13 +2572,17 @@
               <w:spacing w:line="360" w:lineRule="auto"/>
               <w:cnfStyle w:val="000000100000" w:firstRow="0" w:lastRow="0" w:firstColumn="0" w:lastColumn="0" w:oddVBand="0" w:evenVBand="0" w:oddHBand="1" w:evenHBand="0" w:firstRowFirstColumn="0" w:firstRowLastColumn="0" w:lastRowFirstColumn="0" w:lastRowLastColumn="0"/>
               <w:rPr>
-                <w:rtl/>
-                <w:lang w:bidi="ar-LY"/>
-              </w:rPr>
-            </w:pPr>
-            <w:r>
-              <w:rPr>
-                <w:rFonts w:hint="cs"/>
+                <w:sz w:val="24"/>
+                <w:szCs w:val="24"/>
+                <w:rtl/>
+                <w:lang w:bidi="ar-LY"/>
+              </w:rPr>
+            </w:pPr>
+            <w:r>
+              <w:rPr>
+                <w:rFonts w:hint="cs"/>
+                <w:sz w:val="24"/>
+                <w:szCs w:val="24"/>
                 <w:rtl/>
                 <w:lang w:bidi="ar-LY"/>
               </w:rPr>
@@ -2396,13 +2606,17 @@
             <w:pPr>
               <w:spacing w:line="360" w:lineRule="auto"/>
               <w:rPr>
-                <w:rtl/>
-                <w:lang w:bidi="ar-LY"/>
-              </w:rPr>
-            </w:pPr>
-            <w:r>
-              <w:rPr>
-                <w:rFonts w:hint="cs"/>
+                <w:sz w:val="24"/>
+                <w:szCs w:val="24"/>
+                <w:rtl/>
+                <w:lang w:bidi="ar-LY"/>
+              </w:rPr>
+            </w:pPr>
+            <w:r>
+              <w:rPr>
+                <w:rFonts w:hint="cs"/>
+                <w:sz w:val="24"/>
+                <w:szCs w:val="24"/>
                 <w:rtl/>
                 <w:lang w:bidi="ar-LY"/>
               </w:rPr>
@@ -2419,25 +2633,21 @@
               <w:spacing w:line="360" w:lineRule="auto"/>
               <w:cnfStyle w:val="000000000000" w:firstRow="0" w:lastRow="0" w:firstColumn="0" w:lastColumn="0" w:oddVBand="0" w:evenVBand="0" w:oddHBand="0" w:evenHBand="0" w:firstRowFirstColumn="0" w:firstRowLastColumn="0" w:lastRowFirstColumn="0" w:lastRowLastColumn="0"/>
               <w:rPr>
-                <w:rtl/>
-                <w:lang w:bidi="ar-EG"/>
-              </w:rPr>
-            </w:pPr>
-            <w:r>
-              <w:rPr>
-                <w:rFonts w:hint="cs"/>
-                <w:rtl/>
-                <w:lang w:bidi="ar-EG"/>
-              </w:rPr>
-              <w:t xml:space="preserve">إيقاف مركز تدريبي </w:t>
-            </w:r>
-            <w:r>
-              <w:rPr>
-                <w:rFonts w:hint="cs"/>
-                <w:rtl/>
-                <w:lang w:bidi="ar-EG"/>
-              </w:rPr>
-              <w:t>.</w:t>
+                <w:sz w:val="24"/>
+                <w:szCs w:val="24"/>
+                <w:rtl/>
+                <w:lang w:bidi="ar-EG"/>
+              </w:rPr>
+            </w:pPr>
+            <w:r>
+              <w:rPr>
+                <w:rFonts w:hint="cs"/>
+                <w:sz w:val="24"/>
+                <w:szCs w:val="24"/>
+                <w:rtl/>
+                <w:lang w:bidi="ar-EG"/>
+              </w:rPr>
+              <w:t>إيقاف مركز تدريبي .</w:t>
             </w:r>
           </w:p>
         </w:tc>
@@ -2458,13 +2668,17 @@
             <w:pPr>
               <w:spacing w:line="360" w:lineRule="auto"/>
               <w:rPr>
-                <w:rtl/>
-                <w:lang w:bidi="ar-LY"/>
-              </w:rPr>
-            </w:pPr>
-            <w:r>
-              <w:rPr>
-                <w:rFonts w:hint="cs"/>
+                <w:sz w:val="24"/>
+                <w:szCs w:val="24"/>
+                <w:rtl/>
+                <w:lang w:bidi="ar-LY"/>
+              </w:rPr>
+            </w:pPr>
+            <w:r>
+              <w:rPr>
+                <w:rFonts w:hint="cs"/>
+                <w:sz w:val="24"/>
+                <w:szCs w:val="24"/>
                 <w:rtl/>
                 <w:lang w:bidi="ar-LY"/>
               </w:rPr>
@@ -2483,12 +2697,16 @@
               <w:spacing w:line="360" w:lineRule="auto"/>
               <w:cnfStyle w:val="000000100000" w:firstRow="0" w:lastRow="0" w:firstColumn="0" w:lastColumn="0" w:oddVBand="0" w:evenVBand="0" w:oddHBand="1" w:evenHBand="0" w:firstRowFirstColumn="0" w:firstRowLastColumn="0" w:lastRowFirstColumn="0" w:lastRowLastColumn="0"/>
               <w:rPr>
-                <w:rtl/>
-                <w:lang w:bidi="ar-EG"/>
-              </w:rPr>
-            </w:pPr>
-            <w:r>
-              <w:rPr>
+                <w:sz w:val="24"/>
+                <w:szCs w:val="24"/>
+                <w:rtl/>
+                <w:lang w:bidi="ar-EG"/>
+              </w:rPr>
+            </w:pPr>
+            <w:r>
+              <w:rPr>
+                <w:sz w:val="24"/>
+                <w:szCs w:val="24"/>
                 <w:rtl/>
                 <w:lang w:bidi="ar-EG"/>
               </w:rPr>
@@ -2497,6 +2715,8 @@
             <w:r>
               <w:rPr>
                 <w:rFonts w:hint="cs"/>
+                <w:sz w:val="24"/>
+                <w:szCs w:val="24"/>
                 <w:rtl/>
                 <w:lang w:bidi="ar-EG"/>
               </w:rPr>
@@ -2504,6 +2724,8 @@
             </w:r>
             <w:r>
               <w:rPr>
+                <w:sz w:val="24"/>
+                <w:szCs w:val="24"/>
                 <w:rtl/>
                 <w:lang w:bidi="ar-EG"/>
               </w:rPr>
@@ -2512,21 +2734,17 @@
             <w:r>
               <w:rPr>
                 <w:rFonts w:hint="cs"/>
-                <w:rtl/>
-                <w:lang w:bidi="ar-EG"/>
-              </w:rPr>
-              <w:t>ب</w:t>
-            </w:r>
-            <w:r>
-              <w:rPr>
-                <w:rFonts w:hint="cs"/>
-                <w:rtl/>
-                <w:lang w:bidi="ar-EG"/>
-              </w:rPr>
-              <w:t xml:space="preserve">إيقاف مركز تدريبي </w:t>
-            </w:r>
-            <w:r>
-              <w:rPr>
+                <w:sz w:val="24"/>
+                <w:szCs w:val="24"/>
+                <w:rtl/>
+                <w:lang w:bidi="ar-EG"/>
+              </w:rPr>
+              <w:t xml:space="preserve">بإيقاف مركز تدريبي </w:t>
+            </w:r>
+            <w:r>
+              <w:rPr>
+                <w:sz w:val="24"/>
+                <w:szCs w:val="24"/>
                 <w:rtl/>
                 <w:lang w:bidi="ar-EG"/>
               </w:rPr>
@@ -2535,6 +2753,8 @@
             <w:r>
               <w:rPr>
                 <w:rFonts w:hint="cs"/>
+                <w:sz w:val="24"/>
+                <w:szCs w:val="24"/>
                 <w:rtl/>
                 <w:lang w:bidi="ar-EG"/>
               </w:rPr>
@@ -2558,13 +2778,17 @@
             <w:pPr>
               <w:spacing w:line="360" w:lineRule="auto"/>
               <w:rPr>
-                <w:rtl/>
-                <w:lang w:bidi="ar-LY"/>
-              </w:rPr>
-            </w:pPr>
-            <w:r>
-              <w:rPr>
-                <w:rFonts w:hint="cs"/>
+                <w:sz w:val="24"/>
+                <w:szCs w:val="24"/>
+                <w:rtl/>
+                <w:lang w:bidi="ar-LY"/>
+              </w:rPr>
+            </w:pPr>
+            <w:r>
+              <w:rPr>
+                <w:rFonts w:hint="cs"/>
+                <w:sz w:val="24"/>
+                <w:szCs w:val="24"/>
                 <w:rtl/>
                 <w:lang w:bidi="ar-LY"/>
               </w:rPr>
@@ -2587,12 +2811,16 @@
               <w:spacing w:after="0" w:line="360" w:lineRule="auto"/>
               <w:cnfStyle w:val="000000000000" w:firstRow="0" w:lastRow="0" w:firstColumn="0" w:lastColumn="0" w:oddVBand="0" w:evenVBand="0" w:oddHBand="0" w:evenHBand="0" w:firstRowFirstColumn="0" w:firstRowLastColumn="0" w:lastRowFirstColumn="0" w:lastRowLastColumn="0"/>
               <w:rPr>
-                <w:lang w:bidi="ar-LY"/>
-              </w:rPr>
-            </w:pPr>
-            <w:r>
-              <w:rPr>
-                <w:rFonts w:hint="cs"/>
+                <w:sz w:val="24"/>
+                <w:szCs w:val="24"/>
+                <w:lang w:bidi="ar-LY"/>
+              </w:rPr>
+            </w:pPr>
+            <w:r>
+              <w:rPr>
+                <w:rFonts w:hint="cs"/>
+                <w:sz w:val="24"/>
+                <w:szCs w:val="24"/>
                 <w:rtl/>
                 <w:lang w:bidi="ar-LY"/>
               </w:rPr>
@@ -2609,14 +2837,17 @@
               <w:spacing w:after="0" w:line="360" w:lineRule="auto"/>
               <w:cnfStyle w:val="000000000000" w:firstRow="0" w:lastRow="0" w:firstColumn="0" w:lastColumn="0" w:oddVBand="0" w:evenVBand="0" w:oddHBand="0" w:evenHBand="0" w:firstRowFirstColumn="0" w:firstRowLastColumn="0" w:lastRowFirstColumn="0" w:lastRowLastColumn="0"/>
               <w:rPr>
-                <w:rFonts w:hint="cs"/>
-                <w:rtl/>
-                <w:lang w:bidi="ar-LY"/>
-              </w:rPr>
-            </w:pPr>
-            <w:r>
-              <w:rPr>
-                <w:rFonts w:hint="cs"/>
+                <w:sz w:val="24"/>
+                <w:szCs w:val="24"/>
+                <w:rtl/>
+                <w:lang w:bidi="ar-LY"/>
+              </w:rPr>
+            </w:pPr>
+            <w:r>
+              <w:rPr>
+                <w:rFonts w:hint="cs"/>
+                <w:sz w:val="24"/>
+                <w:szCs w:val="24"/>
                 <w:rtl/>
                 <w:lang w:bidi="ar-LY"/>
               </w:rPr>
@@ -2625,6 +2856,8 @@
             <w:r>
               <w:rPr>
                 <w:rFonts w:hint="cs"/>
+                <w:sz w:val="24"/>
+                <w:szCs w:val="24"/>
                 <w:rtl/>
                 <w:lang w:bidi="ar-LY"/>
               </w:rPr>
@@ -2633,6 +2866,8 @@
             <w:r>
               <w:rPr>
                 <w:rFonts w:hint="cs"/>
+                <w:sz w:val="24"/>
+                <w:szCs w:val="24"/>
                 <w:rtl/>
                 <w:lang w:bidi="ar-LY"/>
               </w:rPr>
@@ -2645,6 +2880,8 @@
               <w:ind w:left="360"/>
               <w:cnfStyle w:val="000000000000" w:firstRow="0" w:lastRow="0" w:firstColumn="0" w:lastColumn="0" w:oddVBand="0" w:evenVBand="0" w:oddHBand="0" w:evenHBand="0" w:firstRowFirstColumn="0" w:firstRowLastColumn="0" w:lastRowFirstColumn="0" w:lastRowLastColumn="0"/>
               <w:rPr>
+                <w:sz w:val="24"/>
+                <w:szCs w:val="24"/>
                 <w:rtl/>
                 <w:lang w:bidi="ar-LY"/>
               </w:rPr>
@@ -2668,13 +2905,17 @@
             <w:pPr>
               <w:spacing w:line="360" w:lineRule="auto"/>
               <w:rPr>
-                <w:rtl/>
-                <w:lang w:bidi="ar-LY"/>
-              </w:rPr>
-            </w:pPr>
-            <w:r>
-              <w:rPr>
-                <w:rFonts w:hint="cs"/>
+                <w:sz w:val="24"/>
+                <w:szCs w:val="24"/>
+                <w:rtl/>
+                <w:lang w:bidi="ar-LY"/>
+              </w:rPr>
+            </w:pPr>
+            <w:r>
+              <w:rPr>
+                <w:rFonts w:hint="cs"/>
+                <w:sz w:val="24"/>
+                <w:szCs w:val="24"/>
                 <w:rtl/>
                 <w:lang w:bidi="ar-LY"/>
               </w:rPr>
@@ -2692,13 +2933,17 @@
               <w:spacing w:line="360" w:lineRule="auto"/>
               <w:cnfStyle w:val="000000100000" w:firstRow="0" w:lastRow="0" w:firstColumn="0" w:lastColumn="0" w:oddVBand="0" w:evenVBand="0" w:oddHBand="1" w:evenHBand="0" w:firstRowFirstColumn="0" w:firstRowLastColumn="0" w:lastRowFirstColumn="0" w:lastRowLastColumn="0"/>
               <w:rPr>
-                <w:rtl/>
-                <w:lang w:bidi="ar-EG"/>
-              </w:rPr>
-            </w:pPr>
-            <w:r>
-              <w:rPr>
-                <w:rFonts w:hint="cs"/>
+                <w:sz w:val="24"/>
+                <w:szCs w:val="24"/>
+                <w:rtl/>
+                <w:lang w:bidi="ar-EG"/>
+              </w:rPr>
+            </w:pPr>
+            <w:r>
+              <w:rPr>
+                <w:rFonts w:hint="cs"/>
+                <w:sz w:val="24"/>
+                <w:szCs w:val="24"/>
                 <w:rtl/>
                 <w:lang w:bidi="ar-EG"/>
               </w:rPr>
@@ -2707,6 +2952,8 @@
             <w:r>
               <w:rPr>
                 <w:rFonts w:hint="cs"/>
+                <w:sz w:val="24"/>
+                <w:szCs w:val="24"/>
                 <w:rtl/>
                 <w:lang w:bidi="ar-EG"/>
               </w:rPr>
@@ -2715,6 +2962,8 @@
             <w:r>
               <w:rPr>
                 <w:rFonts w:hint="cs"/>
+                <w:sz w:val="24"/>
+                <w:szCs w:val="24"/>
                 <w:rtl/>
                 <w:lang w:bidi="ar-EG"/>
               </w:rPr>
@@ -2738,13 +2987,17 @@
             <w:pPr>
               <w:spacing w:line="360" w:lineRule="auto"/>
               <w:rPr>
-                <w:rtl/>
-                <w:lang w:bidi="ar-LY"/>
-              </w:rPr>
-            </w:pPr>
-            <w:r>
-              <w:rPr>
-                <w:rFonts w:hint="cs"/>
+                <w:sz w:val="24"/>
+                <w:szCs w:val="24"/>
+                <w:rtl/>
+                <w:lang w:bidi="ar-LY"/>
+              </w:rPr>
+            </w:pPr>
+            <w:r>
+              <w:rPr>
+                <w:rFonts w:hint="cs"/>
+                <w:sz w:val="24"/>
+                <w:szCs w:val="24"/>
                 <w:rtl/>
                 <w:lang w:bidi="ar-LY"/>
               </w:rPr>
@@ -2786,6 +3039,8 @@
                   <w:pPr>
                     <w:spacing w:line="360" w:lineRule="auto"/>
                     <w:rPr>
+                      <w:sz w:val="24"/>
+                      <w:szCs w:val="24"/>
                       <w:rtl/>
                       <w:lang w:bidi="ar-LY"/>
                     </w:rPr>
@@ -2793,6 +3048,8 @@
                   <w:r>
                     <w:rPr>
                       <w:rFonts w:hint="cs"/>
+                      <w:sz w:val="24"/>
+                      <w:szCs w:val="24"/>
                       <w:rtl/>
                       <w:lang w:bidi="ar-LY"/>
                     </w:rPr>
@@ -2813,6 +3070,8 @@
                     <w:spacing w:line="360" w:lineRule="auto"/>
                     <w:cnfStyle w:val="100000000000" w:firstRow="1" w:lastRow="0" w:firstColumn="0" w:lastColumn="0" w:oddVBand="0" w:evenVBand="0" w:oddHBand="0" w:evenHBand="0" w:firstRowFirstColumn="0" w:firstRowLastColumn="0" w:lastRowFirstColumn="0" w:lastRowLastColumn="0"/>
                     <w:rPr>
+                      <w:sz w:val="24"/>
+                      <w:szCs w:val="24"/>
                       <w:rtl/>
                       <w:lang w:bidi="ar-LY"/>
                     </w:rPr>
@@ -2820,6 +3079,8 @@
                   <w:r>
                     <w:rPr>
                       <w:rFonts w:hint="cs"/>
+                      <w:sz w:val="24"/>
+                      <w:szCs w:val="24"/>
                       <w:rtl/>
                       <w:lang w:bidi="ar-LY"/>
                     </w:rPr>
@@ -2843,9 +3104,10 @@
                   <w:pPr>
                     <w:spacing w:line="360" w:lineRule="auto"/>
                     <w:rPr>
-                      <w:rFonts w:hint="cs"/>
                       <w:b w:val="0"/>
                       <w:bCs w:val="0"/>
+                      <w:sz w:val="24"/>
+                      <w:szCs w:val="24"/>
                       <w:rtl/>
                       <w:lang w:bidi="ar-LY"/>
                     </w:rPr>
@@ -2855,6 +3117,8 @@
                       <w:rFonts w:hint="cs"/>
                       <w:b w:val="0"/>
                       <w:bCs w:val="0"/>
+                      <w:sz w:val="24"/>
+                      <w:szCs w:val="24"/>
                       <w:rtl/>
                       <w:lang w:bidi="ar-LY"/>
                     </w:rPr>
@@ -2862,6 +3126,8 @@
                   </w:r>
                   <w:r>
                     <w:rPr>
+                      <w:sz w:val="24"/>
+                      <w:szCs w:val="24"/>
                       <w:rtl/>
                       <w:lang w:bidi="ar-EG"/>
                     </w:rPr>
@@ -2871,6 +3137,8 @@
                     <w:rPr>
                       <w:b w:val="0"/>
                       <w:bCs w:val="0"/>
+                      <w:sz w:val="24"/>
+                      <w:szCs w:val="24"/>
                       <w:rtl/>
                       <w:lang w:bidi="ar-EG"/>
                     </w:rPr>
@@ -2881,6 +3149,8 @@
                       <w:rFonts w:hint="cs"/>
                       <w:b w:val="0"/>
                       <w:bCs w:val="0"/>
+                      <w:sz w:val="24"/>
+                      <w:szCs w:val="24"/>
                       <w:rtl/>
                       <w:lang w:bidi="ar-EG"/>
                     </w:rPr>
@@ -2902,6 +3172,8 @@
                     <w:spacing w:line="360" w:lineRule="auto"/>
                     <w:cnfStyle w:val="000000100000" w:firstRow="0" w:lastRow="0" w:firstColumn="0" w:lastColumn="0" w:oddVBand="0" w:evenVBand="0" w:oddHBand="1" w:evenHBand="0" w:firstRowFirstColumn="0" w:firstRowLastColumn="0" w:lastRowFirstColumn="0" w:lastRowLastColumn="0"/>
                     <w:rPr>
+                      <w:sz w:val="24"/>
+                      <w:szCs w:val="24"/>
                       <w:rtl/>
                       <w:lang w:bidi="ar-EG"/>
                     </w:rPr>
@@ -2909,6 +3181,8 @@
                   <w:r>
                     <w:rPr>
                       <w:rFonts w:hint="cs"/>
+                      <w:sz w:val="24"/>
+                      <w:szCs w:val="24"/>
                       <w:rtl/>
                       <w:lang w:bidi="ar-LY"/>
                     </w:rPr>
@@ -2916,6 +3190,8 @@
                   </w:r>
                   <w:r>
                     <w:rPr>
+                      <w:sz w:val="24"/>
+                      <w:szCs w:val="24"/>
                       <w:rtl/>
                       <w:lang w:bidi="ar-EG"/>
                     </w:rPr>
@@ -2924,6 +3200,8 @@
                   <w:r>
                     <w:rPr>
                       <w:rFonts w:hint="cs"/>
+                      <w:sz w:val="24"/>
+                      <w:szCs w:val="24"/>
                       <w:rtl/>
                       <w:lang w:bidi="ar-EG"/>
                     </w:rPr>
@@ -2932,6 +3210,8 @@
                   <w:r>
                     <w:rPr>
                       <w:rFonts w:hint="cs"/>
+                      <w:sz w:val="24"/>
+                      <w:szCs w:val="24"/>
                       <w:rtl/>
                       <w:lang w:bidi="ar-EG"/>
                     </w:rPr>
@@ -2940,6 +3220,8 @@
                   <w:r>
                     <w:rPr>
                       <w:rFonts w:hint="cs"/>
+                      <w:sz w:val="24"/>
+                      <w:szCs w:val="24"/>
                       <w:rtl/>
                       <w:lang w:bidi="ar-EG"/>
                     </w:rPr>
@@ -2948,6 +3230,8 @@
                   <w:r>
                     <w:rPr>
                       <w:rFonts w:hint="cs"/>
+                      <w:sz w:val="24"/>
+                      <w:szCs w:val="24"/>
                       <w:rtl/>
                       <w:lang w:bidi="ar-EG"/>
                     </w:rPr>
@@ -2956,6 +3240,8 @@
                   <w:r>
                     <w:rPr>
                       <w:rFonts w:hint="cs"/>
+                      <w:sz w:val="24"/>
+                      <w:szCs w:val="24"/>
                       <w:rtl/>
                       <w:lang w:bidi="ar-EG"/>
                     </w:rPr>
@@ -2978,9 +3264,10 @@
                   <w:pPr>
                     <w:spacing w:line="360" w:lineRule="auto"/>
                     <w:rPr>
-                      <w:rFonts w:hint="cs"/>
                       <w:b w:val="0"/>
                       <w:bCs w:val="0"/>
+                      <w:sz w:val="24"/>
+                      <w:szCs w:val="24"/>
                       <w:rtl/>
                       <w:lang w:bidi="ar-LY"/>
                     </w:rPr>
@@ -2990,6 +3277,8 @@
                       <w:rFonts w:hint="cs"/>
                       <w:b w:val="0"/>
                       <w:bCs w:val="0"/>
+                      <w:sz w:val="24"/>
+                      <w:szCs w:val="24"/>
                       <w:rtl/>
                       <w:lang w:bidi="ar-LY"/>
                     </w:rPr>
@@ -2998,6 +3287,8 @@
                   <w:r>
                     <w:rPr>
                       <w:rFonts w:hint="cs"/>
+                      <w:sz w:val="24"/>
+                      <w:szCs w:val="24"/>
                       <w:rtl/>
                       <w:lang w:bidi="ar-LY"/>
                     </w:rPr>
@@ -3005,6 +3296,8 @@
                   </w:r>
                   <w:r>
                     <w:rPr>
+                      <w:sz w:val="24"/>
+                      <w:szCs w:val="24"/>
                       <w:rtl/>
                       <w:lang w:bidi="ar-EG"/>
                     </w:rPr>
@@ -3014,6 +3307,8 @@
                     <w:rPr>
                       <w:b w:val="0"/>
                       <w:bCs w:val="0"/>
+                      <w:sz w:val="24"/>
+                      <w:szCs w:val="24"/>
                       <w:rtl/>
                       <w:lang w:bidi="ar-EG"/>
                     </w:rPr>
@@ -3024,6 +3319,8 @@
                       <w:rFonts w:hint="cs"/>
                       <w:b w:val="0"/>
                       <w:bCs w:val="0"/>
+                      <w:sz w:val="24"/>
+                      <w:szCs w:val="24"/>
                       <w:rtl/>
                       <w:lang w:bidi="ar-EG"/>
                     </w:rPr>
@@ -3034,6 +3331,8 @@
                       <w:rFonts w:hint="cs"/>
                       <w:b w:val="0"/>
                       <w:bCs w:val="0"/>
+                      <w:sz w:val="24"/>
+                      <w:szCs w:val="24"/>
                       <w:rtl/>
                       <w:lang w:bidi="ar-EG"/>
                     </w:rPr>
@@ -3044,6 +3343,8 @@
                       <w:rFonts w:hint="cs"/>
                       <w:b w:val="0"/>
                       <w:bCs w:val="0"/>
+                      <w:sz w:val="24"/>
+                      <w:szCs w:val="24"/>
                       <w:rtl/>
                       <w:lang w:bidi="ar-EG"/>
                     </w:rPr>
@@ -3065,7 +3366,8 @@
                     <w:spacing w:line="360" w:lineRule="auto"/>
                     <w:cnfStyle w:val="000000000000" w:firstRow="0" w:lastRow="0" w:firstColumn="0" w:lastColumn="0" w:oddVBand="0" w:evenVBand="0" w:oddHBand="0" w:evenHBand="0" w:firstRowFirstColumn="0" w:firstRowLastColumn="0" w:lastRowFirstColumn="0" w:lastRowLastColumn="0"/>
                     <w:rPr>
-                      <w:rFonts w:hint="cs"/>
+                      <w:sz w:val="24"/>
+                      <w:szCs w:val="24"/>
                       <w:rtl/>
                       <w:lang w:bidi="ar-EG"/>
                     </w:rPr>
@@ -3073,6 +3375,8 @@
                   <w:r>
                     <w:rPr>
                       <w:rFonts w:hint="cs"/>
+                      <w:sz w:val="24"/>
+                      <w:szCs w:val="24"/>
                       <w:rtl/>
                       <w:lang w:bidi="ar-LY"/>
                     </w:rPr>
@@ -3081,6 +3385,8 @@
                   <w:r>
                     <w:rPr>
                       <w:rFonts w:asciiTheme="minorBidi" w:eastAsia="Arial" w:hAnsiTheme="minorBidi" w:hint="cs"/>
+                      <w:sz w:val="24"/>
+                      <w:szCs w:val="24"/>
                       <w:rtl/>
                     </w:rPr>
                     <w:t xml:space="preserve"> ظهور رسالة تفيد بتأكيد عملية </w:t>
@@ -3088,6 +3394,8 @@
                   <w:r>
                     <w:rPr>
                       <w:rFonts w:hint="cs"/>
+                      <w:sz w:val="24"/>
+                      <w:szCs w:val="24"/>
                       <w:rtl/>
                       <w:lang w:bidi="ar-EG"/>
                     </w:rPr>
@@ -3096,6 +3404,8 @@
                   <w:r>
                     <w:rPr>
                       <w:rFonts w:hint="cs"/>
+                      <w:sz w:val="24"/>
+                      <w:szCs w:val="24"/>
                       <w:rtl/>
                       <w:lang w:bidi="ar-EG"/>
                     </w:rPr>
@@ -3104,6 +3414,8 @@
                   <w:r>
                     <w:rPr>
                       <w:rFonts w:hint="cs"/>
+                      <w:sz w:val="24"/>
+                      <w:szCs w:val="24"/>
                       <w:rtl/>
                       <w:lang w:bidi="ar-EG"/>
                     </w:rPr>
@@ -3127,9 +3439,10 @@
                   <w:pPr>
                     <w:spacing w:line="360" w:lineRule="auto"/>
                     <w:rPr>
-                      <w:rFonts w:hint="cs"/>
                       <w:b w:val="0"/>
                       <w:bCs w:val="0"/>
+                      <w:sz w:val="24"/>
+                      <w:szCs w:val="24"/>
                       <w:rtl/>
                       <w:lang w:bidi="ar-EG"/>
                     </w:rPr>
@@ -3139,6 +3452,8 @@
                       <w:rFonts w:hint="cs"/>
                       <w:b w:val="0"/>
                       <w:bCs w:val="0"/>
+                      <w:sz w:val="24"/>
+                      <w:szCs w:val="24"/>
                       <w:rtl/>
                       <w:lang w:bidi="ar-LY"/>
                     </w:rPr>
@@ -3149,6 +3464,8 @@
                       <w:rFonts w:hint="cs"/>
                       <w:b w:val="0"/>
                       <w:bCs w:val="0"/>
+                      <w:sz w:val="24"/>
+                      <w:szCs w:val="24"/>
                       <w:rtl/>
                       <w:lang w:bidi="ar-EG"/>
                     </w:rPr>
@@ -3159,6 +3476,8 @@
                       <w:rFonts w:hint="cs"/>
                       <w:b w:val="0"/>
                       <w:bCs w:val="0"/>
+                      <w:sz w:val="24"/>
+                      <w:szCs w:val="24"/>
                       <w:rtl/>
                       <w:lang w:bidi="ar-EG"/>
                     </w:rPr>
@@ -3169,6 +3488,8 @@
                       <w:rFonts w:hint="cs"/>
                       <w:b w:val="0"/>
                       <w:bCs w:val="0"/>
+                      <w:sz w:val="24"/>
+                      <w:szCs w:val="24"/>
                       <w:rtl/>
                       <w:lang w:bidi="ar-EG"/>
                     </w:rPr>
@@ -3189,7 +3510,8 @@
                     <w:spacing w:line="360" w:lineRule="auto"/>
                     <w:cnfStyle w:val="000000100000" w:firstRow="0" w:lastRow="0" w:firstColumn="0" w:lastColumn="0" w:oddVBand="0" w:evenVBand="0" w:oddHBand="1" w:evenHBand="0" w:firstRowFirstColumn="0" w:firstRowLastColumn="0" w:lastRowFirstColumn="0" w:lastRowLastColumn="0"/>
                     <w:rPr>
-                      <w:rFonts w:hint="cs"/>
+                      <w:sz w:val="24"/>
+                      <w:szCs w:val="24"/>
                       <w:rtl/>
                       <w:lang w:bidi="ar-LY"/>
                     </w:rPr>
@@ -3203,6 +3525,8 @@
               <w:spacing w:line="360" w:lineRule="auto"/>
               <w:cnfStyle w:val="000000000000" w:firstRow="0" w:lastRow="0" w:firstColumn="0" w:lastColumn="0" w:oddVBand="0" w:evenVBand="0" w:oddHBand="0" w:evenHBand="0" w:firstRowFirstColumn="0" w:firstRowLastColumn="0" w:lastRowFirstColumn="0" w:lastRowLastColumn="0"/>
               <w:rPr>
+                <w:sz w:val="24"/>
+                <w:szCs w:val="24"/>
                 <w:rtl/>
                 <w:lang w:bidi="ar-LY"/>
               </w:rPr>
@@ -3226,13 +3550,17 @@
             <w:pPr>
               <w:spacing w:line="360" w:lineRule="auto"/>
               <w:rPr>
-                <w:rtl/>
-                <w:lang w:bidi="ar-LY"/>
-              </w:rPr>
-            </w:pPr>
-            <w:r>
-              <w:rPr>
-                <w:rFonts w:hint="cs"/>
+                <w:sz w:val="24"/>
+                <w:szCs w:val="24"/>
+                <w:rtl/>
+                <w:lang w:bidi="ar-LY"/>
+              </w:rPr>
+            </w:pPr>
+            <w:r>
+              <w:rPr>
+                <w:rFonts w:hint="cs"/>
+                <w:sz w:val="24"/>
+                <w:szCs w:val="24"/>
                 <w:rtl/>
                 <w:lang w:bidi="ar-LY"/>
               </w:rPr>
@@ -3255,13 +3583,17 @@
               <w:spacing w:line="360" w:lineRule="auto"/>
               <w:cnfStyle w:val="000000100000" w:firstRow="0" w:lastRow="0" w:firstColumn="0" w:lastColumn="0" w:oddVBand="0" w:evenVBand="0" w:oddHBand="1" w:evenHBand="0" w:firstRowFirstColumn="0" w:firstRowLastColumn="0" w:lastRowFirstColumn="0" w:lastRowLastColumn="0"/>
               <w:rPr>
-                <w:rtl/>
-                <w:lang w:bidi="ar-LY"/>
-              </w:rPr>
-            </w:pPr>
-            <w:r>
-              <w:rPr>
-                <w:rFonts w:hint="cs"/>
+                <w:sz w:val="24"/>
+                <w:szCs w:val="24"/>
+                <w:rtl/>
+                <w:lang w:bidi="ar-LY"/>
+              </w:rPr>
+            </w:pPr>
+            <w:r>
+              <w:rPr>
+                <w:rFonts w:hint="cs"/>
+                <w:sz w:val="24"/>
+                <w:szCs w:val="24"/>
                 <w:rtl/>
                 <w:lang w:bidi="ar-LY"/>
               </w:rPr>
@@ -3285,13 +3617,17 @@
             <w:pPr>
               <w:spacing w:line="360" w:lineRule="auto"/>
               <w:rPr>
-                <w:rtl/>
-                <w:lang w:bidi="ar-LY"/>
-              </w:rPr>
-            </w:pPr>
-            <w:r>
-              <w:rPr>
-                <w:rFonts w:hint="cs"/>
+                <w:sz w:val="24"/>
+                <w:szCs w:val="24"/>
+                <w:rtl/>
+                <w:lang w:bidi="ar-LY"/>
+              </w:rPr>
+            </w:pPr>
+            <w:r>
+              <w:rPr>
+                <w:rFonts w:hint="cs"/>
+                <w:sz w:val="24"/>
+                <w:szCs w:val="24"/>
                 <w:rtl/>
                 <w:lang w:bidi="ar-LY"/>
               </w:rPr>
@@ -3313,12 +3649,16 @@
               <w:spacing w:line="360" w:lineRule="auto"/>
               <w:cnfStyle w:val="000000000000" w:firstRow="0" w:lastRow="0" w:firstColumn="0" w:lastColumn="0" w:oddVBand="0" w:evenVBand="0" w:oddHBand="0" w:evenHBand="0" w:firstRowFirstColumn="0" w:firstRowLastColumn="0" w:lastRowFirstColumn="0" w:lastRowLastColumn="0"/>
               <w:rPr>
-                <w:rtl/>
-              </w:rPr>
-            </w:pPr>
-            <w:r>
-              <w:rPr>
-                <w:rFonts w:hint="cs"/>
+                <w:sz w:val="24"/>
+                <w:szCs w:val="24"/>
+                <w:rtl/>
+              </w:rPr>
+            </w:pPr>
+            <w:r>
+              <w:rPr>
+                <w:rFonts w:hint="cs"/>
+                <w:sz w:val="24"/>
+                <w:szCs w:val="24"/>
                 <w:rtl/>
                 <w:lang w:bidi="ar-LY"/>
               </w:rPr>
@@ -3331,6 +3671,8 @@
     <w:p>
       <w:pPr>
         <w:rPr>
+          <w:sz w:val="24"/>
+          <w:szCs w:val="24"/>
           <w:rtl/>
         </w:rPr>
       </w:pPr>
@@ -3340,11 +3682,15 @@
         <w:bidi w:val="0"/>
         <w:spacing w:after="200" w:line="276" w:lineRule="auto"/>
         <w:rPr>
+          <w:sz w:val="24"/>
+          <w:szCs w:val="24"/>
           <w:rtl/>
         </w:rPr>
       </w:pPr>
       <w:r>
         <w:rPr>
+          <w:sz w:val="24"/>
+          <w:szCs w:val="24"/>
           <w:rtl/>
         </w:rPr>
         <w:br w:type="page"/>
@@ -3358,8 +3704,8 @@
         <w:tblLook w:val="04A0" w:firstRow="1" w:lastRow="0" w:firstColumn="1" w:lastColumn="0" w:noHBand="0" w:noVBand="1"/>
       </w:tblPr>
       <w:tblGrid>
-        <w:gridCol w:w="1494"/>
-        <w:gridCol w:w="6802"/>
+        <w:gridCol w:w="1493"/>
+        <w:gridCol w:w="6803"/>
       </w:tblGrid>
       <w:tr>
         <w:trPr>
@@ -3377,13 +3723,17 @@
             <w:pPr>
               <w:spacing w:line="360" w:lineRule="auto"/>
               <w:rPr>
-                <w:rtl/>
-                <w:lang w:bidi="ar-LY"/>
-              </w:rPr>
-            </w:pPr>
-            <w:r>
-              <w:rPr>
-                <w:rFonts w:hint="cs"/>
+                <w:sz w:val="24"/>
+                <w:szCs w:val="24"/>
+                <w:rtl/>
+                <w:lang w:bidi="ar-LY"/>
+              </w:rPr>
+            </w:pPr>
+            <w:r>
+              <w:rPr>
+                <w:rFonts w:hint="cs"/>
+                <w:sz w:val="24"/>
+                <w:szCs w:val="24"/>
                 <w:rtl/>
                 <w:lang w:bidi="ar-LY"/>
               </w:rPr>
@@ -3402,9 +3752,10 @@
               <w:spacing w:line="360" w:lineRule="auto"/>
               <w:cnfStyle w:val="100000000000" w:firstRow="1" w:lastRow="0" w:firstColumn="0" w:lastColumn="0" w:oddVBand="0" w:evenVBand="0" w:oddHBand="0" w:evenHBand="0" w:firstRowFirstColumn="0" w:firstRowLastColumn="0" w:lastRowFirstColumn="0" w:lastRowLastColumn="0"/>
               <w:rPr>
-                <w:rFonts w:hint="cs"/>
                 <w:b w:val="0"/>
                 <w:bCs w:val="0"/>
+                <w:sz w:val="24"/>
+                <w:szCs w:val="24"/>
                 <w:rtl/>
                 <w:lang w:bidi="ar-LY"/>
               </w:rPr>
@@ -3414,30 +3765,12 @@
                 <w:rFonts w:hint="cs"/>
                 <w:b w:val="0"/>
                 <w:bCs w:val="0"/>
-                <w:rtl/>
-                <w:lang w:bidi="ar-EG"/>
-              </w:rPr>
-              <w:t>عرض بيانات</w:t>
-            </w:r>
-            <w:r>
-              <w:rPr>
-                <w:rFonts w:hint="cs"/>
-                <w:b w:val="0"/>
-                <w:bCs w:val="0"/>
-                <w:rtl/>
-                <w:lang w:bidi="ar-EG"/>
-              </w:rPr>
-              <w:t xml:space="preserve"> مركز تدريبي </w:t>
-            </w:r>
-            <w:r>
-              <w:rPr>
-                <w:rFonts w:hint="cs"/>
-                <w:b w:val="0"/>
-                <w:bCs w:val="0"/>
-                <w:rtl/>
-                <w:lang w:bidi="ar-EG"/>
-              </w:rPr>
-              <w:t xml:space="preserve"> </w:t>
+                <w:sz w:val="24"/>
+                <w:szCs w:val="24"/>
+                <w:rtl/>
+                <w:lang w:bidi="ar-EG"/>
+              </w:rPr>
+              <w:t xml:space="preserve">عرض بيانات مركز تدريبي  </w:t>
             </w:r>
           </w:p>
         </w:tc>
@@ -3458,13 +3791,17 @@
             <w:pPr>
               <w:spacing w:line="360" w:lineRule="auto"/>
               <w:rPr>
-                <w:rtl/>
-                <w:lang w:bidi="ar-LY"/>
-              </w:rPr>
-            </w:pPr>
-            <w:r>
-              <w:rPr>
-                <w:rFonts w:hint="cs"/>
+                <w:sz w:val="24"/>
+                <w:szCs w:val="24"/>
+                <w:rtl/>
+                <w:lang w:bidi="ar-LY"/>
+              </w:rPr>
+            </w:pPr>
+            <w:r>
+              <w:rPr>
+                <w:rFonts w:hint="cs"/>
+                <w:sz w:val="24"/>
+                <w:szCs w:val="24"/>
                 <w:rtl/>
                 <w:lang w:bidi="ar-LY"/>
               </w:rPr>
@@ -3483,13 +3820,17 @@
               <w:spacing w:line="360" w:lineRule="auto"/>
               <w:cnfStyle w:val="000000100000" w:firstRow="0" w:lastRow="0" w:firstColumn="0" w:lastColumn="0" w:oddVBand="0" w:evenVBand="0" w:oddHBand="1" w:evenHBand="0" w:firstRowFirstColumn="0" w:firstRowLastColumn="0" w:lastRowFirstColumn="0" w:lastRowLastColumn="0"/>
               <w:rPr>
-                <w:rtl/>
-                <w:lang w:bidi="ar-LY"/>
-              </w:rPr>
-            </w:pPr>
-            <w:r>
-              <w:rPr>
-                <w:rFonts w:hint="cs"/>
+                <w:sz w:val="24"/>
+                <w:szCs w:val="24"/>
+                <w:rtl/>
+                <w:lang w:bidi="ar-LY"/>
+              </w:rPr>
+            </w:pPr>
+            <w:r>
+              <w:rPr>
+                <w:rFonts w:hint="cs"/>
+                <w:sz w:val="24"/>
+                <w:szCs w:val="24"/>
                 <w:rtl/>
                 <w:lang w:bidi="ar-LY"/>
               </w:rPr>
@@ -3513,13 +3854,17 @@
             <w:pPr>
               <w:spacing w:line="360" w:lineRule="auto"/>
               <w:rPr>
-                <w:rtl/>
-                <w:lang w:bidi="ar-LY"/>
-              </w:rPr>
-            </w:pPr>
-            <w:r>
-              <w:rPr>
-                <w:rFonts w:hint="cs"/>
+                <w:sz w:val="24"/>
+                <w:szCs w:val="24"/>
+                <w:rtl/>
+                <w:lang w:bidi="ar-LY"/>
+              </w:rPr>
+            </w:pPr>
+            <w:r>
+              <w:rPr>
+                <w:rFonts w:hint="cs"/>
+                <w:sz w:val="24"/>
+                <w:szCs w:val="24"/>
                 <w:rtl/>
                 <w:lang w:bidi="ar-LY"/>
               </w:rPr>
@@ -3536,13 +3881,17 @@
               <w:spacing w:line="360" w:lineRule="auto"/>
               <w:cnfStyle w:val="000000000000" w:firstRow="0" w:lastRow="0" w:firstColumn="0" w:lastColumn="0" w:oddVBand="0" w:evenVBand="0" w:oddHBand="0" w:evenHBand="0" w:firstRowFirstColumn="0" w:firstRowLastColumn="0" w:lastRowFirstColumn="0" w:lastRowLastColumn="0"/>
               <w:rPr>
-                <w:rtl/>
-                <w:lang w:bidi="ar-EG"/>
-              </w:rPr>
-            </w:pPr>
-            <w:r>
-              <w:rPr>
-                <w:rFonts w:hint="cs"/>
+                <w:sz w:val="24"/>
+                <w:szCs w:val="24"/>
+                <w:rtl/>
+                <w:lang w:bidi="ar-EG"/>
+              </w:rPr>
+            </w:pPr>
+            <w:r>
+              <w:rPr>
+                <w:rFonts w:hint="cs"/>
+                <w:sz w:val="24"/>
+                <w:szCs w:val="24"/>
                 <w:rtl/>
                 <w:lang w:bidi="ar-EG"/>
               </w:rPr>
@@ -3551,18 +3900,12 @@
             <w:r>
               <w:rPr>
                 <w:rFonts w:hint="cs"/>
-                <w:rtl/>
-                <w:lang w:bidi="ar-EG"/>
-              </w:rPr>
-              <w:t xml:space="preserve"> مركز تدريبي </w:t>
-            </w:r>
-            <w:r>
-              <w:rPr>
-                <w:rFonts w:hint="cs"/>
-                <w:rtl/>
-                <w:lang w:bidi="ar-EG"/>
-              </w:rPr>
-              <w:t>.</w:t>
+                <w:sz w:val="24"/>
+                <w:szCs w:val="24"/>
+                <w:rtl/>
+                <w:lang w:bidi="ar-EG"/>
+              </w:rPr>
+              <w:t xml:space="preserve"> مركز تدريبي .</w:t>
             </w:r>
           </w:p>
         </w:tc>
@@ -3583,13 +3926,17 @@
             <w:pPr>
               <w:spacing w:line="360" w:lineRule="auto"/>
               <w:rPr>
-                <w:rtl/>
-                <w:lang w:bidi="ar-LY"/>
-              </w:rPr>
-            </w:pPr>
-            <w:r>
-              <w:rPr>
-                <w:rFonts w:hint="cs"/>
+                <w:sz w:val="24"/>
+                <w:szCs w:val="24"/>
+                <w:rtl/>
+                <w:lang w:bidi="ar-LY"/>
+              </w:rPr>
+            </w:pPr>
+            <w:r>
+              <w:rPr>
+                <w:rFonts w:hint="cs"/>
+                <w:sz w:val="24"/>
+                <w:szCs w:val="24"/>
                 <w:rtl/>
                 <w:lang w:bidi="ar-LY"/>
               </w:rPr>
@@ -3608,12 +3955,16 @@
               <w:spacing w:line="360" w:lineRule="auto"/>
               <w:cnfStyle w:val="000000100000" w:firstRow="0" w:lastRow="0" w:firstColumn="0" w:lastColumn="0" w:oddVBand="0" w:evenVBand="0" w:oddHBand="1" w:evenHBand="0" w:firstRowFirstColumn="0" w:firstRowLastColumn="0" w:lastRowFirstColumn="0" w:lastRowLastColumn="0"/>
               <w:rPr>
-                <w:rtl/>
-                <w:lang w:bidi="ar-EG"/>
-              </w:rPr>
-            </w:pPr>
-            <w:r>
-              <w:rPr>
+                <w:sz w:val="24"/>
+                <w:szCs w:val="24"/>
+                <w:rtl/>
+                <w:lang w:bidi="ar-EG"/>
+              </w:rPr>
+            </w:pPr>
+            <w:r>
+              <w:rPr>
+                <w:sz w:val="24"/>
+                <w:szCs w:val="24"/>
                 <w:rtl/>
                 <w:lang w:bidi="ar-EG"/>
               </w:rPr>
@@ -3622,6 +3973,8 @@
             <w:r>
               <w:rPr>
                 <w:rFonts w:hint="cs"/>
+                <w:sz w:val="24"/>
+                <w:szCs w:val="24"/>
                 <w:rtl/>
                 <w:lang w:bidi="ar-EG"/>
               </w:rPr>
@@ -3630,6 +3983,8 @@
             <w:r>
               <w:rPr>
                 <w:rFonts w:hint="cs"/>
+                <w:sz w:val="24"/>
+                <w:szCs w:val="24"/>
                 <w:rtl/>
                 <w:lang w:bidi="ar-EG"/>
               </w:rPr>
@@ -3638,6 +3993,8 @@
             <w:r>
               <w:rPr>
                 <w:rFonts w:hint="cs"/>
+                <w:sz w:val="24"/>
+                <w:szCs w:val="24"/>
                 <w:rtl/>
                 <w:lang w:bidi="ar-EG"/>
               </w:rPr>
@@ -3646,6 +4003,8 @@
             <w:r>
               <w:rPr>
                 <w:rFonts w:hint="cs"/>
+                <w:sz w:val="24"/>
+                <w:szCs w:val="24"/>
                 <w:rtl/>
                 <w:lang w:bidi="ar-EG"/>
               </w:rPr>
@@ -3654,6 +4013,8 @@
             <w:r>
               <w:rPr>
                 <w:rFonts w:hint="cs"/>
+                <w:sz w:val="24"/>
+                <w:szCs w:val="24"/>
                 <w:rtl/>
                 <w:lang w:bidi="ar-EG"/>
               </w:rPr>
@@ -3662,6 +4023,8 @@
             <w:r>
               <w:rPr>
                 <w:rFonts w:hint="cs"/>
+                <w:sz w:val="24"/>
+                <w:szCs w:val="24"/>
                 <w:rtl/>
                 <w:lang w:bidi="ar-EG"/>
               </w:rPr>
@@ -3670,6 +4033,8 @@
             <w:r>
               <w:rPr>
                 <w:rFonts w:hint="cs"/>
+                <w:sz w:val="24"/>
+                <w:szCs w:val="24"/>
                 <w:rtl/>
                 <w:lang w:bidi="ar-EG"/>
               </w:rPr>
@@ -3677,6 +4042,8 @@
             </w:r>
             <w:r>
               <w:rPr>
+                <w:sz w:val="24"/>
+                <w:szCs w:val="24"/>
                 <w:rtl/>
                 <w:lang w:bidi="ar-EG"/>
               </w:rPr>
@@ -3685,6 +4052,8 @@
             <w:r>
               <w:rPr>
                 <w:rFonts w:hint="cs"/>
+                <w:sz w:val="24"/>
+                <w:szCs w:val="24"/>
                 <w:rtl/>
                 <w:lang w:bidi="ar-EG"/>
               </w:rPr>
@@ -3708,13 +4077,17 @@
             <w:pPr>
               <w:spacing w:line="360" w:lineRule="auto"/>
               <w:rPr>
-                <w:rtl/>
-                <w:lang w:bidi="ar-LY"/>
-              </w:rPr>
-            </w:pPr>
-            <w:r>
-              <w:rPr>
-                <w:rFonts w:hint="cs"/>
+                <w:sz w:val="24"/>
+                <w:szCs w:val="24"/>
+                <w:rtl/>
+                <w:lang w:bidi="ar-LY"/>
+              </w:rPr>
+            </w:pPr>
+            <w:r>
+              <w:rPr>
+                <w:rFonts w:hint="cs"/>
+                <w:sz w:val="24"/>
+                <w:szCs w:val="24"/>
                 <w:rtl/>
                 <w:lang w:bidi="ar-LY"/>
               </w:rPr>
@@ -3737,12 +4110,16 @@
               <w:spacing w:after="0" w:line="360" w:lineRule="auto"/>
               <w:cnfStyle w:val="000000000000" w:firstRow="0" w:lastRow="0" w:firstColumn="0" w:lastColumn="0" w:oddVBand="0" w:evenVBand="0" w:oddHBand="0" w:evenHBand="0" w:firstRowFirstColumn="0" w:firstRowLastColumn="0" w:lastRowFirstColumn="0" w:lastRowLastColumn="0"/>
               <w:rPr>
-                <w:lang w:bidi="ar-LY"/>
-              </w:rPr>
-            </w:pPr>
-            <w:r>
-              <w:rPr>
-                <w:rFonts w:hint="cs"/>
+                <w:sz w:val="24"/>
+                <w:szCs w:val="24"/>
+                <w:lang w:bidi="ar-LY"/>
+              </w:rPr>
+            </w:pPr>
+            <w:r>
+              <w:rPr>
+                <w:rFonts w:hint="cs"/>
+                <w:sz w:val="24"/>
+                <w:szCs w:val="24"/>
                 <w:rtl/>
                 <w:lang w:bidi="ar-LY"/>
               </w:rPr>
@@ -3759,14 +4136,17 @@
               <w:spacing w:after="0" w:line="360" w:lineRule="auto"/>
               <w:cnfStyle w:val="000000000000" w:firstRow="0" w:lastRow="0" w:firstColumn="0" w:lastColumn="0" w:oddVBand="0" w:evenVBand="0" w:oddHBand="0" w:evenHBand="0" w:firstRowFirstColumn="0" w:firstRowLastColumn="0" w:lastRowFirstColumn="0" w:lastRowLastColumn="0"/>
               <w:rPr>
-                <w:rFonts w:hint="cs"/>
-                <w:rtl/>
-                <w:lang w:bidi="ar-LY"/>
-              </w:rPr>
-            </w:pPr>
-            <w:r>
-              <w:rPr>
-                <w:rFonts w:hint="cs"/>
+                <w:sz w:val="24"/>
+                <w:szCs w:val="24"/>
+                <w:rtl/>
+                <w:lang w:bidi="ar-LY"/>
+              </w:rPr>
+            </w:pPr>
+            <w:r>
+              <w:rPr>
+                <w:rFonts w:hint="cs"/>
+                <w:sz w:val="24"/>
+                <w:szCs w:val="24"/>
                 <w:rtl/>
                 <w:lang w:bidi="ar-LY"/>
               </w:rPr>
@@ -3779,6 +4159,8 @@
               <w:ind w:left="360"/>
               <w:cnfStyle w:val="000000000000" w:firstRow="0" w:lastRow="0" w:firstColumn="0" w:lastColumn="0" w:oddVBand="0" w:evenVBand="0" w:oddHBand="0" w:evenHBand="0" w:firstRowFirstColumn="0" w:firstRowLastColumn="0" w:lastRowFirstColumn="0" w:lastRowLastColumn="0"/>
               <w:rPr>
+                <w:sz w:val="24"/>
+                <w:szCs w:val="24"/>
                 <w:rtl/>
                 <w:lang w:bidi="ar-LY"/>
               </w:rPr>
@@ -3802,13 +4184,17 @@
             <w:pPr>
               <w:spacing w:line="360" w:lineRule="auto"/>
               <w:rPr>
-                <w:rtl/>
-                <w:lang w:bidi="ar-LY"/>
-              </w:rPr>
-            </w:pPr>
-            <w:r>
-              <w:rPr>
-                <w:rFonts w:hint="cs"/>
+                <w:sz w:val="24"/>
+                <w:szCs w:val="24"/>
+                <w:rtl/>
+                <w:lang w:bidi="ar-LY"/>
+              </w:rPr>
+            </w:pPr>
+            <w:r>
+              <w:rPr>
+                <w:rFonts w:hint="cs"/>
+                <w:sz w:val="24"/>
+                <w:szCs w:val="24"/>
                 <w:rtl/>
                 <w:lang w:bidi="ar-LY"/>
               </w:rPr>
@@ -3826,13 +4212,17 @@
               <w:spacing w:line="360" w:lineRule="auto"/>
               <w:cnfStyle w:val="000000100000" w:firstRow="0" w:lastRow="0" w:firstColumn="0" w:lastColumn="0" w:oddVBand="0" w:evenVBand="0" w:oddHBand="1" w:evenHBand="0" w:firstRowFirstColumn="0" w:firstRowLastColumn="0" w:lastRowFirstColumn="0" w:lastRowLastColumn="0"/>
               <w:rPr>
-                <w:rtl/>
-                <w:lang w:bidi="ar-EG"/>
-              </w:rPr>
-            </w:pPr>
-            <w:r>
-              <w:rPr>
-                <w:rFonts w:hint="cs"/>
+                <w:sz w:val="24"/>
+                <w:szCs w:val="24"/>
+                <w:rtl/>
+                <w:lang w:bidi="ar-EG"/>
+              </w:rPr>
+            </w:pPr>
+            <w:r>
+              <w:rPr>
+                <w:rFonts w:hint="cs"/>
+                <w:sz w:val="24"/>
+                <w:szCs w:val="24"/>
                 <w:rtl/>
                 <w:lang w:bidi="ar-EG"/>
               </w:rPr>
@@ -3841,6 +4231,8 @@
             <w:r>
               <w:rPr>
                 <w:rFonts w:hint="cs"/>
+                <w:sz w:val="24"/>
+                <w:szCs w:val="24"/>
                 <w:rtl/>
                 <w:lang w:bidi="ar-EG"/>
               </w:rPr>
@@ -3849,6 +4241,8 @@
             <w:r>
               <w:rPr>
                 <w:rFonts w:hint="cs"/>
+                <w:sz w:val="24"/>
+                <w:szCs w:val="24"/>
                 <w:rtl/>
                 <w:lang w:bidi="ar-EG"/>
               </w:rPr>
@@ -3872,13 +4266,17 @@
             <w:pPr>
               <w:spacing w:line="360" w:lineRule="auto"/>
               <w:rPr>
-                <w:rtl/>
-                <w:lang w:bidi="ar-LY"/>
-              </w:rPr>
-            </w:pPr>
-            <w:r>
-              <w:rPr>
-                <w:rFonts w:hint="cs"/>
+                <w:sz w:val="24"/>
+                <w:szCs w:val="24"/>
+                <w:rtl/>
+                <w:lang w:bidi="ar-LY"/>
+              </w:rPr>
+            </w:pPr>
+            <w:r>
+              <w:rPr>
+                <w:rFonts w:hint="cs"/>
+                <w:sz w:val="24"/>
+                <w:szCs w:val="24"/>
                 <w:rtl/>
                 <w:lang w:bidi="ar-LY"/>
               </w:rPr>
@@ -3920,6 +4318,8 @@
                   <w:pPr>
                     <w:spacing w:line="360" w:lineRule="auto"/>
                     <w:rPr>
+                      <w:sz w:val="24"/>
+                      <w:szCs w:val="24"/>
                       <w:rtl/>
                       <w:lang w:bidi="ar-LY"/>
                     </w:rPr>
@@ -3927,6 +4327,8 @@
                   <w:r>
                     <w:rPr>
                       <w:rFonts w:hint="cs"/>
+                      <w:sz w:val="24"/>
+                      <w:szCs w:val="24"/>
                       <w:rtl/>
                       <w:lang w:bidi="ar-LY"/>
                     </w:rPr>
@@ -3947,6 +4349,8 @@
                     <w:spacing w:line="360" w:lineRule="auto"/>
                     <w:cnfStyle w:val="100000000000" w:firstRow="1" w:lastRow="0" w:firstColumn="0" w:lastColumn="0" w:oddVBand="0" w:evenVBand="0" w:oddHBand="0" w:evenHBand="0" w:firstRowFirstColumn="0" w:firstRowLastColumn="0" w:lastRowFirstColumn="0" w:lastRowLastColumn="0"/>
                     <w:rPr>
+                      <w:sz w:val="24"/>
+                      <w:szCs w:val="24"/>
                       <w:rtl/>
                       <w:lang w:bidi="ar-LY"/>
                     </w:rPr>
@@ -3954,6 +4358,8 @@
                   <w:r>
                     <w:rPr>
                       <w:rFonts w:hint="cs"/>
+                      <w:sz w:val="24"/>
+                      <w:szCs w:val="24"/>
                       <w:rtl/>
                       <w:lang w:bidi="ar-LY"/>
                     </w:rPr>
@@ -3977,9 +4383,10 @@
                   <w:pPr>
                     <w:spacing w:line="360" w:lineRule="auto"/>
                     <w:rPr>
-                      <w:rFonts w:hint="cs"/>
                       <w:b w:val="0"/>
                       <w:bCs w:val="0"/>
+                      <w:sz w:val="24"/>
+                      <w:szCs w:val="24"/>
                       <w:rtl/>
                       <w:lang w:bidi="ar-LY"/>
                     </w:rPr>
@@ -3989,6 +4396,8 @@
                       <w:rFonts w:hint="cs"/>
                       <w:b w:val="0"/>
                       <w:bCs w:val="0"/>
+                      <w:sz w:val="24"/>
+                      <w:szCs w:val="24"/>
                       <w:rtl/>
                       <w:lang w:bidi="ar-LY"/>
                     </w:rPr>
@@ -3996,6 +4405,8 @@
                   </w:r>
                   <w:r>
                     <w:rPr>
+                      <w:sz w:val="24"/>
+                      <w:szCs w:val="24"/>
                       <w:rtl/>
                       <w:lang w:bidi="ar-EG"/>
                     </w:rPr>
@@ -4005,6 +4416,8 @@
                     <w:rPr>
                       <w:b w:val="0"/>
                       <w:bCs w:val="0"/>
+                      <w:sz w:val="24"/>
+                      <w:szCs w:val="24"/>
                       <w:rtl/>
                       <w:lang w:bidi="ar-EG"/>
                     </w:rPr>
@@ -4015,6 +4428,8 @@
                       <w:rFonts w:hint="cs"/>
                       <w:b w:val="0"/>
                       <w:bCs w:val="0"/>
+                      <w:sz w:val="24"/>
+                      <w:szCs w:val="24"/>
                       <w:rtl/>
                       <w:lang w:bidi="ar-EG"/>
                     </w:rPr>
@@ -4036,6 +4451,8 @@
                     <w:spacing w:line="360" w:lineRule="auto"/>
                     <w:cnfStyle w:val="000000100000" w:firstRow="0" w:lastRow="0" w:firstColumn="0" w:lastColumn="0" w:oddVBand="0" w:evenVBand="0" w:oddHBand="1" w:evenHBand="0" w:firstRowFirstColumn="0" w:firstRowLastColumn="0" w:lastRowFirstColumn="0" w:lastRowLastColumn="0"/>
                     <w:rPr>
+                      <w:sz w:val="24"/>
+                      <w:szCs w:val="24"/>
                       <w:rtl/>
                       <w:lang w:bidi="ar-EG"/>
                     </w:rPr>
@@ -4043,6 +4460,8 @@
                   <w:r>
                     <w:rPr>
                       <w:rFonts w:hint="cs"/>
+                      <w:sz w:val="24"/>
+                      <w:szCs w:val="24"/>
                       <w:rtl/>
                       <w:lang w:bidi="ar-LY"/>
                     </w:rPr>
@@ -4050,6 +4469,8 @@
                   </w:r>
                   <w:r>
                     <w:rPr>
+                      <w:sz w:val="24"/>
+                      <w:szCs w:val="24"/>
                       <w:rtl/>
                       <w:lang w:bidi="ar-EG"/>
                     </w:rPr>
@@ -4058,6 +4479,8 @@
                   <w:r>
                     <w:rPr>
                       <w:rFonts w:hint="cs"/>
+                      <w:sz w:val="24"/>
+                      <w:szCs w:val="24"/>
                       <w:rtl/>
                       <w:lang w:bidi="ar-EG"/>
                     </w:rPr>
@@ -4066,18 +4489,12 @@
                   <w:r>
                     <w:rPr>
                       <w:rFonts w:hint="cs"/>
+                      <w:sz w:val="24"/>
+                      <w:szCs w:val="24"/>
                       <w:rtl/>
                       <w:lang w:bidi="ar-EG"/>
                     </w:rPr>
-                    <w:t>المركز التدريبي .</w:t>
-                  </w:r>
-                  <w:r>
-                    <w:rPr>
-                      <w:rFonts w:hint="cs"/>
-                      <w:rtl/>
-                      <w:lang w:bidi="ar-EG"/>
-                    </w:rPr>
-                    <w:t xml:space="preserve"> </w:t>
+                    <w:t xml:space="preserve">المركز التدريبي . </w:t>
                   </w:r>
                 </w:p>
               </w:tc>
@@ -4088,6 +4505,8 @@
               <w:spacing w:line="360" w:lineRule="auto"/>
               <w:cnfStyle w:val="000000000000" w:firstRow="0" w:lastRow="0" w:firstColumn="0" w:lastColumn="0" w:oddVBand="0" w:evenVBand="0" w:oddHBand="0" w:evenHBand="0" w:firstRowFirstColumn="0" w:firstRowLastColumn="0" w:lastRowFirstColumn="0" w:lastRowLastColumn="0"/>
               <w:rPr>
+                <w:sz w:val="24"/>
+                <w:szCs w:val="24"/>
                 <w:rtl/>
                 <w:lang w:bidi="ar-LY"/>
               </w:rPr>
@@ -4111,13 +4530,17 @@
             <w:pPr>
               <w:spacing w:line="360" w:lineRule="auto"/>
               <w:rPr>
-                <w:rtl/>
-                <w:lang w:bidi="ar-LY"/>
-              </w:rPr>
-            </w:pPr>
-            <w:r>
-              <w:rPr>
-                <w:rFonts w:hint="cs"/>
+                <w:sz w:val="24"/>
+                <w:szCs w:val="24"/>
+                <w:rtl/>
+                <w:lang w:bidi="ar-LY"/>
+              </w:rPr>
+            </w:pPr>
+            <w:r>
+              <w:rPr>
+                <w:rFonts w:hint="cs"/>
+                <w:sz w:val="24"/>
+                <w:szCs w:val="24"/>
                 <w:rtl/>
                 <w:lang w:bidi="ar-LY"/>
               </w:rPr>
@@ -4140,13 +4563,17 @@
               <w:spacing w:line="360" w:lineRule="auto"/>
               <w:cnfStyle w:val="000000100000" w:firstRow="0" w:lastRow="0" w:firstColumn="0" w:lastColumn="0" w:oddVBand="0" w:evenVBand="0" w:oddHBand="1" w:evenHBand="0" w:firstRowFirstColumn="0" w:firstRowLastColumn="0" w:lastRowFirstColumn="0" w:lastRowLastColumn="0"/>
               <w:rPr>
-                <w:rtl/>
-                <w:lang w:bidi="ar-LY"/>
-              </w:rPr>
-            </w:pPr>
-            <w:r>
-              <w:rPr>
-                <w:rFonts w:hint="cs"/>
+                <w:sz w:val="24"/>
+                <w:szCs w:val="24"/>
+                <w:rtl/>
+                <w:lang w:bidi="ar-LY"/>
+              </w:rPr>
+            </w:pPr>
+            <w:r>
+              <w:rPr>
+                <w:rFonts w:hint="cs"/>
+                <w:sz w:val="24"/>
+                <w:szCs w:val="24"/>
                 <w:rtl/>
                 <w:lang w:bidi="ar-LY"/>
               </w:rPr>
@@ -4170,13 +4597,17 @@
             <w:pPr>
               <w:spacing w:line="360" w:lineRule="auto"/>
               <w:rPr>
-                <w:rtl/>
-                <w:lang w:bidi="ar-LY"/>
-              </w:rPr>
-            </w:pPr>
-            <w:r>
-              <w:rPr>
-                <w:rFonts w:hint="cs"/>
+                <w:sz w:val="24"/>
+                <w:szCs w:val="24"/>
+                <w:rtl/>
+                <w:lang w:bidi="ar-LY"/>
+              </w:rPr>
+            </w:pPr>
+            <w:r>
+              <w:rPr>
+                <w:rFonts w:hint="cs"/>
+                <w:sz w:val="24"/>
+                <w:szCs w:val="24"/>
                 <w:rtl/>
                 <w:lang w:bidi="ar-LY"/>
               </w:rPr>
@@ -4198,12 +4629,16 @@
               <w:spacing w:line="360" w:lineRule="auto"/>
               <w:cnfStyle w:val="000000000000" w:firstRow="0" w:lastRow="0" w:firstColumn="0" w:lastColumn="0" w:oddVBand="0" w:evenVBand="0" w:oddHBand="0" w:evenHBand="0" w:firstRowFirstColumn="0" w:firstRowLastColumn="0" w:lastRowFirstColumn="0" w:lastRowLastColumn="0"/>
               <w:rPr>
-                <w:rtl/>
-              </w:rPr>
-            </w:pPr>
-            <w:r>
-              <w:rPr>
-                <w:rFonts w:hint="cs"/>
+                <w:sz w:val="24"/>
+                <w:szCs w:val="24"/>
+                <w:rtl/>
+              </w:rPr>
+            </w:pPr>
+            <w:r>
+              <w:rPr>
+                <w:rFonts w:hint="cs"/>
+                <w:sz w:val="24"/>
+                <w:szCs w:val="24"/>
                 <w:rtl/>
                 <w:lang w:bidi="ar-LY"/>
               </w:rPr>
@@ -4216,6 +4651,8 @@
     <w:p>
       <w:pPr>
         <w:rPr>
+          <w:sz w:val="24"/>
+          <w:szCs w:val="24"/>
           <w:rtl/>
         </w:rPr>
       </w:pPr>
@@ -4225,11 +4662,15 @@
         <w:bidi w:val="0"/>
         <w:spacing w:after="200" w:line="276" w:lineRule="auto"/>
         <w:rPr>
+          <w:sz w:val="24"/>
+          <w:szCs w:val="24"/>
           <w:rtl/>
         </w:rPr>
       </w:pPr>
       <w:r>
         <w:rPr>
+          <w:sz w:val="24"/>
+          <w:szCs w:val="24"/>
           <w:rtl/>
         </w:rPr>
         <w:br w:type="page"/>
@@ -4243,8 +4684,8 @@
         <w:tblLook w:val="04A0" w:firstRow="1" w:lastRow="0" w:firstColumn="1" w:lastColumn="0" w:noHBand="0" w:noVBand="1"/>
       </w:tblPr>
       <w:tblGrid>
-        <w:gridCol w:w="1494"/>
-        <w:gridCol w:w="6802"/>
+        <w:gridCol w:w="1493"/>
+        <w:gridCol w:w="6803"/>
       </w:tblGrid>
       <w:tr>
         <w:trPr>
@@ -4262,13 +4703,17 @@
             <w:pPr>
               <w:spacing w:line="360" w:lineRule="auto"/>
               <w:rPr>
-                <w:rtl/>
-                <w:lang w:bidi="ar-LY"/>
-              </w:rPr>
-            </w:pPr>
-            <w:r>
-              <w:rPr>
-                <w:rFonts w:hint="cs"/>
+                <w:sz w:val="24"/>
+                <w:szCs w:val="24"/>
+                <w:rtl/>
+                <w:lang w:bidi="ar-LY"/>
+              </w:rPr>
+            </w:pPr>
+            <w:r>
+              <w:rPr>
+                <w:rFonts w:hint="cs"/>
+                <w:sz w:val="24"/>
+                <w:szCs w:val="24"/>
                 <w:rtl/>
                 <w:lang w:bidi="ar-LY"/>
               </w:rPr>
@@ -4287,9 +4732,10 @@
               <w:spacing w:line="360" w:lineRule="auto"/>
               <w:cnfStyle w:val="100000000000" w:firstRow="1" w:lastRow="0" w:firstColumn="0" w:lastColumn="0" w:oddVBand="0" w:evenVBand="0" w:oddHBand="0" w:evenHBand="0" w:firstRowFirstColumn="0" w:firstRowLastColumn="0" w:lastRowFirstColumn="0" w:lastRowLastColumn="0"/>
               <w:rPr>
-                <w:rFonts w:hint="cs"/>
                 <w:b w:val="0"/>
                 <w:bCs w:val="0"/>
+                <w:sz w:val="24"/>
+                <w:szCs w:val="24"/>
                 <w:rtl/>
                 <w:lang w:bidi="ar-LY"/>
               </w:rPr>
@@ -4299,80 +4745,12 @@
                 <w:rFonts w:hint="cs"/>
                 <w:b w:val="0"/>
                 <w:bCs w:val="0"/>
-                <w:rtl/>
-                <w:lang w:bidi="ar-EG"/>
-              </w:rPr>
-              <w:t xml:space="preserve">عرض </w:t>
-            </w:r>
-            <w:r>
-              <w:rPr>
-                <w:rFonts w:hint="cs"/>
-                <w:b w:val="0"/>
-                <w:bCs w:val="0"/>
-                <w:rtl/>
-                <w:lang w:bidi="ar-EG"/>
-              </w:rPr>
-              <w:t>المراكز</w:t>
-            </w:r>
-            <w:r>
-              <w:rPr>
-                <w:rFonts w:hint="cs"/>
-                <w:b w:val="0"/>
-                <w:bCs w:val="0"/>
-                <w:rtl/>
-                <w:lang w:bidi="ar-EG"/>
-              </w:rPr>
-              <w:t xml:space="preserve"> </w:t>
-            </w:r>
-            <w:r>
-              <w:rPr>
-                <w:rFonts w:hint="cs"/>
-                <w:b w:val="0"/>
-                <w:bCs w:val="0"/>
-                <w:rtl/>
-                <w:lang w:bidi="ar-EG"/>
-              </w:rPr>
-              <w:t>ال</w:t>
-            </w:r>
-            <w:r>
-              <w:rPr>
-                <w:rFonts w:hint="cs"/>
-                <w:b w:val="0"/>
-                <w:bCs w:val="0"/>
-                <w:rtl/>
-                <w:lang w:bidi="ar-EG"/>
-              </w:rPr>
-              <w:t>تدريبي</w:t>
-            </w:r>
-            <w:r>
-              <w:rPr>
-                <w:rFonts w:hint="cs"/>
-                <w:b w:val="0"/>
-                <w:bCs w:val="0"/>
-                <w:rtl/>
-                <w:lang w:bidi="ar-EG"/>
-              </w:rPr>
-              <w:t>ة</w:t>
-            </w:r>
-            <w:r>
-              <w:rPr>
-                <w:rFonts w:hint="cs"/>
-                <w:b w:val="0"/>
-                <w:bCs w:val="0"/>
-                <w:rtl/>
-                <w:lang w:bidi="ar-EG"/>
-              </w:rPr>
-              <w:t xml:space="preserve"> </w:t>
-            </w:r>
-            <w:r>
-              <w:rPr>
-                <w:rFonts w:hint="cs"/>
-                <w:b w:val="0"/>
-                <w:bCs w:val="0"/>
-                <w:rtl/>
-                <w:lang w:bidi="ar-EG"/>
-              </w:rPr>
-              <w:t xml:space="preserve"> </w:t>
+                <w:sz w:val="24"/>
+                <w:szCs w:val="24"/>
+                <w:rtl/>
+                <w:lang w:bidi="ar-EG"/>
+              </w:rPr>
+              <w:t xml:space="preserve">عرض المراكز التدريبية  </w:t>
             </w:r>
           </w:p>
         </w:tc>
@@ -4393,13 +4771,17 @@
             <w:pPr>
               <w:spacing w:line="360" w:lineRule="auto"/>
               <w:rPr>
-                <w:rtl/>
-                <w:lang w:bidi="ar-LY"/>
-              </w:rPr>
-            </w:pPr>
-            <w:r>
-              <w:rPr>
-                <w:rFonts w:hint="cs"/>
+                <w:sz w:val="24"/>
+                <w:szCs w:val="24"/>
+                <w:rtl/>
+                <w:lang w:bidi="ar-LY"/>
+              </w:rPr>
+            </w:pPr>
+            <w:r>
+              <w:rPr>
+                <w:rFonts w:hint="cs"/>
+                <w:sz w:val="24"/>
+                <w:szCs w:val="24"/>
                 <w:rtl/>
                 <w:lang w:bidi="ar-LY"/>
               </w:rPr>
@@ -4418,14 +4800,17 @@
               <w:spacing w:line="360" w:lineRule="auto"/>
               <w:cnfStyle w:val="000000100000" w:firstRow="0" w:lastRow="0" w:firstColumn="0" w:lastColumn="0" w:oddVBand="0" w:evenVBand="0" w:oddHBand="1" w:evenHBand="0" w:firstRowFirstColumn="0" w:firstRowLastColumn="0" w:lastRowFirstColumn="0" w:lastRowLastColumn="0"/>
               <w:rPr>
-                <w:rFonts w:hint="cs"/>
-                <w:rtl/>
-                <w:lang w:bidi="ar-LY"/>
-              </w:rPr>
-            </w:pPr>
-            <w:r>
-              <w:rPr>
-                <w:rFonts w:hint="cs"/>
+                <w:sz w:val="24"/>
+                <w:szCs w:val="24"/>
+                <w:rtl/>
+                <w:lang w:bidi="ar-LY"/>
+              </w:rPr>
+            </w:pPr>
+            <w:r>
+              <w:rPr>
+                <w:rFonts w:hint="cs"/>
+                <w:sz w:val="24"/>
+                <w:szCs w:val="24"/>
                 <w:rtl/>
                 <w:lang w:bidi="ar-LY"/>
               </w:rPr>
@@ -4449,13 +4834,17 @@
             <w:pPr>
               <w:spacing w:line="360" w:lineRule="auto"/>
               <w:rPr>
-                <w:rtl/>
-                <w:lang w:bidi="ar-LY"/>
-              </w:rPr>
-            </w:pPr>
-            <w:r>
-              <w:rPr>
-                <w:rFonts w:hint="cs"/>
+                <w:sz w:val="24"/>
+                <w:szCs w:val="24"/>
+                <w:rtl/>
+                <w:lang w:bidi="ar-LY"/>
+              </w:rPr>
+            </w:pPr>
+            <w:r>
+              <w:rPr>
+                <w:rFonts w:hint="cs"/>
+                <w:sz w:val="24"/>
+                <w:szCs w:val="24"/>
                 <w:rtl/>
                 <w:lang w:bidi="ar-LY"/>
               </w:rPr>
@@ -4473,14 +4862,17 @@
               <w:spacing w:line="360" w:lineRule="auto"/>
               <w:cnfStyle w:val="000000000000" w:firstRow="0" w:lastRow="0" w:firstColumn="0" w:lastColumn="0" w:oddVBand="0" w:evenVBand="0" w:oddHBand="0" w:evenHBand="0" w:firstRowFirstColumn="0" w:firstRowLastColumn="0" w:lastRowFirstColumn="0" w:lastRowLastColumn="0"/>
               <w:rPr>
-                <w:rFonts w:hint="cs"/>
-                <w:rtl/>
-                <w:lang w:bidi="ar-LY"/>
-              </w:rPr>
-            </w:pPr>
-            <w:r>
-              <w:rPr>
-                <w:rFonts w:hint="cs"/>
+                <w:sz w:val="24"/>
+                <w:szCs w:val="24"/>
+                <w:rtl/>
+                <w:lang w:bidi="ar-LY"/>
+              </w:rPr>
+            </w:pPr>
+            <w:r>
+              <w:rPr>
+                <w:rFonts w:hint="cs"/>
+                <w:sz w:val="24"/>
+                <w:szCs w:val="24"/>
                 <w:rtl/>
                 <w:lang w:bidi="ar-EG"/>
               </w:rPr>
@@ -4505,13 +4897,17 @@
             <w:pPr>
               <w:spacing w:line="360" w:lineRule="auto"/>
               <w:rPr>
-                <w:rtl/>
-                <w:lang w:bidi="ar-LY"/>
-              </w:rPr>
-            </w:pPr>
-            <w:r>
-              <w:rPr>
-                <w:rFonts w:hint="cs"/>
+                <w:sz w:val="24"/>
+                <w:szCs w:val="24"/>
+                <w:rtl/>
+                <w:lang w:bidi="ar-LY"/>
+              </w:rPr>
+            </w:pPr>
+            <w:r>
+              <w:rPr>
+                <w:rFonts w:hint="cs"/>
+                <w:sz w:val="24"/>
+                <w:szCs w:val="24"/>
                 <w:rtl/>
                 <w:lang w:bidi="ar-LY"/>
               </w:rPr>
@@ -4530,12 +4926,16 @@
               <w:spacing w:line="360" w:lineRule="auto"/>
               <w:cnfStyle w:val="000000100000" w:firstRow="0" w:lastRow="0" w:firstColumn="0" w:lastColumn="0" w:oddVBand="0" w:evenVBand="0" w:oddHBand="1" w:evenHBand="0" w:firstRowFirstColumn="0" w:firstRowLastColumn="0" w:lastRowFirstColumn="0" w:lastRowLastColumn="0"/>
               <w:rPr>
-                <w:rtl/>
-                <w:lang w:bidi="ar-EG"/>
-              </w:rPr>
-            </w:pPr>
-            <w:r>
-              <w:rPr>
+                <w:sz w:val="24"/>
+                <w:szCs w:val="24"/>
+                <w:rtl/>
+                <w:lang w:bidi="ar-EG"/>
+              </w:rPr>
+            </w:pPr>
+            <w:r>
+              <w:rPr>
+                <w:sz w:val="24"/>
+                <w:szCs w:val="24"/>
                 <w:rtl/>
                 <w:lang w:bidi="ar-EG"/>
               </w:rPr>
@@ -4544,69 +4944,17 @@
             <w:r>
               <w:rPr>
                 <w:rFonts w:hint="cs"/>
-                <w:rtl/>
-                <w:lang w:bidi="ar-EG"/>
-              </w:rPr>
-              <w:t xml:space="preserve">مشرف النظام </w:t>
-            </w:r>
-            <w:r>
-              <w:rPr>
-                <w:rFonts w:hint="cs"/>
-                <w:rtl/>
-                <w:lang w:bidi="ar-EG"/>
-              </w:rPr>
-              <w:t>ب</w:t>
-            </w:r>
-            <w:r>
-              <w:rPr>
-                <w:rFonts w:hint="cs"/>
-                <w:rtl/>
-                <w:lang w:bidi="ar-EG"/>
-              </w:rPr>
-              <w:t>عرض المر</w:t>
-            </w:r>
-            <w:r>
-              <w:rPr>
-                <w:rFonts w:hint="cs"/>
-                <w:rtl/>
-                <w:lang w:bidi="ar-EG"/>
-              </w:rPr>
-              <w:t>ا</w:t>
-            </w:r>
-            <w:r>
-              <w:rPr>
-                <w:rFonts w:hint="cs"/>
-                <w:rtl/>
-                <w:lang w:bidi="ar-EG"/>
-              </w:rPr>
-              <w:t>كز التدريبي</w:t>
-            </w:r>
-            <w:r>
-              <w:rPr>
-                <w:rFonts w:hint="cs"/>
-                <w:rtl/>
-                <w:lang w:bidi="ar-EG"/>
-              </w:rPr>
-              <w:t>ة</w:t>
-            </w:r>
-            <w:r>
-              <w:rPr>
-                <w:rFonts w:hint="cs"/>
-                <w:rtl/>
-                <w:lang w:bidi="ar-EG"/>
-              </w:rPr>
-              <w:t xml:space="preserve"> </w:t>
-            </w:r>
-            <w:r>
-              <w:rPr>
-                <w:rFonts w:hint="cs"/>
-                <w:rtl/>
-                <w:lang w:bidi="ar-EG"/>
-              </w:rPr>
-              <w:t>ال</w:t>
-            </w:r>
-            <w:r>
-              <w:rPr>
+                <w:sz w:val="24"/>
+                <w:szCs w:val="24"/>
+                <w:rtl/>
+                <w:lang w:bidi="ar-EG"/>
+              </w:rPr>
+              <w:t>مشرف النظام بعرض المراكز التدريبية ال</w:t>
+            </w:r>
+            <w:r>
+              <w:rPr>
+                <w:sz w:val="24"/>
+                <w:szCs w:val="24"/>
                 <w:rtl/>
                 <w:lang w:bidi="ar-EG"/>
               </w:rPr>
@@ -4615,6 +4963,8 @@
             <w:r>
               <w:rPr>
                 <w:rFonts w:hint="cs"/>
+                <w:sz w:val="24"/>
+                <w:szCs w:val="24"/>
                 <w:rtl/>
                 <w:lang w:bidi="ar-EG"/>
               </w:rPr>
@@ -4638,13 +4988,17 @@
             <w:pPr>
               <w:spacing w:line="360" w:lineRule="auto"/>
               <w:rPr>
-                <w:rtl/>
-                <w:lang w:bidi="ar-LY"/>
-              </w:rPr>
-            </w:pPr>
-            <w:r>
-              <w:rPr>
-                <w:rFonts w:hint="cs"/>
+                <w:sz w:val="24"/>
+                <w:szCs w:val="24"/>
+                <w:rtl/>
+                <w:lang w:bidi="ar-LY"/>
+              </w:rPr>
+            </w:pPr>
+            <w:r>
+              <w:rPr>
+                <w:rFonts w:hint="cs"/>
+                <w:sz w:val="24"/>
+                <w:szCs w:val="24"/>
                 <w:rtl/>
                 <w:lang w:bidi="ar-LY"/>
               </w:rPr>
@@ -4667,12 +5021,16 @@
               <w:spacing w:after="0" w:line="360" w:lineRule="auto"/>
               <w:cnfStyle w:val="000000000000" w:firstRow="0" w:lastRow="0" w:firstColumn="0" w:lastColumn="0" w:oddVBand="0" w:evenVBand="0" w:oddHBand="0" w:evenHBand="0" w:firstRowFirstColumn="0" w:firstRowLastColumn="0" w:lastRowFirstColumn="0" w:lastRowLastColumn="0"/>
               <w:rPr>
-                <w:lang w:bidi="ar-LY"/>
-              </w:rPr>
-            </w:pPr>
-            <w:r>
-              <w:rPr>
-                <w:rFonts w:hint="cs"/>
+                <w:sz w:val="24"/>
+                <w:szCs w:val="24"/>
+                <w:lang w:bidi="ar-LY"/>
+              </w:rPr>
+            </w:pPr>
+            <w:r>
+              <w:rPr>
+                <w:rFonts w:hint="cs"/>
+                <w:sz w:val="24"/>
+                <w:szCs w:val="24"/>
                 <w:rtl/>
                 <w:lang w:bidi="ar-LY"/>
               </w:rPr>
@@ -4689,14 +5047,17 @@
               <w:spacing w:after="0" w:line="360" w:lineRule="auto"/>
               <w:cnfStyle w:val="000000000000" w:firstRow="0" w:lastRow="0" w:firstColumn="0" w:lastColumn="0" w:oddVBand="0" w:evenVBand="0" w:oddHBand="0" w:evenHBand="0" w:firstRowFirstColumn="0" w:firstRowLastColumn="0" w:lastRowFirstColumn="0" w:lastRowLastColumn="0"/>
               <w:rPr>
-                <w:rFonts w:hint="cs"/>
-                <w:rtl/>
-                <w:lang w:bidi="ar-LY"/>
-              </w:rPr>
-            </w:pPr>
-            <w:r>
-              <w:rPr>
-                <w:rFonts w:hint="cs"/>
+                <w:sz w:val="24"/>
+                <w:szCs w:val="24"/>
+                <w:rtl/>
+                <w:lang w:bidi="ar-LY"/>
+              </w:rPr>
+            </w:pPr>
+            <w:r>
+              <w:rPr>
+                <w:rFonts w:hint="cs"/>
+                <w:sz w:val="24"/>
+                <w:szCs w:val="24"/>
                 <w:rtl/>
                 <w:lang w:bidi="ar-LY"/>
               </w:rPr>
@@ -4705,6 +5066,8 @@
             <w:r>
               <w:rPr>
                 <w:rFonts w:hint="cs"/>
+                <w:sz w:val="24"/>
+                <w:szCs w:val="24"/>
                 <w:rtl/>
                 <w:lang w:bidi="ar-LY"/>
               </w:rPr>
@@ -4713,6 +5076,8 @@
             <w:r>
               <w:rPr>
                 <w:rFonts w:hint="cs"/>
+                <w:sz w:val="24"/>
+                <w:szCs w:val="24"/>
                 <w:rtl/>
                 <w:lang w:bidi="ar-LY"/>
               </w:rPr>
@@ -4721,6 +5086,8 @@
             <w:r>
               <w:rPr>
                 <w:rFonts w:hint="cs"/>
+                <w:sz w:val="24"/>
+                <w:szCs w:val="24"/>
                 <w:rtl/>
                 <w:lang w:bidi="ar-LY"/>
               </w:rPr>
@@ -4729,6 +5096,8 @@
             <w:r>
               <w:rPr>
                 <w:rFonts w:hint="cs"/>
+                <w:sz w:val="24"/>
+                <w:szCs w:val="24"/>
                 <w:rtl/>
                 <w:lang w:bidi="ar-LY"/>
               </w:rPr>
@@ -4737,6 +5106,8 @@
             <w:r>
               <w:rPr>
                 <w:rFonts w:hint="cs"/>
+                <w:sz w:val="24"/>
+                <w:szCs w:val="24"/>
                 <w:rtl/>
                 <w:lang w:bidi="ar-LY"/>
               </w:rPr>
@@ -4745,6 +5116,8 @@
             <w:r>
               <w:rPr>
                 <w:rFonts w:hint="cs"/>
+                <w:sz w:val="24"/>
+                <w:szCs w:val="24"/>
                 <w:rtl/>
                 <w:lang w:bidi="ar-LY"/>
               </w:rPr>
@@ -4753,6 +5126,8 @@
             <w:r>
               <w:rPr>
                 <w:rFonts w:hint="cs"/>
+                <w:sz w:val="24"/>
+                <w:szCs w:val="24"/>
                 <w:rtl/>
                 <w:lang w:bidi="ar-LY"/>
               </w:rPr>
@@ -4765,6 +5140,8 @@
               <w:ind w:left="360"/>
               <w:cnfStyle w:val="000000000000" w:firstRow="0" w:lastRow="0" w:firstColumn="0" w:lastColumn="0" w:oddVBand="0" w:evenVBand="0" w:oddHBand="0" w:evenHBand="0" w:firstRowFirstColumn="0" w:firstRowLastColumn="0" w:lastRowFirstColumn="0" w:lastRowLastColumn="0"/>
               <w:rPr>
+                <w:sz w:val="24"/>
+                <w:szCs w:val="24"/>
                 <w:rtl/>
                 <w:lang w:bidi="ar-LY"/>
               </w:rPr>
@@ -4788,13 +5165,17 @@
             <w:pPr>
               <w:spacing w:line="360" w:lineRule="auto"/>
               <w:rPr>
-                <w:rtl/>
-                <w:lang w:bidi="ar-LY"/>
-              </w:rPr>
-            </w:pPr>
-            <w:r>
-              <w:rPr>
-                <w:rFonts w:hint="cs"/>
+                <w:sz w:val="24"/>
+                <w:szCs w:val="24"/>
+                <w:rtl/>
+                <w:lang w:bidi="ar-LY"/>
+              </w:rPr>
+            </w:pPr>
+            <w:r>
+              <w:rPr>
+                <w:rFonts w:hint="cs"/>
+                <w:sz w:val="24"/>
+                <w:szCs w:val="24"/>
                 <w:rtl/>
                 <w:lang w:bidi="ar-LY"/>
               </w:rPr>
@@ -4812,13 +5193,17 @@
               <w:spacing w:line="360" w:lineRule="auto"/>
               <w:cnfStyle w:val="000000100000" w:firstRow="0" w:lastRow="0" w:firstColumn="0" w:lastColumn="0" w:oddVBand="0" w:evenVBand="0" w:oddHBand="1" w:evenHBand="0" w:firstRowFirstColumn="0" w:firstRowLastColumn="0" w:lastRowFirstColumn="0" w:lastRowLastColumn="0"/>
               <w:rPr>
-                <w:rtl/>
-                <w:lang w:bidi="ar-EG"/>
-              </w:rPr>
-            </w:pPr>
-            <w:r>
-              <w:rPr>
-                <w:rFonts w:hint="cs"/>
+                <w:sz w:val="24"/>
+                <w:szCs w:val="24"/>
+                <w:rtl/>
+                <w:lang w:bidi="ar-EG"/>
+              </w:rPr>
+            </w:pPr>
+            <w:r>
+              <w:rPr>
+                <w:rFonts w:hint="cs"/>
+                <w:sz w:val="24"/>
+                <w:szCs w:val="24"/>
                 <w:rtl/>
                 <w:lang w:bidi="ar-EG"/>
               </w:rPr>
@@ -4842,13 +5227,17 @@
             <w:pPr>
               <w:spacing w:line="360" w:lineRule="auto"/>
               <w:rPr>
-                <w:rtl/>
-                <w:lang w:bidi="ar-LY"/>
-              </w:rPr>
-            </w:pPr>
-            <w:r>
-              <w:rPr>
-                <w:rFonts w:hint="cs"/>
+                <w:sz w:val="24"/>
+                <w:szCs w:val="24"/>
+                <w:rtl/>
+                <w:lang w:bidi="ar-LY"/>
+              </w:rPr>
+            </w:pPr>
+            <w:r>
+              <w:rPr>
+                <w:rFonts w:hint="cs"/>
+                <w:sz w:val="24"/>
+                <w:szCs w:val="24"/>
                 <w:rtl/>
                 <w:lang w:bidi="ar-LY"/>
               </w:rPr>
@@ -4890,6 +5279,8 @@
                   <w:pPr>
                     <w:spacing w:line="360" w:lineRule="auto"/>
                     <w:rPr>
+                      <w:sz w:val="24"/>
+                      <w:szCs w:val="24"/>
                       <w:rtl/>
                       <w:lang w:bidi="ar-LY"/>
                     </w:rPr>
@@ -4897,6 +5288,8 @@
                   <w:r>
                     <w:rPr>
                       <w:rFonts w:hint="cs"/>
+                      <w:sz w:val="24"/>
+                      <w:szCs w:val="24"/>
                       <w:rtl/>
                       <w:lang w:bidi="ar-LY"/>
                     </w:rPr>
@@ -4917,6 +5310,8 @@
                     <w:spacing w:line="360" w:lineRule="auto"/>
                     <w:cnfStyle w:val="100000000000" w:firstRow="1" w:lastRow="0" w:firstColumn="0" w:lastColumn="0" w:oddVBand="0" w:evenVBand="0" w:oddHBand="0" w:evenHBand="0" w:firstRowFirstColumn="0" w:firstRowLastColumn="0" w:lastRowFirstColumn="0" w:lastRowLastColumn="0"/>
                     <w:rPr>
+                      <w:sz w:val="24"/>
+                      <w:szCs w:val="24"/>
                       <w:rtl/>
                       <w:lang w:bidi="ar-LY"/>
                     </w:rPr>
@@ -4924,6 +5319,8 @@
                   <w:r>
                     <w:rPr>
                       <w:rFonts w:hint="cs"/>
+                      <w:sz w:val="24"/>
+                      <w:szCs w:val="24"/>
                       <w:rtl/>
                       <w:lang w:bidi="ar-LY"/>
                     </w:rPr>
@@ -4947,9 +5344,10 @@
                   <w:pPr>
                     <w:spacing w:line="360" w:lineRule="auto"/>
                     <w:rPr>
-                      <w:rFonts w:hint="cs"/>
                       <w:b w:val="0"/>
                       <w:bCs w:val="0"/>
+                      <w:sz w:val="24"/>
+                      <w:szCs w:val="24"/>
                       <w:rtl/>
                       <w:lang w:bidi="ar-LY"/>
                     </w:rPr>
@@ -4959,6 +5357,8 @@
                       <w:rFonts w:hint="cs"/>
                       <w:b w:val="0"/>
                       <w:bCs w:val="0"/>
+                      <w:sz w:val="24"/>
+                      <w:szCs w:val="24"/>
                       <w:rtl/>
                       <w:lang w:bidi="ar-LY"/>
                     </w:rPr>
@@ -4966,6 +5366,8 @@
                   </w:r>
                   <w:r>
                     <w:rPr>
+                      <w:sz w:val="24"/>
+                      <w:szCs w:val="24"/>
                       <w:rtl/>
                       <w:lang w:bidi="ar-EG"/>
                     </w:rPr>
@@ -4975,6 +5377,8 @@
                     <w:rPr>
                       <w:b w:val="0"/>
                       <w:bCs w:val="0"/>
+                      <w:sz w:val="24"/>
+                      <w:szCs w:val="24"/>
                       <w:rtl/>
                       <w:lang w:bidi="ar-EG"/>
                     </w:rPr>
@@ -4985,6 +5389,8 @@
                       <w:rFonts w:hint="cs"/>
                       <w:b w:val="0"/>
                       <w:bCs w:val="0"/>
+                      <w:sz w:val="24"/>
+                      <w:szCs w:val="24"/>
                       <w:rtl/>
                       <w:lang w:bidi="ar-EG"/>
                     </w:rPr>
@@ -4995,6 +5401,8 @@
                       <w:rFonts w:hint="cs"/>
                       <w:b w:val="0"/>
                       <w:bCs w:val="0"/>
+                      <w:sz w:val="24"/>
+                      <w:szCs w:val="24"/>
                       <w:rtl/>
                       <w:lang w:bidi="ar-EG"/>
                     </w:rPr>
@@ -5005,6 +5413,8 @@
                       <w:rFonts w:hint="cs"/>
                       <w:b w:val="0"/>
                       <w:bCs w:val="0"/>
+                      <w:sz w:val="24"/>
+                      <w:szCs w:val="24"/>
                       <w:rtl/>
                       <w:lang w:bidi="ar-EG"/>
                     </w:rPr>
@@ -5015,6 +5425,8 @@
                       <w:rFonts w:hint="cs"/>
                       <w:b w:val="0"/>
                       <w:bCs w:val="0"/>
+                      <w:sz w:val="24"/>
+                      <w:szCs w:val="24"/>
                       <w:rtl/>
                       <w:lang w:bidi="ar-LY"/>
                     </w:rPr>
@@ -5036,6 +5448,8 @@
                     <w:spacing w:line="360" w:lineRule="auto"/>
                     <w:cnfStyle w:val="000000100000" w:firstRow="0" w:lastRow="0" w:firstColumn="0" w:lastColumn="0" w:oddVBand="0" w:evenVBand="0" w:oddHBand="1" w:evenHBand="0" w:firstRowFirstColumn="0" w:firstRowLastColumn="0" w:lastRowFirstColumn="0" w:lastRowLastColumn="0"/>
                     <w:rPr>
+                      <w:sz w:val="24"/>
+                      <w:szCs w:val="24"/>
                       <w:rtl/>
                       <w:lang w:bidi="ar-EG"/>
                     </w:rPr>
@@ -5043,6 +5457,8 @@
                   <w:r>
                     <w:rPr>
                       <w:rFonts w:hint="cs"/>
+                      <w:sz w:val="24"/>
+                      <w:szCs w:val="24"/>
                       <w:rtl/>
                       <w:lang w:bidi="ar-LY"/>
                     </w:rPr>
@@ -5050,6 +5466,8 @@
                   </w:r>
                   <w:r>
                     <w:rPr>
+                      <w:sz w:val="24"/>
+                      <w:szCs w:val="24"/>
                       <w:rtl/>
                       <w:lang w:bidi="ar-EG"/>
                     </w:rPr>
@@ -5058,6 +5476,8 @@
                   <w:r>
                     <w:rPr>
                       <w:rFonts w:hint="cs"/>
+                      <w:sz w:val="24"/>
+                      <w:szCs w:val="24"/>
                       <w:rtl/>
                       <w:lang w:bidi="ar-EG"/>
                     </w:rPr>
@@ -5066,6 +5486,8 @@
                   <w:r>
                     <w:rPr>
                       <w:rFonts w:hint="cs"/>
+                      <w:sz w:val="24"/>
+                      <w:szCs w:val="24"/>
                       <w:rtl/>
                       <w:lang w:bidi="ar-EG"/>
                     </w:rPr>
@@ -5074,6 +5496,8 @@
                   <w:r>
                     <w:rPr>
                       <w:rFonts w:hint="cs"/>
+                      <w:sz w:val="24"/>
+                      <w:szCs w:val="24"/>
                       <w:rtl/>
                       <w:lang w:bidi="ar-EG"/>
                     </w:rPr>
@@ -5082,6 +5506,8 @@
                   <w:r>
                     <w:rPr>
                       <w:rFonts w:hint="cs"/>
+                      <w:sz w:val="24"/>
+                      <w:szCs w:val="24"/>
                       <w:rtl/>
                       <w:lang w:bidi="ar-EG"/>
                     </w:rPr>
@@ -5090,18 +5516,12 @@
                   <w:r>
                     <w:rPr>
                       <w:rFonts w:hint="cs"/>
+                      <w:sz w:val="24"/>
+                      <w:szCs w:val="24"/>
                       <w:rtl/>
                       <w:lang w:bidi="ar-EG"/>
                     </w:rPr>
-                    <w:t xml:space="preserve"> .</w:t>
-                  </w:r>
-                  <w:r>
-                    <w:rPr>
-                      <w:rFonts w:hint="cs"/>
-                      <w:rtl/>
-                      <w:lang w:bidi="ar-EG"/>
-                    </w:rPr>
-                    <w:t xml:space="preserve"> </w:t>
+                    <w:t xml:space="preserve"> . </w:t>
                   </w:r>
                 </w:p>
               </w:tc>
@@ -5112,6 +5532,8 @@
               <w:spacing w:line="360" w:lineRule="auto"/>
               <w:cnfStyle w:val="000000000000" w:firstRow="0" w:lastRow="0" w:firstColumn="0" w:lastColumn="0" w:oddVBand="0" w:evenVBand="0" w:oddHBand="0" w:evenHBand="0" w:firstRowFirstColumn="0" w:firstRowLastColumn="0" w:lastRowFirstColumn="0" w:lastRowLastColumn="0"/>
               <w:rPr>
+                <w:sz w:val="24"/>
+                <w:szCs w:val="24"/>
                 <w:rtl/>
                 <w:lang w:bidi="ar-LY"/>
               </w:rPr>
@@ -5135,13 +5557,17 @@
             <w:pPr>
               <w:spacing w:line="360" w:lineRule="auto"/>
               <w:rPr>
-                <w:rtl/>
-                <w:lang w:bidi="ar-LY"/>
-              </w:rPr>
-            </w:pPr>
-            <w:r>
-              <w:rPr>
-                <w:rFonts w:hint="cs"/>
+                <w:sz w:val="24"/>
+                <w:szCs w:val="24"/>
+                <w:rtl/>
+                <w:lang w:bidi="ar-LY"/>
+              </w:rPr>
+            </w:pPr>
+            <w:r>
+              <w:rPr>
+                <w:rFonts w:hint="cs"/>
+                <w:sz w:val="24"/>
+                <w:szCs w:val="24"/>
                 <w:rtl/>
                 <w:lang w:bidi="ar-LY"/>
               </w:rPr>
@@ -5164,13 +5590,17 @@
               <w:spacing w:line="360" w:lineRule="auto"/>
               <w:cnfStyle w:val="000000100000" w:firstRow="0" w:lastRow="0" w:firstColumn="0" w:lastColumn="0" w:oddVBand="0" w:evenVBand="0" w:oddHBand="1" w:evenHBand="0" w:firstRowFirstColumn="0" w:firstRowLastColumn="0" w:lastRowFirstColumn="0" w:lastRowLastColumn="0"/>
               <w:rPr>
-                <w:rtl/>
-                <w:lang w:bidi="ar-LY"/>
-              </w:rPr>
-            </w:pPr>
-            <w:r>
-              <w:rPr>
-                <w:rFonts w:hint="cs"/>
+                <w:sz w:val="24"/>
+                <w:szCs w:val="24"/>
+                <w:rtl/>
+                <w:lang w:bidi="ar-LY"/>
+              </w:rPr>
+            </w:pPr>
+            <w:r>
+              <w:rPr>
+                <w:rFonts w:hint="cs"/>
+                <w:sz w:val="24"/>
+                <w:szCs w:val="24"/>
                 <w:rtl/>
                 <w:lang w:bidi="ar-LY"/>
               </w:rPr>
@@ -5194,13 +5624,17 @@
             <w:pPr>
               <w:spacing w:line="360" w:lineRule="auto"/>
               <w:rPr>
-                <w:rtl/>
-                <w:lang w:bidi="ar-LY"/>
-              </w:rPr>
-            </w:pPr>
-            <w:r>
-              <w:rPr>
-                <w:rFonts w:hint="cs"/>
+                <w:sz w:val="24"/>
+                <w:szCs w:val="24"/>
+                <w:rtl/>
+                <w:lang w:bidi="ar-LY"/>
+              </w:rPr>
+            </w:pPr>
+            <w:r>
+              <w:rPr>
+                <w:rFonts w:hint="cs"/>
+                <w:sz w:val="24"/>
+                <w:szCs w:val="24"/>
                 <w:rtl/>
                 <w:lang w:bidi="ar-LY"/>
               </w:rPr>
@@ -5222,12 +5656,16 @@
               <w:spacing w:line="360" w:lineRule="auto"/>
               <w:cnfStyle w:val="000000000000" w:firstRow="0" w:lastRow="0" w:firstColumn="0" w:lastColumn="0" w:oddVBand="0" w:evenVBand="0" w:oddHBand="0" w:evenHBand="0" w:firstRowFirstColumn="0" w:firstRowLastColumn="0" w:lastRowFirstColumn="0" w:lastRowLastColumn="0"/>
               <w:rPr>
-                <w:rtl/>
-              </w:rPr>
-            </w:pPr>
-            <w:r>
-              <w:rPr>
-                <w:rFonts w:hint="cs"/>
+                <w:sz w:val="24"/>
+                <w:szCs w:val="24"/>
+                <w:rtl/>
+              </w:rPr>
+            </w:pPr>
+            <w:r>
+              <w:rPr>
+                <w:rFonts w:hint="cs"/>
+                <w:sz w:val="24"/>
+                <w:szCs w:val="24"/>
                 <w:rtl/>
                 <w:lang w:bidi="ar-LY"/>
               </w:rPr>
@@ -5240,6 +5678,8 @@
     <w:p>
       <w:pPr>
         <w:rPr>
+          <w:sz w:val="24"/>
+          <w:szCs w:val="24"/>
           <w:rtl/>
         </w:rPr>
       </w:pPr>
@@ -5249,11 +5689,15 @@
         <w:bidi w:val="0"/>
         <w:spacing w:after="200" w:line="276" w:lineRule="auto"/>
         <w:rPr>
+          <w:sz w:val="24"/>
+          <w:szCs w:val="24"/>
           <w:rtl/>
         </w:rPr>
       </w:pPr>
       <w:r>
         <w:rPr>
+          <w:sz w:val="24"/>
+          <w:szCs w:val="24"/>
           <w:rtl/>
         </w:rPr>
         <w:br w:type="page"/>
@@ -5287,16 +5731,19 @@
             <w:pPr>
               <w:spacing w:line="360" w:lineRule="auto"/>
               <w:rPr>
-                <w:rFonts w:hint="cs"/>
-                <w:color w:val="FF0000"/>
-                <w:rtl/>
-                <w:lang w:bidi="ar-LY"/>
-              </w:rPr>
-            </w:pPr>
-            <w:r>
-              <w:rPr>
-                <w:rFonts w:hint="cs"/>
-                <w:color w:val="FF0000"/>
+                <w:color w:val="auto"/>
+                <w:sz w:val="24"/>
+                <w:szCs w:val="24"/>
+                <w:rtl/>
+                <w:lang w:bidi="ar-LY"/>
+              </w:rPr>
+            </w:pPr>
+            <w:r>
+              <w:rPr>
+                <w:rFonts w:hint="cs"/>
+                <w:color w:val="auto"/>
+                <w:sz w:val="24"/>
+                <w:szCs w:val="24"/>
                 <w:rtl/>
                 <w:lang w:bidi="ar-LY"/>
               </w:rPr>
@@ -5315,20 +5762,19 @@
               <w:spacing w:line="360" w:lineRule="auto"/>
               <w:cnfStyle w:val="100000000000" w:firstRow="1" w:lastRow="0" w:firstColumn="0" w:lastColumn="0" w:oddVBand="0" w:evenVBand="0" w:oddHBand="0" w:evenHBand="0" w:firstRowFirstColumn="0" w:firstRowLastColumn="0" w:lastRowFirstColumn="0" w:lastRowLastColumn="0"/>
               <w:rPr>
-                <w:rFonts w:hint="cs"/>
-                <w:b w:val="0"/>
-                <w:bCs w:val="0"/>
-                <w:color w:val="FF0000"/>
-                <w:rtl/>
-                <w:lang w:bidi="ar-LY"/>
-              </w:rPr>
-            </w:pPr>
-            <w:r>
-              <w:rPr>
-                <w:rFonts w:hint="cs"/>
-                <w:b w:val="0"/>
-                <w:bCs w:val="0"/>
-                <w:color w:val="FF0000"/>
+                <w:color w:val="auto"/>
+                <w:sz w:val="24"/>
+                <w:szCs w:val="24"/>
+                <w:rtl/>
+                <w:lang w:bidi="ar-LY"/>
+              </w:rPr>
+            </w:pPr>
+            <w:r>
+              <w:rPr>
+                <w:rFonts w:hint="cs"/>
+                <w:color w:val="auto"/>
+                <w:sz w:val="24"/>
+                <w:szCs w:val="24"/>
                 <w:rtl/>
                 <w:lang w:bidi="ar-LY"/>
               </w:rPr>
@@ -5353,15 +5799,19 @@
             <w:pPr>
               <w:spacing w:line="360" w:lineRule="auto"/>
               <w:rPr>
-                <w:color w:val="FF0000"/>
-                <w:rtl/>
-                <w:lang w:bidi="ar-LY"/>
-              </w:rPr>
-            </w:pPr>
-            <w:r>
-              <w:rPr>
-                <w:rFonts w:hint="cs"/>
-                <w:color w:val="FF0000"/>
+                <w:color w:val="auto"/>
+                <w:sz w:val="24"/>
+                <w:szCs w:val="24"/>
+                <w:rtl/>
+                <w:lang w:bidi="ar-LY"/>
+              </w:rPr>
+            </w:pPr>
+            <w:r>
+              <w:rPr>
+                <w:rFonts w:hint="cs"/>
+                <w:color w:val="auto"/>
+                <w:sz w:val="24"/>
+                <w:szCs w:val="24"/>
                 <w:rtl/>
                 <w:lang w:bidi="ar-LY"/>
               </w:rPr>
@@ -5380,16 +5830,19 @@
               <w:spacing w:line="360" w:lineRule="auto"/>
               <w:cnfStyle w:val="000000100000" w:firstRow="0" w:lastRow="0" w:firstColumn="0" w:lastColumn="0" w:oddVBand="0" w:evenVBand="0" w:oddHBand="1" w:evenHBand="0" w:firstRowFirstColumn="0" w:firstRowLastColumn="0" w:lastRowFirstColumn="0" w:lastRowLastColumn="0"/>
               <w:rPr>
-                <w:rFonts w:hint="cs"/>
-                <w:color w:val="FF0000"/>
-                <w:rtl/>
-                <w:lang w:bidi="ar-LY"/>
-              </w:rPr>
-            </w:pPr>
-            <w:r>
-              <w:rPr>
-                <w:rFonts w:hint="cs"/>
-                <w:color w:val="FF0000"/>
+                <w:color w:val="auto"/>
+                <w:sz w:val="24"/>
+                <w:szCs w:val="24"/>
+                <w:rtl/>
+                <w:lang w:bidi="ar-LY"/>
+              </w:rPr>
+            </w:pPr>
+            <w:r>
+              <w:rPr>
+                <w:rFonts w:hint="cs"/>
+                <w:color w:val="auto"/>
+                <w:sz w:val="24"/>
+                <w:szCs w:val="24"/>
                 <w:rtl/>
                 <w:lang w:bidi="ar-LY"/>
               </w:rPr>
@@ -5398,7 +5851,9 @@
             <w:r>
               <w:rPr>
                 <w:rFonts w:hint="cs"/>
-                <w:color w:val="FF0000"/>
+                <w:color w:val="auto"/>
+                <w:sz w:val="24"/>
+                <w:szCs w:val="24"/>
                 <w:rtl/>
                 <w:lang w:bidi="ar-LY"/>
               </w:rPr>
@@ -5407,7 +5862,9 @@
             <w:r>
               <w:rPr>
                 <w:rFonts w:hint="cs"/>
-                <w:color w:val="FF0000"/>
+                <w:color w:val="auto"/>
+                <w:sz w:val="24"/>
+                <w:szCs w:val="24"/>
                 <w:rtl/>
                 <w:lang w:bidi="ar-LY"/>
               </w:rPr>
@@ -5431,15 +5888,19 @@
             <w:pPr>
               <w:spacing w:line="360" w:lineRule="auto"/>
               <w:rPr>
-                <w:color w:val="FF0000"/>
-                <w:rtl/>
-                <w:lang w:bidi="ar-LY"/>
-              </w:rPr>
-            </w:pPr>
-            <w:r>
-              <w:rPr>
-                <w:rFonts w:hint="cs"/>
-                <w:color w:val="FF0000"/>
+                <w:color w:val="auto"/>
+                <w:sz w:val="24"/>
+                <w:szCs w:val="24"/>
+                <w:rtl/>
+                <w:lang w:bidi="ar-LY"/>
+              </w:rPr>
+            </w:pPr>
+            <w:r>
+              <w:rPr>
+                <w:rFonts w:hint="cs"/>
+                <w:color w:val="auto"/>
+                <w:sz w:val="24"/>
+                <w:szCs w:val="24"/>
                 <w:rtl/>
                 <w:lang w:bidi="ar-LY"/>
               </w:rPr>
@@ -5457,20 +5918,23 @@
               <w:spacing w:line="360" w:lineRule="auto"/>
               <w:cnfStyle w:val="000000000000" w:firstRow="0" w:lastRow="0" w:firstColumn="0" w:lastColumn="0" w:oddVBand="0" w:evenVBand="0" w:oddHBand="0" w:evenHBand="0" w:firstRowFirstColumn="0" w:firstRowLastColumn="0" w:lastRowFirstColumn="0" w:lastRowLastColumn="0"/>
               <w:rPr>
-                <w:rFonts w:hint="cs"/>
-                <w:color w:val="FF0000"/>
-                <w:rtl/>
-                <w:lang w:bidi="ar-LY"/>
-              </w:rPr>
-            </w:pPr>
-            <w:r>
-              <w:rPr>
-                <w:rFonts w:hint="cs"/>
-                <w:color w:val="FF0000"/>
-                <w:rtl/>
-                <w:lang w:bidi="ar-EG"/>
-              </w:rPr>
-              <w:t xml:space="preserve">إرسال إشعارات لمستخدمين النظام </w:t>
+                <w:color w:val="auto"/>
+                <w:sz w:val="24"/>
+                <w:szCs w:val="24"/>
+                <w:rtl/>
+                <w:lang w:bidi="ar-LY"/>
+              </w:rPr>
+            </w:pPr>
+            <w:r>
+              <w:rPr>
+                <w:rFonts w:hint="cs"/>
+                <w:color w:val="auto"/>
+                <w:sz w:val="24"/>
+                <w:szCs w:val="24"/>
+                <w:rtl/>
+                <w:lang w:bidi="ar-EG"/>
+              </w:rPr>
+              <w:t>إرسال إشعارات لمستخدمين.</w:t>
             </w:r>
           </w:p>
         </w:tc>
@@ -5491,15 +5955,19 @@
             <w:pPr>
               <w:spacing w:line="360" w:lineRule="auto"/>
               <w:rPr>
-                <w:color w:val="FF0000"/>
-                <w:rtl/>
-                <w:lang w:bidi="ar-LY"/>
-              </w:rPr>
-            </w:pPr>
-            <w:r>
-              <w:rPr>
-                <w:rFonts w:hint="cs"/>
-                <w:color w:val="FF0000"/>
+                <w:color w:val="auto"/>
+                <w:sz w:val="24"/>
+                <w:szCs w:val="24"/>
+                <w:rtl/>
+                <w:lang w:bidi="ar-LY"/>
+              </w:rPr>
+            </w:pPr>
+            <w:r>
+              <w:rPr>
+                <w:rFonts w:hint="cs"/>
+                <w:color w:val="auto"/>
+                <w:sz w:val="24"/>
+                <w:szCs w:val="24"/>
                 <w:rtl/>
                 <w:lang w:bidi="ar-LY"/>
               </w:rPr>
@@ -5518,11 +5986,24 @@
               <w:spacing w:line="360" w:lineRule="auto"/>
               <w:cnfStyle w:val="000000100000" w:firstRow="0" w:lastRow="0" w:firstColumn="0" w:lastColumn="0" w:oddVBand="0" w:evenVBand="0" w:oddHBand="1" w:evenHBand="0" w:firstRowFirstColumn="0" w:firstRowLastColumn="0" w:lastRowFirstColumn="0" w:lastRowLastColumn="0"/>
               <w:rPr>
-                <w:color w:val="FF0000"/>
-                <w:rtl/>
-                <w:lang w:bidi="ar-EG"/>
-              </w:rPr>
-            </w:pPr>
+                <w:color w:val="auto"/>
+                <w:sz w:val="24"/>
+                <w:szCs w:val="24"/>
+                <w:rtl/>
+                <w:lang w:bidi="ar-EG"/>
+              </w:rPr>
+            </w:pPr>
+            <w:r>
+              <w:rPr>
+                <w:rFonts w:hint="cs"/>
+                <w:color w:val="auto"/>
+                <w:sz w:val="24"/>
+                <w:szCs w:val="24"/>
+                <w:rtl/>
+                <w:lang w:bidi="ar-EG"/>
+              </w:rPr>
+              <w:t xml:space="preserve">إرسال إشعارات لمستخدمين التطبيق </w:t>
+            </w:r>
           </w:p>
         </w:tc>
       </w:tr>
@@ -5541,15 +6022,19 @@
             <w:pPr>
               <w:spacing w:line="360" w:lineRule="auto"/>
               <w:rPr>
-                <w:color w:val="FF0000"/>
-                <w:rtl/>
-                <w:lang w:bidi="ar-LY"/>
-              </w:rPr>
-            </w:pPr>
-            <w:r>
-              <w:rPr>
-                <w:rFonts w:hint="cs"/>
-                <w:color w:val="FF0000"/>
+                <w:color w:val="auto"/>
+                <w:sz w:val="24"/>
+                <w:szCs w:val="24"/>
+                <w:rtl/>
+                <w:lang w:bidi="ar-LY"/>
+              </w:rPr>
+            </w:pPr>
+            <w:r>
+              <w:rPr>
+                <w:rFonts w:hint="cs"/>
+                <w:color w:val="auto"/>
+                <w:sz w:val="24"/>
+                <w:szCs w:val="24"/>
                 <w:rtl/>
                 <w:lang w:bidi="ar-LY"/>
               </w:rPr>
@@ -5572,15 +6057,19 @@
               <w:spacing w:after="0" w:line="360" w:lineRule="auto"/>
               <w:cnfStyle w:val="000000000000" w:firstRow="0" w:lastRow="0" w:firstColumn="0" w:lastColumn="0" w:oddVBand="0" w:evenVBand="0" w:oddHBand="0" w:evenHBand="0" w:firstRowFirstColumn="0" w:firstRowLastColumn="0" w:lastRowFirstColumn="0" w:lastRowLastColumn="0"/>
               <w:rPr>
-                <w:color w:val="FF0000"/>
-                <w:rtl/>
-                <w:lang w:bidi="ar-LY"/>
-              </w:rPr>
-            </w:pPr>
-            <w:r>
-              <w:rPr>
-                <w:rFonts w:hint="cs"/>
-                <w:color w:val="FF0000"/>
+                <w:color w:val="auto"/>
+                <w:sz w:val="24"/>
+                <w:szCs w:val="24"/>
+                <w:rtl/>
+                <w:lang w:bidi="ar-LY"/>
+              </w:rPr>
+            </w:pPr>
+            <w:r>
+              <w:rPr>
+                <w:rFonts w:hint="cs"/>
+                <w:color w:val="auto"/>
+                <w:sz w:val="24"/>
+                <w:szCs w:val="24"/>
                 <w:rtl/>
                 <w:lang w:bidi="ar-LY"/>
               </w:rPr>
@@ -5605,15 +6094,19 @@
             <w:pPr>
               <w:spacing w:line="360" w:lineRule="auto"/>
               <w:rPr>
-                <w:color w:val="FF0000"/>
-                <w:rtl/>
-                <w:lang w:bidi="ar-LY"/>
-              </w:rPr>
-            </w:pPr>
-            <w:r>
-              <w:rPr>
-                <w:rFonts w:hint="cs"/>
-                <w:color w:val="FF0000"/>
+                <w:color w:val="auto"/>
+                <w:sz w:val="24"/>
+                <w:szCs w:val="24"/>
+                <w:rtl/>
+                <w:lang w:bidi="ar-LY"/>
+              </w:rPr>
+            </w:pPr>
+            <w:r>
+              <w:rPr>
+                <w:rFonts w:hint="cs"/>
+                <w:color w:val="auto"/>
+                <w:sz w:val="24"/>
+                <w:szCs w:val="24"/>
                 <w:rtl/>
                 <w:lang w:bidi="ar-LY"/>
               </w:rPr>
@@ -5631,37 +6124,23 @@
               <w:spacing w:line="360" w:lineRule="auto"/>
               <w:cnfStyle w:val="000000100000" w:firstRow="0" w:lastRow="0" w:firstColumn="0" w:lastColumn="0" w:oddVBand="0" w:evenVBand="0" w:oddHBand="1" w:evenHBand="0" w:firstRowFirstColumn="0" w:firstRowLastColumn="0" w:lastRowFirstColumn="0" w:lastRowLastColumn="0"/>
               <w:rPr>
-                <w:color w:val="FF0000"/>
-                <w:rtl/>
-                <w:lang w:bidi="ar-EG"/>
-              </w:rPr>
-            </w:pPr>
-            <w:r>
-              <w:rPr>
-                <w:rFonts w:hint="cs"/>
-                <w:color w:val="FF0000"/>
-                <w:rtl/>
-                <w:lang w:bidi="ar-EG"/>
-              </w:rPr>
-              <w:t xml:space="preserve">يتم </w:t>
-            </w:r>
-            <w:r>
-              <w:rPr>
-                <w:rFonts w:hint="cs"/>
-                <w:color w:val="FF0000"/>
-                <w:rtl/>
-                <w:lang w:bidi="ar-EG"/>
-              </w:rPr>
-              <w:t>إرسال الإشعارات</w:t>
-            </w:r>
-            <w:r>
-              <w:rPr>
-                <w:rFonts w:hint="cs"/>
-                <w:color w:val="FF0000"/>
-                <w:rtl/>
-                <w:lang w:bidi="ar-EG"/>
-              </w:rPr>
-              <w:t xml:space="preserve"> .</w:t>
+                <w:color w:val="auto"/>
+                <w:sz w:val="24"/>
+                <w:szCs w:val="24"/>
+                <w:rtl/>
+                <w:lang w:bidi="ar-EG"/>
+              </w:rPr>
+            </w:pPr>
+            <w:r>
+              <w:rPr>
+                <w:rFonts w:hint="cs"/>
+                <w:color w:val="auto"/>
+                <w:sz w:val="24"/>
+                <w:szCs w:val="24"/>
+                <w:rtl/>
+                <w:lang w:bidi="ar-EG"/>
+              </w:rPr>
+              <w:t>يتم إرسال الإشعارات .</w:t>
             </w:r>
           </w:p>
         </w:tc>
@@ -5681,15 +6160,19 @@
             <w:pPr>
               <w:spacing w:line="360" w:lineRule="auto"/>
               <w:rPr>
-                <w:color w:val="FF0000"/>
-                <w:rtl/>
-                <w:lang w:bidi="ar-LY"/>
-              </w:rPr>
-            </w:pPr>
-            <w:r>
-              <w:rPr>
-                <w:rFonts w:hint="cs"/>
-                <w:color w:val="FF0000"/>
+                <w:color w:val="auto"/>
+                <w:sz w:val="24"/>
+                <w:szCs w:val="24"/>
+                <w:rtl/>
+                <w:lang w:bidi="ar-LY"/>
+              </w:rPr>
+            </w:pPr>
+            <w:r>
+              <w:rPr>
+                <w:rFonts w:hint="cs"/>
+                <w:color w:val="auto"/>
+                <w:sz w:val="24"/>
+                <w:szCs w:val="24"/>
                 <w:rtl/>
                 <w:lang w:bidi="ar-LY"/>
               </w:rPr>
@@ -5731,7 +6214,9 @@
                   <w:pPr>
                     <w:spacing w:line="360" w:lineRule="auto"/>
                     <w:rPr>
-                      <w:color w:val="FF0000"/>
+                      <w:color w:val="auto"/>
+                      <w:sz w:val="24"/>
+                      <w:szCs w:val="24"/>
                       <w:rtl/>
                       <w:lang w:bidi="ar-LY"/>
                     </w:rPr>
@@ -5739,7 +6224,9 @@
                   <w:r>
                     <w:rPr>
                       <w:rFonts w:hint="cs"/>
-                      <w:color w:val="FF0000"/>
+                      <w:color w:val="auto"/>
+                      <w:sz w:val="24"/>
+                      <w:szCs w:val="24"/>
                       <w:rtl/>
                       <w:lang w:bidi="ar-LY"/>
                     </w:rPr>
@@ -5760,7 +6247,9 @@
                     <w:spacing w:line="360" w:lineRule="auto"/>
                     <w:cnfStyle w:val="100000000000" w:firstRow="1" w:lastRow="0" w:firstColumn="0" w:lastColumn="0" w:oddVBand="0" w:evenVBand="0" w:oddHBand="0" w:evenHBand="0" w:firstRowFirstColumn="0" w:firstRowLastColumn="0" w:lastRowFirstColumn="0" w:lastRowLastColumn="0"/>
                     <w:rPr>
-                      <w:color w:val="FF0000"/>
+                      <w:color w:val="auto"/>
+                      <w:sz w:val="24"/>
+                      <w:szCs w:val="24"/>
                       <w:rtl/>
                       <w:lang w:bidi="ar-LY"/>
                     </w:rPr>
@@ -5768,7 +6257,9 @@
                   <w:r>
                     <w:rPr>
                       <w:rFonts w:hint="cs"/>
-                      <w:color w:val="FF0000"/>
+                      <w:color w:val="auto"/>
+                      <w:sz w:val="24"/>
+                      <w:szCs w:val="24"/>
                       <w:rtl/>
                       <w:lang w:bidi="ar-LY"/>
                     </w:rPr>
@@ -5792,10 +6283,11 @@
                   <w:pPr>
                     <w:spacing w:line="360" w:lineRule="auto"/>
                     <w:rPr>
-                      <w:rFonts w:hint="cs"/>
                       <w:b w:val="0"/>
                       <w:bCs w:val="0"/>
-                      <w:color w:val="FF0000"/>
+                      <w:color w:val="auto"/>
+                      <w:sz w:val="24"/>
+                      <w:szCs w:val="24"/>
                       <w:rtl/>
                       <w:lang w:bidi="ar-LY"/>
                     </w:rPr>
@@ -5805,7 +6297,9 @@
                       <w:rFonts w:hint="cs"/>
                       <w:b w:val="0"/>
                       <w:bCs w:val="0"/>
-                      <w:color w:val="FF0000"/>
+                      <w:color w:val="auto"/>
+                      <w:sz w:val="24"/>
+                      <w:szCs w:val="24"/>
                       <w:rtl/>
                       <w:lang w:bidi="ar-LY"/>
                     </w:rPr>
@@ -5813,7 +6307,9 @@
                   </w:r>
                   <w:r>
                     <w:rPr>
-                      <w:color w:val="FF0000"/>
+                      <w:color w:val="auto"/>
+                      <w:sz w:val="24"/>
+                      <w:szCs w:val="24"/>
                       <w:rtl/>
                       <w:lang w:bidi="ar-EG"/>
                     </w:rPr>
@@ -5823,7 +6319,9 @@
                     <w:rPr>
                       <w:b w:val="0"/>
                       <w:bCs w:val="0"/>
-                      <w:color w:val="FF0000"/>
+                      <w:color w:val="auto"/>
+                      <w:sz w:val="24"/>
+                      <w:szCs w:val="24"/>
                       <w:rtl/>
                       <w:lang w:bidi="ar-EG"/>
                     </w:rPr>
@@ -5834,7 +6332,9 @@
                       <w:rFonts w:hint="cs"/>
                       <w:b w:val="0"/>
                       <w:bCs w:val="0"/>
-                      <w:color w:val="FF0000"/>
+                      <w:color w:val="auto"/>
+                      <w:sz w:val="24"/>
+                      <w:szCs w:val="24"/>
                       <w:rtl/>
                       <w:lang w:bidi="ar-EG"/>
                     </w:rPr>
@@ -5845,7 +6345,9 @@
                       <w:rFonts w:hint="cs"/>
                       <w:b w:val="0"/>
                       <w:bCs w:val="0"/>
-                      <w:color w:val="FF0000"/>
+                      <w:color w:val="auto"/>
+                      <w:sz w:val="24"/>
+                      <w:szCs w:val="24"/>
                       <w:rtl/>
                       <w:lang w:bidi="ar-LY"/>
                     </w:rPr>
@@ -5867,7 +6369,9 @@
                     <w:spacing w:line="360" w:lineRule="auto"/>
                     <w:cnfStyle w:val="000000100000" w:firstRow="0" w:lastRow="0" w:firstColumn="0" w:lastColumn="0" w:oddVBand="0" w:evenVBand="0" w:oddHBand="1" w:evenHBand="0" w:firstRowFirstColumn="0" w:firstRowLastColumn="0" w:lastRowFirstColumn="0" w:lastRowLastColumn="0"/>
                     <w:rPr>
-                      <w:color w:val="FF0000"/>
+                      <w:color w:val="auto"/>
+                      <w:sz w:val="24"/>
+                      <w:szCs w:val="24"/>
                       <w:rtl/>
                       <w:lang w:bidi="ar-EG"/>
                     </w:rPr>
@@ -5875,7 +6379,9 @@
                   <w:r>
                     <w:rPr>
                       <w:rFonts w:hint="cs"/>
-                      <w:color w:val="FF0000"/>
+                      <w:color w:val="auto"/>
+                      <w:sz w:val="24"/>
+                      <w:szCs w:val="24"/>
                       <w:rtl/>
                       <w:lang w:bidi="ar-LY"/>
                     </w:rPr>
@@ -5883,7 +6389,9 @@
                   </w:r>
                   <w:r>
                     <w:rPr>
-                      <w:color w:val="FF0000"/>
+                      <w:color w:val="auto"/>
+                      <w:sz w:val="24"/>
+                      <w:szCs w:val="24"/>
                       <w:rtl/>
                       <w:lang w:bidi="ar-EG"/>
                     </w:rPr>
@@ -5892,7 +6400,9 @@
                   <w:r>
                     <w:rPr>
                       <w:rFonts w:hint="cs"/>
-                      <w:color w:val="FF0000"/>
+                      <w:color w:val="auto"/>
+                      <w:sz w:val="24"/>
+                      <w:szCs w:val="24"/>
                       <w:rtl/>
                       <w:lang w:bidi="ar-EG"/>
                     </w:rPr>
@@ -5901,29 +6411,24 @@
                   <w:r>
                     <w:rPr>
                       <w:rFonts w:hint="cs"/>
-                      <w:color w:val="FF0000"/>
+                      <w:color w:val="auto"/>
+                      <w:sz w:val="24"/>
+                      <w:szCs w:val="24"/>
                       <w:rtl/>
                       <w:lang w:bidi="ar-EG"/>
                     </w:rPr>
-                    <w:t xml:space="preserve">الإشعار </w:t>
-                  </w:r>
-                  <w:r>
-                    <w:rPr>
-                      <w:rFonts w:hint="cs"/>
-                      <w:color w:val="FF0000"/>
+                    <w:t>الإشعار</w:t>
+                  </w:r>
+                  <w:r>
+                    <w:rPr>
+                      <w:rFonts w:hint="cs"/>
+                      <w:color w:val="auto"/>
+                      <w:sz w:val="24"/>
+                      <w:szCs w:val="24"/>
                       <w:rtl/>
                       <w:lang w:bidi="ar-EG"/>
                     </w:rPr>
-                    <w:t xml:space="preserve"> </w:t>
-                  </w:r>
-                  <w:r>
-                    <w:rPr>
-                      <w:rFonts w:hint="cs"/>
-                      <w:color w:val="FF0000"/>
-                      <w:rtl/>
-                      <w:lang w:bidi="ar-EG"/>
-                    </w:rPr>
-                    <w:t xml:space="preserve"> . </w:t>
+                    <w:t xml:space="preserve">. </w:t>
                   </w:r>
                 </w:p>
               </w:tc>
@@ -5942,10 +6447,11 @@
                   <w:pPr>
                     <w:spacing w:line="360" w:lineRule="auto"/>
                     <w:rPr>
-                      <w:rFonts w:hint="cs"/>
                       <w:b w:val="0"/>
                       <w:bCs w:val="0"/>
-                      <w:color w:val="FF0000"/>
+                      <w:color w:val="auto"/>
+                      <w:sz w:val="24"/>
+                      <w:szCs w:val="24"/>
                       <w:rtl/>
                       <w:lang w:bidi="ar-LY"/>
                     </w:rPr>
@@ -5955,7 +6461,9 @@
                       <w:rFonts w:hint="cs"/>
                       <w:b w:val="0"/>
                       <w:bCs w:val="0"/>
-                      <w:color w:val="FF0000"/>
+                      <w:color w:val="auto"/>
+                      <w:sz w:val="24"/>
+                      <w:szCs w:val="24"/>
                       <w:rtl/>
                       <w:lang w:bidi="ar-LY"/>
                     </w:rPr>
@@ -5977,8 +6485,9 @@
                     <w:spacing w:line="360" w:lineRule="auto"/>
                     <w:cnfStyle w:val="000000000000" w:firstRow="0" w:lastRow="0" w:firstColumn="0" w:lastColumn="0" w:oddVBand="0" w:evenVBand="0" w:oddHBand="0" w:evenHBand="0" w:firstRowFirstColumn="0" w:firstRowLastColumn="0" w:lastRowFirstColumn="0" w:lastRowLastColumn="0"/>
                     <w:rPr>
-                      <w:rFonts w:hint="cs"/>
-                      <w:color w:val="FF0000"/>
+                      <w:color w:val="auto"/>
+                      <w:sz w:val="24"/>
+                      <w:szCs w:val="24"/>
                       <w:rtl/>
                       <w:lang w:bidi="ar-LY"/>
                     </w:rPr>
@@ -5986,11 +6495,13 @@
                   <w:r>
                     <w:rPr>
                       <w:rFonts w:hint="cs"/>
-                      <w:color w:val="FF0000"/>
-                      <w:rtl/>
-                      <w:lang w:bidi="ar-LY"/>
-                    </w:rPr>
-                    <w:t>4.يتم  إرسال الإِشعار*أو يتم إرسال الإشعار إلى قاعدة البيانات</w:t>
+                      <w:color w:val="auto"/>
+                      <w:sz w:val="24"/>
+                      <w:szCs w:val="24"/>
+                      <w:rtl/>
+                      <w:lang w:bidi="ar-LY"/>
+                    </w:rPr>
+                    <w:t>4.ظهور رسالة تفيد بإرسال الإشعار بنجاح.</w:t>
                   </w:r>
                 </w:p>
               </w:tc>
@@ -6001,7 +6512,9 @@
               <w:spacing w:line="360" w:lineRule="auto"/>
               <w:cnfStyle w:val="000000000000" w:firstRow="0" w:lastRow="0" w:firstColumn="0" w:lastColumn="0" w:oddVBand="0" w:evenVBand="0" w:oddHBand="0" w:evenHBand="0" w:firstRowFirstColumn="0" w:firstRowLastColumn="0" w:lastRowFirstColumn="0" w:lastRowLastColumn="0"/>
               <w:rPr>
-                <w:color w:val="FF0000"/>
+                <w:color w:val="auto"/>
+                <w:sz w:val="24"/>
+                <w:szCs w:val="24"/>
                 <w:rtl/>
                 <w:lang w:bidi="ar-LY"/>
               </w:rPr>
@@ -6025,15 +6538,19 @@
             <w:pPr>
               <w:spacing w:line="360" w:lineRule="auto"/>
               <w:rPr>
-                <w:color w:val="FF0000"/>
-                <w:rtl/>
-                <w:lang w:bidi="ar-LY"/>
-              </w:rPr>
-            </w:pPr>
-            <w:r>
-              <w:rPr>
-                <w:rFonts w:hint="cs"/>
-                <w:color w:val="FF0000"/>
+                <w:color w:val="auto"/>
+                <w:sz w:val="24"/>
+                <w:szCs w:val="24"/>
+                <w:rtl/>
+                <w:lang w:bidi="ar-LY"/>
+              </w:rPr>
+            </w:pPr>
+            <w:r>
+              <w:rPr>
+                <w:rFonts w:hint="cs"/>
+                <w:color w:val="auto"/>
+                <w:sz w:val="24"/>
+                <w:szCs w:val="24"/>
                 <w:rtl/>
                 <w:lang w:bidi="ar-LY"/>
               </w:rPr>
@@ -6056,20 +6573,26 @@
               <w:spacing w:line="360" w:lineRule="auto"/>
               <w:cnfStyle w:val="000000100000" w:firstRow="0" w:lastRow="0" w:firstColumn="0" w:lastColumn="0" w:oddVBand="0" w:evenVBand="0" w:oddHBand="1" w:evenHBand="0" w:firstRowFirstColumn="0" w:firstRowLastColumn="0" w:lastRowFirstColumn="0" w:lastRowLastColumn="0"/>
               <w:rPr>
-                <w:color w:val="FF0000"/>
-                <w:rtl/>
-                <w:lang w:bidi="ar-LY"/>
-              </w:rPr>
-            </w:pPr>
-            <w:r>
-              <w:rPr>
-                <w:rFonts w:hint="cs"/>
-                <w:color w:val="FF0000"/>
+                <w:color w:val="auto"/>
+                <w:sz w:val="24"/>
+                <w:szCs w:val="24"/>
+                <w:rtl/>
+                <w:lang w:bidi="ar-LY"/>
+              </w:rPr>
+            </w:pPr>
+            <w:r>
+              <w:rPr>
+                <w:rFonts w:hint="cs"/>
+                <w:color w:val="auto"/>
+                <w:sz w:val="24"/>
+                <w:szCs w:val="24"/>
                 <w:rtl/>
                 <w:lang w:bidi="ar-LY"/>
               </w:rPr>
               <w:t>لا يوجد.</w:t>
             </w:r>
+            <w:bookmarkStart w:id="0" w:name="_GoBack"/>
+            <w:bookmarkEnd w:id="0"/>
           </w:p>
         </w:tc>
       </w:tr>
@@ -6088,15 +6611,19 @@
             <w:pPr>
               <w:spacing w:line="360" w:lineRule="auto"/>
               <w:rPr>
-                <w:color w:val="FF0000"/>
-                <w:rtl/>
-                <w:lang w:bidi="ar-LY"/>
-              </w:rPr>
-            </w:pPr>
-            <w:r>
-              <w:rPr>
-                <w:rFonts w:hint="cs"/>
-                <w:color w:val="FF0000"/>
+                <w:color w:val="auto"/>
+                <w:sz w:val="24"/>
+                <w:szCs w:val="24"/>
+                <w:rtl/>
+                <w:lang w:bidi="ar-LY"/>
+              </w:rPr>
+            </w:pPr>
+            <w:r>
+              <w:rPr>
+                <w:rFonts w:hint="cs"/>
+                <w:color w:val="auto"/>
+                <w:sz w:val="24"/>
+                <w:szCs w:val="24"/>
                 <w:rtl/>
                 <w:lang w:bidi="ar-LY"/>
               </w:rPr>
@@ -6118,14 +6645,18 @@
               <w:spacing w:line="360" w:lineRule="auto"/>
               <w:cnfStyle w:val="000000000000" w:firstRow="0" w:lastRow="0" w:firstColumn="0" w:lastColumn="0" w:oddVBand="0" w:evenVBand="0" w:oddHBand="0" w:evenHBand="0" w:firstRowFirstColumn="0" w:firstRowLastColumn="0" w:lastRowFirstColumn="0" w:lastRowLastColumn="0"/>
               <w:rPr>
-                <w:color w:val="FF0000"/>
-                <w:rtl/>
-              </w:rPr>
-            </w:pPr>
-            <w:r>
-              <w:rPr>
-                <w:rFonts w:hint="cs"/>
-                <w:color w:val="FF0000"/>
+                <w:color w:val="auto"/>
+                <w:sz w:val="24"/>
+                <w:szCs w:val="24"/>
+                <w:rtl/>
+              </w:rPr>
+            </w:pPr>
+            <w:r>
+              <w:rPr>
+                <w:rFonts w:hint="cs"/>
+                <w:color w:val="auto"/>
+                <w:sz w:val="24"/>
+                <w:szCs w:val="24"/>
                 <w:rtl/>
                 <w:lang w:bidi="ar-LY"/>
               </w:rPr>
@@ -6134,7 +6665,9 @@
             <w:r>
               <w:rPr>
                 <w:rFonts w:hint="cs"/>
-                <w:color w:val="FF0000"/>
+                <w:color w:val="auto"/>
+                <w:sz w:val="24"/>
+                <w:szCs w:val="24"/>
                 <w:rtl/>
                 <w:lang w:bidi="ar-LY"/>
               </w:rPr>
@@ -6147,6 +6680,8 @@
     <w:p>
       <w:pPr>
         <w:rPr>
+          <w:sz w:val="24"/>
+          <w:szCs w:val="24"/>
           <w:rtl/>
         </w:rPr>
       </w:pPr>
@@ -6156,11 +6691,15 @@
         <w:bidi w:val="0"/>
         <w:spacing w:after="200" w:line="276" w:lineRule="auto"/>
         <w:rPr>
+          <w:sz w:val="24"/>
+          <w:szCs w:val="24"/>
           <w:rtl/>
         </w:rPr>
       </w:pPr>
       <w:r>
         <w:rPr>
+          <w:sz w:val="24"/>
+          <w:szCs w:val="24"/>
           <w:rtl/>
         </w:rPr>
         <w:br w:type="page"/>
@@ -6194,14 +6733,17 @@
             <w:pPr>
               <w:spacing w:line="360" w:lineRule="auto"/>
               <w:rPr>
-                <w:rFonts w:hint="cs"/>
-                <w:rtl/>
-                <w:lang w:bidi="ar-LY"/>
-              </w:rPr>
-            </w:pPr>
-            <w:r>
-              <w:rPr>
-                <w:rFonts w:hint="cs"/>
+                <w:sz w:val="24"/>
+                <w:szCs w:val="24"/>
+                <w:rtl/>
+                <w:lang w:bidi="ar-LY"/>
+              </w:rPr>
+            </w:pPr>
+            <w:r>
+              <w:rPr>
+                <w:rFonts w:hint="cs"/>
+                <w:sz w:val="24"/>
+                <w:szCs w:val="24"/>
                 <w:rtl/>
                 <w:lang w:bidi="ar-LY"/>
               </w:rPr>
@@ -6220,9 +6762,10 @@
               <w:spacing w:line="360" w:lineRule="auto"/>
               <w:cnfStyle w:val="100000000000" w:firstRow="1" w:lastRow="0" w:firstColumn="0" w:lastColumn="0" w:oddVBand="0" w:evenVBand="0" w:oddHBand="0" w:evenHBand="0" w:firstRowFirstColumn="0" w:firstRowLastColumn="0" w:lastRowFirstColumn="0" w:lastRowLastColumn="0"/>
               <w:rPr>
-                <w:rFonts w:hint="cs"/>
                 <w:b w:val="0"/>
                 <w:bCs w:val="0"/>
+                <w:sz w:val="24"/>
+                <w:szCs w:val="24"/>
                 <w:rtl/>
                 <w:lang w:bidi="ar-LY"/>
               </w:rPr>
@@ -6232,40 +6775,12 @@
                 <w:rFonts w:hint="cs"/>
                 <w:b w:val="0"/>
                 <w:bCs w:val="0"/>
-                <w:rtl/>
-                <w:lang w:bidi="ar-LY"/>
-              </w:rPr>
-              <w:t>عرض</w:t>
-            </w:r>
-            <w:r>
-              <w:rPr>
-                <w:rFonts w:hint="cs"/>
-                <w:b w:val="0"/>
-                <w:bCs w:val="0"/>
-                <w:rtl/>
-                <w:lang w:bidi="ar-LY"/>
-              </w:rPr>
-              <w:t xml:space="preserve"> </w:t>
-            </w:r>
-            <w:r>
-              <w:rPr>
-                <w:rFonts w:hint="cs"/>
-                <w:b w:val="0"/>
-                <w:bCs w:val="0"/>
-                <w:rtl/>
-                <w:lang w:bidi="ar-LY"/>
-              </w:rPr>
-              <w:t>ال</w:t>
-            </w:r>
-            <w:r>
-              <w:rPr>
-                <w:rFonts w:hint="cs"/>
-                <w:b w:val="0"/>
-                <w:bCs w:val="0"/>
-                <w:rtl/>
-                <w:lang w:bidi="ar-LY"/>
-              </w:rPr>
-              <w:t>إشعارات</w:t>
+                <w:sz w:val="24"/>
+                <w:szCs w:val="24"/>
+                <w:rtl/>
+                <w:lang w:bidi="ar-LY"/>
+              </w:rPr>
+              <w:t>عرض الإشعارات</w:t>
             </w:r>
           </w:p>
         </w:tc>
@@ -6286,13 +6801,17 @@
             <w:pPr>
               <w:spacing w:line="360" w:lineRule="auto"/>
               <w:rPr>
-                <w:rtl/>
-                <w:lang w:bidi="ar-LY"/>
-              </w:rPr>
-            </w:pPr>
-            <w:r>
-              <w:rPr>
-                <w:rFonts w:hint="cs"/>
+                <w:sz w:val="24"/>
+                <w:szCs w:val="24"/>
+                <w:rtl/>
+                <w:lang w:bidi="ar-LY"/>
+              </w:rPr>
+            </w:pPr>
+            <w:r>
+              <w:rPr>
+                <w:rFonts w:hint="cs"/>
+                <w:sz w:val="24"/>
+                <w:szCs w:val="24"/>
                 <w:rtl/>
                 <w:lang w:bidi="ar-LY"/>
               </w:rPr>
@@ -6311,14 +6830,17 @@
               <w:spacing w:line="360" w:lineRule="auto"/>
               <w:cnfStyle w:val="000000100000" w:firstRow="0" w:lastRow="0" w:firstColumn="0" w:lastColumn="0" w:oddVBand="0" w:evenVBand="0" w:oddHBand="1" w:evenHBand="0" w:firstRowFirstColumn="0" w:firstRowLastColumn="0" w:lastRowFirstColumn="0" w:lastRowLastColumn="0"/>
               <w:rPr>
-                <w:rFonts w:hint="cs"/>
-                <w:rtl/>
-                <w:lang w:bidi="ar-LY"/>
-              </w:rPr>
-            </w:pPr>
-            <w:r>
-              <w:rPr>
-                <w:rFonts w:hint="cs"/>
+                <w:sz w:val="24"/>
+                <w:szCs w:val="24"/>
+                <w:rtl/>
+                <w:lang w:bidi="ar-LY"/>
+              </w:rPr>
+            </w:pPr>
+            <w:r>
+              <w:rPr>
+                <w:rFonts w:hint="cs"/>
+                <w:sz w:val="24"/>
+                <w:szCs w:val="24"/>
                 <w:rtl/>
                 <w:lang w:bidi="ar-LY"/>
               </w:rPr>
@@ -6342,13 +6864,17 @@
             <w:pPr>
               <w:spacing w:line="360" w:lineRule="auto"/>
               <w:rPr>
-                <w:rtl/>
-                <w:lang w:bidi="ar-LY"/>
-              </w:rPr>
-            </w:pPr>
-            <w:r>
-              <w:rPr>
-                <w:rFonts w:hint="cs"/>
+                <w:sz w:val="24"/>
+                <w:szCs w:val="24"/>
+                <w:rtl/>
+                <w:lang w:bidi="ar-LY"/>
+              </w:rPr>
+            </w:pPr>
+            <w:r>
+              <w:rPr>
+                <w:rFonts w:hint="cs"/>
+                <w:sz w:val="24"/>
+                <w:szCs w:val="24"/>
                 <w:rtl/>
                 <w:lang w:bidi="ar-LY"/>
               </w:rPr>
@@ -6366,42 +6892,21 @@
               <w:spacing w:line="360" w:lineRule="auto"/>
               <w:cnfStyle w:val="000000000000" w:firstRow="0" w:lastRow="0" w:firstColumn="0" w:lastColumn="0" w:oddVBand="0" w:evenVBand="0" w:oddHBand="0" w:evenHBand="0" w:firstRowFirstColumn="0" w:firstRowLastColumn="0" w:lastRowFirstColumn="0" w:lastRowLastColumn="0"/>
               <w:rPr>
-                <w:rFonts w:hint="cs"/>
-                <w:rtl/>
-                <w:lang w:bidi="ar-LY"/>
-              </w:rPr>
-            </w:pPr>
-            <w:r>
-              <w:rPr>
-                <w:rFonts w:hint="cs"/>
-                <w:rtl/>
-                <w:lang w:bidi="ar-EG"/>
-              </w:rPr>
-              <w:t>عرض</w:t>
-            </w:r>
-            <w:r>
-              <w:rPr>
-                <w:rFonts w:hint="cs"/>
-                <w:rtl/>
-                <w:lang w:bidi="ar-EG"/>
-              </w:rPr>
-              <w:t xml:space="preserve"> </w:t>
-            </w:r>
-            <w:r>
-              <w:rPr>
-                <w:rFonts w:hint="cs"/>
-                <w:rtl/>
-                <w:lang w:bidi="ar-EG"/>
-              </w:rPr>
-              <w:t>ال</w:t>
-            </w:r>
-            <w:r>
-              <w:rPr>
-                <w:rFonts w:hint="cs"/>
-                <w:rtl/>
-                <w:lang w:bidi="ar-EG"/>
-              </w:rPr>
-              <w:t xml:space="preserve">إشعارات لمستخدمين النظام </w:t>
+                <w:sz w:val="24"/>
+                <w:szCs w:val="24"/>
+                <w:rtl/>
+                <w:lang w:bidi="ar-LY"/>
+              </w:rPr>
+            </w:pPr>
+            <w:r>
+              <w:rPr>
+                <w:rFonts w:hint="cs"/>
+                <w:sz w:val="24"/>
+                <w:szCs w:val="24"/>
+                <w:rtl/>
+                <w:lang w:bidi="ar-EG"/>
+              </w:rPr>
+              <w:t xml:space="preserve">عرض الإشعارات لمستخدمين النظام </w:t>
             </w:r>
           </w:p>
         </w:tc>
@@ -6422,13 +6927,17 @@
             <w:pPr>
               <w:spacing w:line="360" w:lineRule="auto"/>
               <w:rPr>
-                <w:rtl/>
-                <w:lang w:bidi="ar-LY"/>
-              </w:rPr>
-            </w:pPr>
-            <w:r>
-              <w:rPr>
-                <w:rFonts w:hint="cs"/>
+                <w:sz w:val="24"/>
+                <w:szCs w:val="24"/>
+                <w:rtl/>
+                <w:lang w:bidi="ar-LY"/>
+              </w:rPr>
+            </w:pPr>
+            <w:r>
+              <w:rPr>
+                <w:rFonts w:hint="cs"/>
+                <w:sz w:val="24"/>
+                <w:szCs w:val="24"/>
                 <w:rtl/>
                 <w:lang w:bidi="ar-LY"/>
               </w:rPr>
@@ -6447,13 +6956,17 @@
               <w:spacing w:line="360" w:lineRule="auto"/>
               <w:cnfStyle w:val="000000100000" w:firstRow="0" w:lastRow="0" w:firstColumn="0" w:lastColumn="0" w:oddVBand="0" w:evenVBand="0" w:oddHBand="1" w:evenHBand="0" w:firstRowFirstColumn="0" w:firstRowLastColumn="0" w:lastRowFirstColumn="0" w:lastRowLastColumn="0"/>
               <w:rPr>
-                <w:rtl/>
-                <w:lang w:bidi="ar-EG"/>
-              </w:rPr>
-            </w:pPr>
-            <w:r>
-              <w:rPr>
-                <w:rFonts w:hint="cs"/>
+                <w:sz w:val="24"/>
+                <w:szCs w:val="24"/>
+                <w:rtl/>
+                <w:lang w:bidi="ar-EG"/>
+              </w:rPr>
+            </w:pPr>
+            <w:r>
+              <w:rPr>
+                <w:rFonts w:hint="cs"/>
+                <w:sz w:val="24"/>
+                <w:szCs w:val="24"/>
                 <w:rtl/>
                 <w:lang w:bidi="ar-EG"/>
               </w:rPr>
@@ -6462,6 +6975,8 @@
             <w:r>
               <w:rPr>
                 <w:rFonts w:hint="cs"/>
+                <w:sz w:val="24"/>
+                <w:szCs w:val="24"/>
                 <w:rtl/>
                 <w:lang w:bidi="ar-EG"/>
               </w:rPr>
@@ -6485,13 +7000,17 @@
             <w:pPr>
               <w:spacing w:line="360" w:lineRule="auto"/>
               <w:rPr>
-                <w:rtl/>
-                <w:lang w:bidi="ar-LY"/>
-              </w:rPr>
-            </w:pPr>
-            <w:r>
-              <w:rPr>
-                <w:rFonts w:hint="cs"/>
+                <w:sz w:val="24"/>
+                <w:szCs w:val="24"/>
+                <w:rtl/>
+                <w:lang w:bidi="ar-LY"/>
+              </w:rPr>
+            </w:pPr>
+            <w:r>
+              <w:rPr>
+                <w:rFonts w:hint="cs"/>
+                <w:sz w:val="24"/>
+                <w:szCs w:val="24"/>
                 <w:rtl/>
                 <w:lang w:bidi="ar-LY"/>
               </w:rPr>
@@ -6514,13 +7033,17 @@
               <w:spacing w:after="0" w:line="360" w:lineRule="auto"/>
               <w:cnfStyle w:val="000000000000" w:firstRow="0" w:lastRow="0" w:firstColumn="0" w:lastColumn="0" w:oddVBand="0" w:evenVBand="0" w:oddHBand="0" w:evenHBand="0" w:firstRowFirstColumn="0" w:firstRowLastColumn="0" w:lastRowFirstColumn="0" w:lastRowLastColumn="0"/>
               <w:rPr>
-                <w:rtl/>
-                <w:lang w:bidi="ar-LY"/>
-              </w:rPr>
-            </w:pPr>
-            <w:r>
-              <w:rPr>
-                <w:rFonts w:hint="cs"/>
+                <w:sz w:val="24"/>
+                <w:szCs w:val="24"/>
+                <w:rtl/>
+                <w:lang w:bidi="ar-LY"/>
+              </w:rPr>
+            </w:pPr>
+            <w:r>
+              <w:rPr>
+                <w:rFonts w:hint="cs"/>
+                <w:sz w:val="24"/>
+                <w:szCs w:val="24"/>
                 <w:rtl/>
                 <w:lang w:bidi="ar-LY"/>
               </w:rPr>
@@ -6545,13 +7068,17 @@
             <w:pPr>
               <w:spacing w:line="360" w:lineRule="auto"/>
               <w:rPr>
-                <w:rtl/>
-                <w:lang w:bidi="ar-LY"/>
-              </w:rPr>
-            </w:pPr>
-            <w:r>
-              <w:rPr>
-                <w:rFonts w:hint="cs"/>
+                <w:sz w:val="24"/>
+                <w:szCs w:val="24"/>
+                <w:rtl/>
+                <w:lang w:bidi="ar-LY"/>
+              </w:rPr>
+            </w:pPr>
+            <w:r>
+              <w:rPr>
+                <w:rFonts w:hint="cs"/>
+                <w:sz w:val="24"/>
+                <w:szCs w:val="24"/>
                 <w:rtl/>
                 <w:lang w:bidi="ar-LY"/>
               </w:rPr>
@@ -6569,33 +7096,21 @@
               <w:spacing w:line="360" w:lineRule="auto"/>
               <w:cnfStyle w:val="000000100000" w:firstRow="0" w:lastRow="0" w:firstColumn="0" w:lastColumn="0" w:oddVBand="0" w:evenVBand="0" w:oddHBand="1" w:evenHBand="0" w:firstRowFirstColumn="0" w:firstRowLastColumn="0" w:lastRowFirstColumn="0" w:lastRowLastColumn="0"/>
               <w:rPr>
-                <w:rtl/>
-                <w:lang w:bidi="ar-EG"/>
-              </w:rPr>
-            </w:pPr>
-            <w:r>
-              <w:rPr>
-                <w:rFonts w:hint="cs"/>
-                <w:rtl/>
-                <w:lang w:bidi="ar-EG"/>
-              </w:rPr>
-              <w:t xml:space="preserve">يتم </w:t>
-            </w:r>
-            <w:r>
-              <w:rPr>
-                <w:rFonts w:hint="cs"/>
-                <w:rtl/>
-                <w:lang w:bidi="ar-EG"/>
-              </w:rPr>
-              <w:t xml:space="preserve">عرض </w:t>
-            </w:r>
-            <w:r>
-              <w:rPr>
-                <w:rFonts w:hint="cs"/>
-                <w:rtl/>
-                <w:lang w:bidi="ar-EG"/>
-              </w:rPr>
-              <w:t>الإشعارات .</w:t>
+                <w:sz w:val="24"/>
+                <w:szCs w:val="24"/>
+                <w:rtl/>
+                <w:lang w:bidi="ar-EG"/>
+              </w:rPr>
+            </w:pPr>
+            <w:r>
+              <w:rPr>
+                <w:rFonts w:hint="cs"/>
+                <w:sz w:val="24"/>
+                <w:szCs w:val="24"/>
+                <w:rtl/>
+                <w:lang w:bidi="ar-EG"/>
+              </w:rPr>
+              <w:t>يتم عرض الإشعارات .</w:t>
             </w:r>
           </w:p>
         </w:tc>
@@ -6615,13 +7130,17 @@
             <w:pPr>
               <w:spacing w:line="360" w:lineRule="auto"/>
               <w:rPr>
-                <w:rtl/>
-                <w:lang w:bidi="ar-LY"/>
-              </w:rPr>
-            </w:pPr>
-            <w:r>
-              <w:rPr>
-                <w:rFonts w:hint="cs"/>
+                <w:sz w:val="24"/>
+                <w:szCs w:val="24"/>
+                <w:rtl/>
+                <w:lang w:bidi="ar-LY"/>
+              </w:rPr>
+            </w:pPr>
+            <w:r>
+              <w:rPr>
+                <w:rFonts w:hint="cs"/>
+                <w:sz w:val="24"/>
+                <w:szCs w:val="24"/>
                 <w:rtl/>
                 <w:lang w:bidi="ar-LY"/>
               </w:rPr>
@@ -6663,6 +7182,8 @@
                   <w:pPr>
                     <w:spacing w:line="360" w:lineRule="auto"/>
                     <w:rPr>
+                      <w:sz w:val="24"/>
+                      <w:szCs w:val="24"/>
                       <w:rtl/>
                       <w:lang w:bidi="ar-LY"/>
                     </w:rPr>
@@ -6670,6 +7191,8 @@
                   <w:r>
                     <w:rPr>
                       <w:rFonts w:hint="cs"/>
+                      <w:sz w:val="24"/>
+                      <w:szCs w:val="24"/>
                       <w:rtl/>
                       <w:lang w:bidi="ar-LY"/>
                     </w:rPr>
@@ -6690,6 +7213,8 @@
                     <w:spacing w:line="360" w:lineRule="auto"/>
                     <w:cnfStyle w:val="100000000000" w:firstRow="1" w:lastRow="0" w:firstColumn="0" w:lastColumn="0" w:oddVBand="0" w:evenVBand="0" w:oddHBand="0" w:evenHBand="0" w:firstRowFirstColumn="0" w:firstRowLastColumn="0" w:lastRowFirstColumn="0" w:lastRowLastColumn="0"/>
                     <w:rPr>
+                      <w:sz w:val="24"/>
+                      <w:szCs w:val="24"/>
                       <w:rtl/>
                       <w:lang w:bidi="ar-LY"/>
                     </w:rPr>
@@ -6697,6 +7222,8 @@
                   <w:r>
                     <w:rPr>
                       <w:rFonts w:hint="cs"/>
+                      <w:sz w:val="24"/>
+                      <w:szCs w:val="24"/>
                       <w:rtl/>
                       <w:lang w:bidi="ar-LY"/>
                     </w:rPr>
@@ -6720,9 +7247,10 @@
                   <w:pPr>
                     <w:spacing w:line="360" w:lineRule="auto"/>
                     <w:rPr>
-                      <w:rFonts w:hint="cs"/>
                       <w:b w:val="0"/>
                       <w:bCs w:val="0"/>
+                      <w:sz w:val="24"/>
+                      <w:szCs w:val="24"/>
                       <w:rtl/>
                       <w:lang w:bidi="ar-LY"/>
                     </w:rPr>
@@ -6743,6 +7271,8 @@
                     <w:spacing w:line="360" w:lineRule="auto"/>
                     <w:cnfStyle w:val="000000100000" w:firstRow="0" w:lastRow="0" w:firstColumn="0" w:lastColumn="0" w:oddVBand="0" w:evenVBand="0" w:oddHBand="1" w:evenHBand="0" w:firstRowFirstColumn="0" w:firstRowLastColumn="0" w:lastRowFirstColumn="0" w:lastRowLastColumn="0"/>
                     <w:rPr>
+                      <w:sz w:val="24"/>
+                      <w:szCs w:val="24"/>
                       <w:rtl/>
                       <w:lang w:bidi="ar-EG"/>
                     </w:rPr>
@@ -6750,6 +7280,8 @@
                   <w:r>
                     <w:rPr>
                       <w:rFonts w:hint="cs"/>
+                      <w:sz w:val="24"/>
+                      <w:szCs w:val="24"/>
                       <w:rtl/>
                       <w:lang w:bidi="ar-EG"/>
                     </w:rPr>
@@ -6772,9 +7304,10 @@
                   <w:pPr>
                     <w:spacing w:line="360" w:lineRule="auto"/>
                     <w:rPr>
-                      <w:rFonts w:hint="cs"/>
                       <w:b w:val="0"/>
                       <w:bCs w:val="0"/>
+                      <w:sz w:val="24"/>
+                      <w:szCs w:val="24"/>
                       <w:rtl/>
                       <w:lang w:bidi="ar-LY"/>
                     </w:rPr>
@@ -6784,6 +7317,8 @@
                       <w:rFonts w:hint="cs"/>
                       <w:b w:val="0"/>
                       <w:bCs w:val="0"/>
+                      <w:sz w:val="24"/>
+                      <w:szCs w:val="24"/>
                       <w:rtl/>
                       <w:lang w:bidi="ar-LY"/>
                     </w:rPr>
@@ -6805,7 +7340,8 @@
                     <w:spacing w:line="360" w:lineRule="auto"/>
                     <w:cnfStyle w:val="000000000000" w:firstRow="0" w:lastRow="0" w:firstColumn="0" w:lastColumn="0" w:oddVBand="0" w:evenVBand="0" w:oddHBand="0" w:evenHBand="0" w:firstRowFirstColumn="0" w:firstRowLastColumn="0" w:lastRowFirstColumn="0" w:lastRowLastColumn="0"/>
                     <w:rPr>
-                      <w:rFonts w:hint="cs"/>
+                      <w:sz w:val="24"/>
+                      <w:szCs w:val="24"/>
                       <w:rtl/>
                       <w:lang w:bidi="ar-LY"/>
                     </w:rPr>
@@ -6819,6 +7355,8 @@
               <w:spacing w:line="360" w:lineRule="auto"/>
               <w:cnfStyle w:val="000000000000" w:firstRow="0" w:lastRow="0" w:firstColumn="0" w:lastColumn="0" w:oddVBand="0" w:evenVBand="0" w:oddHBand="0" w:evenHBand="0" w:firstRowFirstColumn="0" w:firstRowLastColumn="0" w:lastRowFirstColumn="0" w:lastRowLastColumn="0"/>
               <w:rPr>
+                <w:sz w:val="24"/>
+                <w:szCs w:val="24"/>
                 <w:rtl/>
                 <w:lang w:bidi="ar-LY"/>
               </w:rPr>
@@ -6842,13 +7380,17 @@
             <w:pPr>
               <w:spacing w:line="360" w:lineRule="auto"/>
               <w:rPr>
-                <w:rtl/>
-                <w:lang w:bidi="ar-LY"/>
-              </w:rPr>
-            </w:pPr>
-            <w:r>
-              <w:rPr>
-                <w:rFonts w:hint="cs"/>
+                <w:sz w:val="24"/>
+                <w:szCs w:val="24"/>
+                <w:rtl/>
+                <w:lang w:bidi="ar-LY"/>
+              </w:rPr>
+            </w:pPr>
+            <w:r>
+              <w:rPr>
+                <w:rFonts w:hint="cs"/>
+                <w:sz w:val="24"/>
+                <w:szCs w:val="24"/>
                 <w:rtl/>
                 <w:lang w:bidi="ar-LY"/>
               </w:rPr>
@@ -6871,13 +7413,17 @@
               <w:spacing w:line="360" w:lineRule="auto"/>
               <w:cnfStyle w:val="000000100000" w:firstRow="0" w:lastRow="0" w:firstColumn="0" w:lastColumn="0" w:oddVBand="0" w:evenVBand="0" w:oddHBand="1" w:evenHBand="0" w:firstRowFirstColumn="0" w:firstRowLastColumn="0" w:lastRowFirstColumn="0" w:lastRowLastColumn="0"/>
               <w:rPr>
-                <w:rtl/>
-                <w:lang w:bidi="ar-LY"/>
-              </w:rPr>
-            </w:pPr>
-            <w:r>
-              <w:rPr>
-                <w:rFonts w:hint="cs"/>
+                <w:sz w:val="24"/>
+                <w:szCs w:val="24"/>
+                <w:rtl/>
+                <w:lang w:bidi="ar-LY"/>
+              </w:rPr>
+            </w:pPr>
+            <w:r>
+              <w:rPr>
+                <w:rFonts w:hint="cs"/>
+                <w:sz w:val="24"/>
+                <w:szCs w:val="24"/>
                 <w:rtl/>
                 <w:lang w:bidi="ar-LY"/>
               </w:rPr>
@@ -6901,13 +7447,17 @@
             <w:pPr>
               <w:spacing w:line="360" w:lineRule="auto"/>
               <w:rPr>
-                <w:rtl/>
-                <w:lang w:bidi="ar-LY"/>
-              </w:rPr>
-            </w:pPr>
-            <w:r>
-              <w:rPr>
-                <w:rFonts w:hint="cs"/>
+                <w:sz w:val="24"/>
+                <w:szCs w:val="24"/>
+                <w:rtl/>
+                <w:lang w:bidi="ar-LY"/>
+              </w:rPr>
+            </w:pPr>
+            <w:r>
+              <w:rPr>
+                <w:rFonts w:hint="cs"/>
+                <w:sz w:val="24"/>
+                <w:szCs w:val="24"/>
                 <w:rtl/>
                 <w:lang w:bidi="ar-LY"/>
               </w:rPr>
@@ -6929,12 +7479,16 @@
               <w:spacing w:line="360" w:lineRule="auto"/>
               <w:cnfStyle w:val="000000000000" w:firstRow="0" w:lastRow="0" w:firstColumn="0" w:lastColumn="0" w:oddVBand="0" w:evenVBand="0" w:oddHBand="0" w:evenHBand="0" w:firstRowFirstColumn="0" w:firstRowLastColumn="0" w:lastRowFirstColumn="0" w:lastRowLastColumn="0"/>
               <w:rPr>
-                <w:rtl/>
-              </w:rPr>
-            </w:pPr>
-            <w:r>
-              <w:rPr>
-                <w:rFonts w:hint="cs"/>
+                <w:sz w:val="24"/>
+                <w:szCs w:val="24"/>
+                <w:rtl/>
+              </w:rPr>
+            </w:pPr>
+            <w:r>
+              <w:rPr>
+                <w:rFonts w:hint="cs"/>
+                <w:sz w:val="24"/>
+                <w:szCs w:val="24"/>
                 <w:rtl/>
                 <w:lang w:bidi="ar-LY"/>
               </w:rPr>
@@ -6947,6 +7501,8 @@
     <w:p>
       <w:pPr>
         <w:rPr>
+          <w:sz w:val="24"/>
+          <w:szCs w:val="24"/>
           <w:rtl/>
         </w:rPr>
       </w:pPr>
@@ -6956,11 +7512,15 @@
         <w:bidi w:val="0"/>
         <w:spacing w:after="200" w:line="276" w:lineRule="auto"/>
         <w:rPr>
+          <w:sz w:val="24"/>
+          <w:szCs w:val="24"/>
           <w:rtl/>
         </w:rPr>
       </w:pPr>
       <w:r>
         <w:rPr>
+          <w:sz w:val="24"/>
+          <w:szCs w:val="24"/>
           <w:rtl/>
         </w:rPr>
         <w:br w:type="page"/>
@@ -6994,14 +7554,17 @@
             <w:pPr>
               <w:spacing w:line="360" w:lineRule="auto"/>
               <w:rPr>
-                <w:rFonts w:hint="cs"/>
-                <w:rtl/>
-                <w:lang w:bidi="ar-LY"/>
-              </w:rPr>
-            </w:pPr>
-            <w:r>
-              <w:rPr>
-                <w:rFonts w:hint="cs"/>
+                <w:sz w:val="24"/>
+                <w:szCs w:val="24"/>
+                <w:rtl/>
+                <w:lang w:bidi="ar-LY"/>
+              </w:rPr>
+            </w:pPr>
+            <w:r>
+              <w:rPr>
+                <w:rFonts w:hint="cs"/>
+                <w:sz w:val="24"/>
+                <w:szCs w:val="24"/>
                 <w:rtl/>
                 <w:lang w:bidi="ar-LY"/>
               </w:rPr>
@@ -7020,9 +7583,10 @@
               <w:spacing w:line="360" w:lineRule="auto"/>
               <w:cnfStyle w:val="100000000000" w:firstRow="1" w:lastRow="0" w:firstColumn="0" w:lastColumn="0" w:oddVBand="0" w:evenVBand="0" w:oddHBand="0" w:evenHBand="0" w:firstRowFirstColumn="0" w:firstRowLastColumn="0" w:lastRowFirstColumn="0" w:lastRowLastColumn="0"/>
               <w:rPr>
-                <w:rFonts w:hint="cs"/>
                 <w:b w:val="0"/>
                 <w:bCs w:val="0"/>
+                <w:sz w:val="24"/>
+                <w:szCs w:val="24"/>
                 <w:rtl/>
                 <w:lang w:bidi="ar-LY"/>
               </w:rPr>
@@ -7032,6 +7596,8 @@
                 <w:rFonts w:hint="cs"/>
                 <w:b w:val="0"/>
                 <w:bCs w:val="0"/>
+                <w:sz w:val="24"/>
+                <w:szCs w:val="24"/>
                 <w:rtl/>
                 <w:lang w:bidi="ar-LY"/>
               </w:rPr>
@@ -7056,13 +7622,17 @@
             <w:pPr>
               <w:spacing w:line="360" w:lineRule="auto"/>
               <w:rPr>
-                <w:rtl/>
-                <w:lang w:bidi="ar-LY"/>
-              </w:rPr>
-            </w:pPr>
-            <w:r>
-              <w:rPr>
-                <w:rFonts w:hint="cs"/>
+                <w:sz w:val="24"/>
+                <w:szCs w:val="24"/>
+                <w:rtl/>
+                <w:lang w:bidi="ar-LY"/>
+              </w:rPr>
+            </w:pPr>
+            <w:r>
+              <w:rPr>
+                <w:rFonts w:hint="cs"/>
+                <w:sz w:val="24"/>
+                <w:szCs w:val="24"/>
                 <w:rtl/>
                 <w:lang w:bidi="ar-LY"/>
               </w:rPr>
@@ -7081,14 +7651,17 @@
               <w:spacing w:line="360" w:lineRule="auto"/>
               <w:cnfStyle w:val="000000100000" w:firstRow="0" w:lastRow="0" w:firstColumn="0" w:lastColumn="0" w:oddVBand="0" w:evenVBand="0" w:oddHBand="1" w:evenHBand="0" w:firstRowFirstColumn="0" w:firstRowLastColumn="0" w:lastRowFirstColumn="0" w:lastRowLastColumn="0"/>
               <w:rPr>
-                <w:rFonts w:hint="cs"/>
-                <w:rtl/>
-                <w:lang w:bidi="ar-LY"/>
-              </w:rPr>
-            </w:pPr>
-            <w:r>
-              <w:rPr>
-                <w:rFonts w:hint="cs"/>
+                <w:sz w:val="24"/>
+                <w:szCs w:val="24"/>
+                <w:rtl/>
+                <w:lang w:bidi="ar-LY"/>
+              </w:rPr>
+            </w:pPr>
+            <w:r>
+              <w:rPr>
+                <w:rFonts w:hint="cs"/>
+                <w:sz w:val="24"/>
+                <w:szCs w:val="24"/>
                 <w:rtl/>
                 <w:lang w:bidi="ar-LY"/>
               </w:rPr>
@@ -7112,13 +7685,17 @@
             <w:pPr>
               <w:spacing w:line="360" w:lineRule="auto"/>
               <w:rPr>
-                <w:rtl/>
-                <w:lang w:bidi="ar-LY"/>
-              </w:rPr>
-            </w:pPr>
-            <w:r>
-              <w:rPr>
-                <w:rFonts w:hint="cs"/>
+                <w:sz w:val="24"/>
+                <w:szCs w:val="24"/>
+                <w:rtl/>
+                <w:lang w:bidi="ar-LY"/>
+              </w:rPr>
+            </w:pPr>
+            <w:r>
+              <w:rPr>
+                <w:rFonts w:hint="cs"/>
+                <w:sz w:val="24"/>
+                <w:szCs w:val="24"/>
                 <w:rtl/>
                 <w:lang w:bidi="ar-LY"/>
               </w:rPr>
@@ -7136,14 +7713,17 @@
               <w:spacing w:line="360" w:lineRule="auto"/>
               <w:cnfStyle w:val="000000000000" w:firstRow="0" w:lastRow="0" w:firstColumn="0" w:lastColumn="0" w:oddVBand="0" w:evenVBand="0" w:oddHBand="0" w:evenHBand="0" w:firstRowFirstColumn="0" w:firstRowLastColumn="0" w:lastRowFirstColumn="0" w:lastRowLastColumn="0"/>
               <w:rPr>
-                <w:rFonts w:hint="cs"/>
-                <w:rtl/>
-                <w:lang w:bidi="ar-LY"/>
-              </w:rPr>
-            </w:pPr>
-            <w:r>
-              <w:rPr>
-                <w:rFonts w:hint="cs"/>
+                <w:sz w:val="24"/>
+                <w:szCs w:val="24"/>
+                <w:rtl/>
+                <w:lang w:bidi="ar-LY"/>
+              </w:rPr>
+            </w:pPr>
+            <w:r>
+              <w:rPr>
+                <w:rFonts w:hint="cs"/>
+                <w:sz w:val="24"/>
+                <w:szCs w:val="24"/>
                 <w:rtl/>
                 <w:lang w:bidi="ar-LY"/>
               </w:rPr>
@@ -7152,6 +7732,8 @@
             <w:r>
               <w:rPr>
                 <w:rFonts w:hint="cs"/>
+                <w:sz w:val="24"/>
+                <w:szCs w:val="24"/>
                 <w:rtl/>
                 <w:lang w:bidi="ar-LY"/>
               </w:rPr>
@@ -7176,13 +7758,17 @@
             <w:pPr>
               <w:spacing w:line="360" w:lineRule="auto"/>
               <w:rPr>
-                <w:rtl/>
-                <w:lang w:bidi="ar-LY"/>
-              </w:rPr>
-            </w:pPr>
-            <w:r>
-              <w:rPr>
-                <w:rFonts w:hint="cs"/>
+                <w:sz w:val="24"/>
+                <w:szCs w:val="24"/>
+                <w:rtl/>
+                <w:lang w:bidi="ar-LY"/>
+              </w:rPr>
+            </w:pPr>
+            <w:r>
+              <w:rPr>
+                <w:rFonts w:hint="cs"/>
+                <w:sz w:val="24"/>
+                <w:szCs w:val="24"/>
                 <w:rtl/>
                 <w:lang w:bidi="ar-LY"/>
               </w:rPr>
@@ -7201,34 +7787,21 @@
               <w:spacing w:line="360" w:lineRule="auto"/>
               <w:cnfStyle w:val="000000100000" w:firstRow="0" w:lastRow="0" w:firstColumn="0" w:lastColumn="0" w:oddVBand="0" w:evenVBand="0" w:oddHBand="1" w:evenHBand="0" w:firstRowFirstColumn="0" w:firstRowLastColumn="0" w:lastRowFirstColumn="0" w:lastRowLastColumn="0"/>
               <w:rPr>
-                <w:rFonts w:hint="cs"/>
-                <w:rtl/>
-                <w:lang w:bidi="ar-LY"/>
-              </w:rPr>
-            </w:pPr>
-            <w:r>
-              <w:rPr>
-                <w:rFonts w:hint="cs"/>
-                <w:rtl/>
-                <w:lang w:bidi="ar-LY"/>
-              </w:rPr>
-              <w:t>إنذار مركز تدريبي</w:t>
-            </w:r>
-            <w:r>
-              <w:rPr>
-                <w:rFonts w:hint="cs"/>
-                <w:rtl/>
-                <w:lang w:bidi="ar-LY"/>
-              </w:rPr>
-              <w:t xml:space="preserve"> </w:t>
-            </w:r>
-            <w:r>
-              <w:rPr>
-                <w:rFonts w:hint="cs"/>
-                <w:rtl/>
-                <w:lang w:bidi="ar-LY"/>
-              </w:rPr>
-              <w:t>مسجل مسبقاً في النظام.</w:t>
+                <w:sz w:val="24"/>
+                <w:szCs w:val="24"/>
+                <w:rtl/>
+                <w:lang w:bidi="ar-LY"/>
+              </w:rPr>
+            </w:pPr>
+            <w:r>
+              <w:rPr>
+                <w:rFonts w:hint="cs"/>
+                <w:sz w:val="24"/>
+                <w:szCs w:val="24"/>
+                <w:rtl/>
+                <w:lang w:bidi="ar-LY"/>
+              </w:rPr>
+              <w:t>إنذار مركز تدريبي مسجل مسبقاً في النظام.</w:t>
             </w:r>
           </w:p>
         </w:tc>
@@ -7248,13 +7821,17 @@
             <w:pPr>
               <w:spacing w:line="360" w:lineRule="auto"/>
               <w:rPr>
-                <w:rtl/>
-                <w:lang w:bidi="ar-LY"/>
-              </w:rPr>
-            </w:pPr>
-            <w:r>
-              <w:rPr>
-                <w:rFonts w:hint="cs"/>
+                <w:sz w:val="24"/>
+                <w:szCs w:val="24"/>
+                <w:rtl/>
+                <w:lang w:bidi="ar-LY"/>
+              </w:rPr>
+            </w:pPr>
+            <w:r>
+              <w:rPr>
+                <w:rFonts w:hint="cs"/>
+                <w:sz w:val="24"/>
+                <w:szCs w:val="24"/>
                 <w:rtl/>
                 <w:lang w:bidi="ar-LY"/>
               </w:rPr>
@@ -7277,13 +7854,16 @@
               <w:spacing w:after="0" w:line="360" w:lineRule="auto"/>
               <w:cnfStyle w:val="000000000000" w:firstRow="0" w:lastRow="0" w:firstColumn="0" w:lastColumn="0" w:oddVBand="0" w:evenVBand="0" w:oddHBand="0" w:evenHBand="0" w:firstRowFirstColumn="0" w:firstRowLastColumn="0" w:lastRowFirstColumn="0" w:lastRowLastColumn="0"/>
               <w:rPr>
-                <w:rFonts w:hint="cs"/>
-                <w:lang w:bidi="ar-LY"/>
-              </w:rPr>
-            </w:pPr>
-            <w:r>
-              <w:rPr>
-                <w:rFonts w:hint="cs"/>
+                <w:sz w:val="24"/>
+                <w:szCs w:val="24"/>
+                <w:lang w:bidi="ar-LY"/>
+              </w:rPr>
+            </w:pPr>
+            <w:r>
+              <w:rPr>
+                <w:rFonts w:hint="cs"/>
+                <w:sz w:val="24"/>
+                <w:szCs w:val="24"/>
                 <w:rtl/>
                 <w:lang w:bidi="ar-LY"/>
               </w:rPr>
@@ -7300,13 +7880,17 @@
               <w:spacing w:after="0" w:line="360" w:lineRule="auto"/>
               <w:cnfStyle w:val="000000000000" w:firstRow="0" w:lastRow="0" w:firstColumn="0" w:lastColumn="0" w:oddVBand="0" w:evenVBand="0" w:oddHBand="0" w:evenHBand="0" w:firstRowFirstColumn="0" w:firstRowLastColumn="0" w:lastRowFirstColumn="0" w:lastRowLastColumn="0"/>
               <w:rPr>
-                <w:rtl/>
-                <w:lang w:bidi="ar-LY"/>
-              </w:rPr>
-            </w:pPr>
-            <w:r>
-              <w:rPr>
-                <w:rFonts w:hint="cs"/>
+                <w:sz w:val="24"/>
+                <w:szCs w:val="24"/>
+                <w:rtl/>
+                <w:lang w:bidi="ar-LY"/>
+              </w:rPr>
+            </w:pPr>
+            <w:r>
+              <w:rPr>
+                <w:rFonts w:hint="cs"/>
+                <w:sz w:val="24"/>
+                <w:szCs w:val="24"/>
                 <w:rtl/>
                 <w:lang w:bidi="ar-LY"/>
               </w:rPr>
@@ -7331,13 +7915,17 @@
             <w:pPr>
               <w:spacing w:line="360" w:lineRule="auto"/>
               <w:rPr>
-                <w:rtl/>
-                <w:lang w:bidi="ar-LY"/>
-              </w:rPr>
-            </w:pPr>
-            <w:r>
-              <w:rPr>
-                <w:rFonts w:hint="cs"/>
+                <w:sz w:val="24"/>
+                <w:szCs w:val="24"/>
+                <w:rtl/>
+                <w:lang w:bidi="ar-LY"/>
+              </w:rPr>
+            </w:pPr>
+            <w:r>
+              <w:rPr>
+                <w:rFonts w:hint="cs"/>
+                <w:sz w:val="24"/>
+                <w:szCs w:val="24"/>
                 <w:rtl/>
                 <w:lang w:bidi="ar-LY"/>
               </w:rPr>
@@ -7355,12 +7943,15 @@
               <w:spacing w:line="360" w:lineRule="auto"/>
               <w:cnfStyle w:val="000000100000" w:firstRow="0" w:lastRow="0" w:firstColumn="0" w:lastColumn="0" w:oddVBand="0" w:evenVBand="0" w:oddHBand="1" w:evenHBand="0" w:firstRowFirstColumn="0" w:firstRowLastColumn="0" w:lastRowFirstColumn="0" w:lastRowLastColumn="0"/>
               <w:rPr>
-                <w:rFonts w:hint="cs"/>
-              </w:rPr>
-            </w:pPr>
-            <w:r>
-              <w:rPr>
-                <w:rFonts w:hint="cs"/>
+                <w:sz w:val="24"/>
+                <w:szCs w:val="24"/>
+              </w:rPr>
+            </w:pPr>
+            <w:r>
+              <w:rPr>
+                <w:rFonts w:hint="cs"/>
+                <w:sz w:val="24"/>
+                <w:szCs w:val="24"/>
                 <w:rtl/>
               </w:rPr>
               <w:t>يتم إنذار المركز التدريبي</w:t>
@@ -7383,13 +7974,17 @@
             <w:pPr>
               <w:spacing w:line="360" w:lineRule="auto"/>
               <w:rPr>
-                <w:rtl/>
-                <w:lang w:bidi="ar-LY"/>
-              </w:rPr>
-            </w:pPr>
-            <w:r>
-              <w:rPr>
-                <w:rFonts w:hint="cs"/>
+                <w:sz w:val="24"/>
+                <w:szCs w:val="24"/>
+                <w:rtl/>
+                <w:lang w:bidi="ar-LY"/>
+              </w:rPr>
+            </w:pPr>
+            <w:r>
+              <w:rPr>
+                <w:rFonts w:hint="cs"/>
+                <w:sz w:val="24"/>
+                <w:szCs w:val="24"/>
                 <w:rtl/>
                 <w:lang w:bidi="ar-LY"/>
               </w:rPr>
@@ -7431,6 +8026,8 @@
                   <w:pPr>
                     <w:spacing w:line="360" w:lineRule="auto"/>
                     <w:rPr>
+                      <w:sz w:val="24"/>
+                      <w:szCs w:val="24"/>
                       <w:rtl/>
                       <w:lang w:bidi="ar-LY"/>
                     </w:rPr>
@@ -7438,6 +8035,8 @@
                   <w:r>
                     <w:rPr>
                       <w:rFonts w:hint="cs"/>
+                      <w:sz w:val="24"/>
+                      <w:szCs w:val="24"/>
                       <w:rtl/>
                       <w:lang w:bidi="ar-LY"/>
                     </w:rPr>
@@ -7458,6 +8057,8 @@
                     <w:spacing w:line="360" w:lineRule="auto"/>
                     <w:cnfStyle w:val="100000000000" w:firstRow="1" w:lastRow="0" w:firstColumn="0" w:lastColumn="0" w:oddVBand="0" w:evenVBand="0" w:oddHBand="0" w:evenHBand="0" w:firstRowFirstColumn="0" w:firstRowLastColumn="0" w:lastRowFirstColumn="0" w:lastRowLastColumn="0"/>
                     <w:rPr>
+                      <w:sz w:val="24"/>
+                      <w:szCs w:val="24"/>
                       <w:rtl/>
                       <w:lang w:bidi="ar-LY"/>
                     </w:rPr>
@@ -7465,6 +8066,8 @@
                   <w:r>
                     <w:rPr>
                       <w:rFonts w:hint="cs"/>
+                      <w:sz w:val="24"/>
+                      <w:szCs w:val="24"/>
                       <w:rtl/>
                       <w:lang w:bidi="ar-LY"/>
                     </w:rPr>
@@ -7488,9 +8091,10 @@
                   <w:pPr>
                     <w:spacing w:line="360" w:lineRule="auto"/>
                     <w:rPr>
-                      <w:rFonts w:hint="cs"/>
                       <w:b w:val="0"/>
                       <w:bCs w:val="0"/>
+                      <w:sz w:val="24"/>
+                      <w:szCs w:val="24"/>
                       <w:rtl/>
                       <w:lang w:bidi="ar-LY"/>
                     </w:rPr>
@@ -7500,6 +8104,8 @@
                       <w:rFonts w:hint="cs"/>
                       <w:b w:val="0"/>
                       <w:bCs w:val="0"/>
+                      <w:sz w:val="24"/>
+                      <w:szCs w:val="24"/>
                       <w:rtl/>
                       <w:lang w:bidi="ar-LY"/>
                     </w:rPr>
@@ -7507,6 +8113,8 @@
                   </w:r>
                   <w:r>
                     <w:rPr>
+                      <w:sz w:val="24"/>
+                      <w:szCs w:val="24"/>
                       <w:rtl/>
                       <w:lang w:bidi="ar-EG"/>
                     </w:rPr>
@@ -7517,6 +8125,8 @@
                       <w:rFonts w:hint="cs"/>
                       <w:b w:val="0"/>
                       <w:bCs w:val="0"/>
+                      <w:sz w:val="24"/>
+                      <w:szCs w:val="24"/>
                       <w:rtl/>
                       <w:lang w:bidi="ar-LY"/>
                     </w:rPr>
@@ -7538,6 +8148,8 @@
                     <w:spacing w:line="360" w:lineRule="auto"/>
                     <w:cnfStyle w:val="000000100000" w:firstRow="0" w:lastRow="0" w:firstColumn="0" w:lastColumn="0" w:oddVBand="0" w:evenVBand="0" w:oddHBand="1" w:evenHBand="0" w:firstRowFirstColumn="0" w:firstRowLastColumn="0" w:lastRowFirstColumn="0" w:lastRowLastColumn="0"/>
                     <w:rPr>
+                      <w:sz w:val="24"/>
+                      <w:szCs w:val="24"/>
                       <w:rtl/>
                       <w:lang w:bidi="ar-EG"/>
                     </w:rPr>
@@ -7545,6 +8157,8 @@
                   <w:r>
                     <w:rPr>
                       <w:rFonts w:hint="cs"/>
+                      <w:sz w:val="24"/>
+                      <w:szCs w:val="24"/>
                       <w:rtl/>
                       <w:lang w:bidi="ar-LY"/>
                     </w:rPr>
@@ -7553,6 +8167,8 @@
                   <w:r>
                     <w:rPr>
                       <w:rFonts w:hint="cs"/>
+                      <w:sz w:val="24"/>
+                      <w:szCs w:val="24"/>
                       <w:rtl/>
                       <w:lang w:bidi="ar-EG"/>
                     </w:rPr>
@@ -7561,6 +8177,8 @@
                   <w:r>
                     <w:rPr>
                       <w:rFonts w:hint="cs"/>
+                      <w:sz w:val="24"/>
+                      <w:szCs w:val="24"/>
                       <w:rtl/>
                       <w:lang w:bidi="ar-EG"/>
                     </w:rPr>
@@ -7583,9 +8201,10 @@
                   <w:pPr>
                     <w:spacing w:line="360" w:lineRule="auto"/>
                     <w:rPr>
-                      <w:rFonts w:hint="cs"/>
                       <w:b w:val="0"/>
                       <w:bCs w:val="0"/>
+                      <w:sz w:val="24"/>
+                      <w:szCs w:val="24"/>
                       <w:rtl/>
                       <w:lang w:bidi="ar-LY"/>
                     </w:rPr>
@@ -7595,6 +8214,8 @@
                       <w:rFonts w:hint="cs"/>
                       <w:b w:val="0"/>
                       <w:bCs w:val="0"/>
+                      <w:sz w:val="24"/>
+                      <w:szCs w:val="24"/>
                       <w:rtl/>
                       <w:lang w:bidi="ar-LY"/>
                     </w:rPr>
@@ -7616,7 +8237,8 @@
                     <w:spacing w:line="360" w:lineRule="auto"/>
                     <w:cnfStyle w:val="000000000000" w:firstRow="0" w:lastRow="0" w:firstColumn="0" w:lastColumn="0" w:oddVBand="0" w:evenVBand="0" w:oddHBand="0" w:evenHBand="0" w:firstRowFirstColumn="0" w:firstRowLastColumn="0" w:lastRowFirstColumn="0" w:lastRowLastColumn="0"/>
                     <w:rPr>
-                      <w:rFonts w:hint="cs"/>
+                      <w:sz w:val="24"/>
+                      <w:szCs w:val="24"/>
                       <w:rtl/>
                       <w:lang w:bidi="ar-LY"/>
                     </w:rPr>
@@ -7624,6 +8246,8 @@
                   <w:r>
                     <w:rPr>
                       <w:rFonts w:hint="cs"/>
+                      <w:sz w:val="24"/>
+                      <w:szCs w:val="24"/>
                       <w:rtl/>
                       <w:lang w:bidi="ar-LY"/>
                     </w:rPr>
@@ -7638,6 +8262,8 @@
               <w:spacing w:line="360" w:lineRule="auto"/>
               <w:cnfStyle w:val="000000000000" w:firstRow="0" w:lastRow="0" w:firstColumn="0" w:lastColumn="0" w:oddVBand="0" w:evenVBand="0" w:oddHBand="0" w:evenHBand="0" w:firstRowFirstColumn="0" w:firstRowLastColumn="0" w:lastRowFirstColumn="0" w:lastRowLastColumn="0"/>
               <w:rPr>
+                <w:sz w:val="24"/>
+                <w:szCs w:val="24"/>
                 <w:rtl/>
                 <w:lang w:bidi="ar-LY"/>
               </w:rPr>
@@ -7661,13 +8287,17 @@
             <w:pPr>
               <w:spacing w:line="360" w:lineRule="auto"/>
               <w:rPr>
-                <w:rtl/>
-                <w:lang w:bidi="ar-LY"/>
-              </w:rPr>
-            </w:pPr>
-            <w:r>
-              <w:rPr>
-                <w:rFonts w:hint="cs"/>
+                <w:sz w:val="24"/>
+                <w:szCs w:val="24"/>
+                <w:rtl/>
+                <w:lang w:bidi="ar-LY"/>
+              </w:rPr>
+            </w:pPr>
+            <w:r>
+              <w:rPr>
+                <w:rFonts w:hint="cs"/>
+                <w:sz w:val="24"/>
+                <w:szCs w:val="24"/>
                 <w:rtl/>
                 <w:lang w:bidi="ar-LY"/>
               </w:rPr>
@@ -7690,13 +8320,17 @@
               <w:spacing w:line="360" w:lineRule="auto"/>
               <w:cnfStyle w:val="000000100000" w:firstRow="0" w:lastRow="0" w:firstColumn="0" w:lastColumn="0" w:oddVBand="0" w:evenVBand="0" w:oddHBand="1" w:evenHBand="0" w:firstRowFirstColumn="0" w:firstRowLastColumn="0" w:lastRowFirstColumn="0" w:lastRowLastColumn="0"/>
               <w:rPr>
-                <w:rtl/>
-                <w:lang w:bidi="ar-LY"/>
-              </w:rPr>
-            </w:pPr>
-            <w:r>
-              <w:rPr>
-                <w:rFonts w:hint="cs"/>
+                <w:sz w:val="24"/>
+                <w:szCs w:val="24"/>
+                <w:rtl/>
+                <w:lang w:bidi="ar-LY"/>
+              </w:rPr>
+            </w:pPr>
+            <w:r>
+              <w:rPr>
+                <w:rFonts w:hint="cs"/>
+                <w:sz w:val="24"/>
+                <w:szCs w:val="24"/>
                 <w:rtl/>
                 <w:lang w:bidi="ar-LY"/>
               </w:rPr>
@@ -7720,13 +8354,17 @@
             <w:pPr>
               <w:spacing w:line="360" w:lineRule="auto"/>
               <w:rPr>
-                <w:rtl/>
-                <w:lang w:bidi="ar-LY"/>
-              </w:rPr>
-            </w:pPr>
-            <w:r>
-              <w:rPr>
-                <w:rFonts w:hint="cs"/>
+                <w:sz w:val="24"/>
+                <w:szCs w:val="24"/>
+                <w:rtl/>
+                <w:lang w:bidi="ar-LY"/>
+              </w:rPr>
+            </w:pPr>
+            <w:r>
+              <w:rPr>
+                <w:rFonts w:hint="cs"/>
+                <w:sz w:val="24"/>
+                <w:szCs w:val="24"/>
                 <w:rtl/>
                 <w:lang w:bidi="ar-LY"/>
               </w:rPr>
@@ -7748,12 +8386,16 @@
               <w:spacing w:line="360" w:lineRule="auto"/>
               <w:cnfStyle w:val="000000000000" w:firstRow="0" w:lastRow="0" w:firstColumn="0" w:lastColumn="0" w:oddVBand="0" w:evenVBand="0" w:oddHBand="0" w:evenHBand="0" w:firstRowFirstColumn="0" w:firstRowLastColumn="0" w:lastRowFirstColumn="0" w:lastRowLastColumn="0"/>
               <w:rPr>
-                <w:rtl/>
-              </w:rPr>
-            </w:pPr>
-            <w:r>
-              <w:rPr>
-                <w:rFonts w:hint="cs"/>
+                <w:sz w:val="24"/>
+                <w:szCs w:val="24"/>
+                <w:rtl/>
+              </w:rPr>
+            </w:pPr>
+            <w:r>
+              <w:rPr>
+                <w:rFonts w:hint="cs"/>
+                <w:sz w:val="24"/>
+                <w:szCs w:val="24"/>
                 <w:rtl/>
                 <w:lang w:bidi="ar-LY"/>
               </w:rPr>
@@ -7766,6 +8408,8 @@
     <w:p>
       <w:pPr>
         <w:rPr>
+          <w:sz w:val="24"/>
+          <w:szCs w:val="24"/>
           <w:rtl/>
         </w:rPr>
       </w:pPr>
@@ -7775,11 +8419,15 @@
         <w:bidi w:val="0"/>
         <w:spacing w:after="200" w:line="276" w:lineRule="auto"/>
         <w:rPr>
+          <w:sz w:val="24"/>
+          <w:szCs w:val="24"/>
           <w:rtl/>
         </w:rPr>
       </w:pPr>
       <w:r>
         <w:rPr>
+          <w:sz w:val="24"/>
+          <w:szCs w:val="24"/>
           <w:rtl/>
         </w:rPr>
         <w:br w:type="page"/>
@@ -7813,14 +8461,17 @@
             <w:pPr>
               <w:spacing w:line="360" w:lineRule="auto"/>
               <w:rPr>
-                <w:rFonts w:hint="cs"/>
-                <w:rtl/>
-                <w:lang w:bidi="ar-LY"/>
-              </w:rPr>
-            </w:pPr>
-            <w:r>
-              <w:rPr>
-                <w:rFonts w:hint="cs"/>
+                <w:sz w:val="24"/>
+                <w:szCs w:val="24"/>
+                <w:rtl/>
+                <w:lang w:bidi="ar-LY"/>
+              </w:rPr>
+            </w:pPr>
+            <w:r>
+              <w:rPr>
+                <w:rFonts w:hint="cs"/>
+                <w:sz w:val="24"/>
+                <w:szCs w:val="24"/>
                 <w:rtl/>
                 <w:lang w:bidi="ar-LY"/>
               </w:rPr>
@@ -7839,9 +8490,10 @@
               <w:spacing w:line="360" w:lineRule="auto"/>
               <w:cnfStyle w:val="100000000000" w:firstRow="1" w:lastRow="0" w:firstColumn="0" w:lastColumn="0" w:oddVBand="0" w:evenVBand="0" w:oddHBand="0" w:evenHBand="0" w:firstRowFirstColumn="0" w:firstRowLastColumn="0" w:lastRowFirstColumn="0" w:lastRowLastColumn="0"/>
               <w:rPr>
-                <w:rFonts w:hint="cs"/>
                 <w:b w:val="0"/>
                 <w:bCs w:val="0"/>
+                <w:sz w:val="24"/>
+                <w:szCs w:val="24"/>
                 <w:rtl/>
                 <w:lang w:bidi="ar-LY"/>
               </w:rPr>
@@ -7851,8 +8503,8 @@
                 <w:b w:val="0"/>
                 <w:bCs w:val="0"/>
                 <w:color w:val="000000"/>
-                <w:sz w:val="27"/>
-                <w:szCs w:val="27"/>
+                <w:sz w:val="24"/>
+                <w:szCs w:val="24"/>
                 <w:rtl/>
               </w:rPr>
               <w:t xml:space="preserve">إيقاف دورة تدريبية من مركز </w:t>
@@ -7862,6 +8514,8 @@
                 <w:rFonts w:hint="cs"/>
                 <w:b w:val="0"/>
                 <w:bCs w:val="0"/>
+                <w:sz w:val="24"/>
+                <w:szCs w:val="24"/>
                 <w:rtl/>
                 <w:lang w:bidi="ar-LY"/>
               </w:rPr>
@@ -7886,13 +8540,17 @@
             <w:pPr>
               <w:spacing w:line="360" w:lineRule="auto"/>
               <w:rPr>
-                <w:rtl/>
-                <w:lang w:bidi="ar-LY"/>
-              </w:rPr>
-            </w:pPr>
-            <w:r>
-              <w:rPr>
-                <w:rFonts w:hint="cs"/>
+                <w:sz w:val="24"/>
+                <w:szCs w:val="24"/>
+                <w:rtl/>
+                <w:lang w:bidi="ar-LY"/>
+              </w:rPr>
+            </w:pPr>
+            <w:r>
+              <w:rPr>
+                <w:rFonts w:hint="cs"/>
+                <w:sz w:val="24"/>
+                <w:szCs w:val="24"/>
                 <w:rtl/>
                 <w:lang w:bidi="ar-LY"/>
               </w:rPr>
@@ -7911,14 +8569,17 @@
               <w:spacing w:line="360" w:lineRule="auto"/>
               <w:cnfStyle w:val="000000100000" w:firstRow="0" w:lastRow="0" w:firstColumn="0" w:lastColumn="0" w:oddVBand="0" w:evenVBand="0" w:oddHBand="1" w:evenHBand="0" w:firstRowFirstColumn="0" w:firstRowLastColumn="0" w:lastRowFirstColumn="0" w:lastRowLastColumn="0"/>
               <w:rPr>
-                <w:rFonts w:hint="cs"/>
-                <w:rtl/>
-                <w:lang w:bidi="ar-LY"/>
-              </w:rPr>
-            </w:pPr>
-            <w:r>
-              <w:rPr>
-                <w:rFonts w:hint="cs"/>
+                <w:sz w:val="24"/>
+                <w:szCs w:val="24"/>
+                <w:rtl/>
+                <w:lang w:bidi="ar-LY"/>
+              </w:rPr>
+            </w:pPr>
+            <w:r>
+              <w:rPr>
+                <w:rFonts w:hint="cs"/>
+                <w:sz w:val="24"/>
+                <w:szCs w:val="24"/>
                 <w:rtl/>
                 <w:lang w:bidi="ar-LY"/>
               </w:rPr>
@@ -7942,13 +8603,17 @@
             <w:pPr>
               <w:spacing w:line="360" w:lineRule="auto"/>
               <w:rPr>
-                <w:rtl/>
-                <w:lang w:bidi="ar-LY"/>
-              </w:rPr>
-            </w:pPr>
-            <w:r>
-              <w:rPr>
-                <w:rFonts w:hint="cs"/>
+                <w:sz w:val="24"/>
+                <w:szCs w:val="24"/>
+                <w:rtl/>
+                <w:lang w:bidi="ar-LY"/>
+              </w:rPr>
+            </w:pPr>
+            <w:r>
+              <w:rPr>
+                <w:rFonts w:hint="cs"/>
+                <w:sz w:val="24"/>
+                <w:szCs w:val="24"/>
                 <w:rtl/>
                 <w:lang w:bidi="ar-LY"/>
               </w:rPr>
@@ -7966,14 +8631,17 @@
               <w:spacing w:line="360" w:lineRule="auto"/>
               <w:cnfStyle w:val="000000000000" w:firstRow="0" w:lastRow="0" w:firstColumn="0" w:lastColumn="0" w:oddVBand="0" w:evenVBand="0" w:oddHBand="0" w:evenHBand="0" w:firstRowFirstColumn="0" w:firstRowLastColumn="0" w:lastRowFirstColumn="0" w:lastRowLastColumn="0"/>
               <w:rPr>
-                <w:rFonts w:hint="cs"/>
-                <w:rtl/>
-                <w:lang w:bidi="ar-LY"/>
-              </w:rPr>
-            </w:pPr>
-            <w:r>
-              <w:rPr>
-                <w:rFonts w:hint="cs"/>
+                <w:sz w:val="24"/>
+                <w:szCs w:val="24"/>
+                <w:rtl/>
+                <w:lang w:bidi="ar-LY"/>
+              </w:rPr>
+            </w:pPr>
+            <w:r>
+              <w:rPr>
+                <w:rFonts w:hint="cs"/>
+                <w:sz w:val="24"/>
+                <w:szCs w:val="24"/>
                 <w:rtl/>
                 <w:lang w:bidi="ar-EG"/>
               </w:rPr>
@@ -7982,6 +8650,8 @@
             <w:r>
               <w:rPr>
                 <w:rFonts w:hint="cs"/>
+                <w:sz w:val="24"/>
+                <w:szCs w:val="24"/>
                 <w:rtl/>
                 <w:lang w:bidi="ar-LY"/>
               </w:rPr>
@@ -8006,13 +8676,17 @@
             <w:pPr>
               <w:spacing w:line="360" w:lineRule="auto"/>
               <w:rPr>
-                <w:rtl/>
-                <w:lang w:bidi="ar-LY"/>
-              </w:rPr>
-            </w:pPr>
-            <w:r>
-              <w:rPr>
-                <w:rFonts w:hint="cs"/>
+                <w:sz w:val="24"/>
+                <w:szCs w:val="24"/>
+                <w:rtl/>
+                <w:lang w:bidi="ar-LY"/>
+              </w:rPr>
+            </w:pPr>
+            <w:r>
+              <w:rPr>
+                <w:rFonts w:hint="cs"/>
+                <w:sz w:val="24"/>
+                <w:szCs w:val="24"/>
                 <w:rtl/>
                 <w:lang w:bidi="ar-LY"/>
               </w:rPr>
@@ -8031,73 +8705,31 @@
               <w:spacing w:line="360" w:lineRule="auto"/>
               <w:cnfStyle w:val="000000100000" w:firstRow="0" w:lastRow="0" w:firstColumn="0" w:lastColumn="0" w:oddVBand="0" w:evenVBand="0" w:oddHBand="1" w:evenHBand="0" w:firstRowFirstColumn="0" w:firstRowLastColumn="0" w:lastRowFirstColumn="0" w:lastRowLastColumn="0"/>
               <w:rPr>
-                <w:rtl/>
-                <w:lang w:bidi="ar-LY"/>
-              </w:rPr>
-            </w:pPr>
-            <w:r>
-              <w:rPr>
-                <w:rFonts w:hint="cs"/>
-                <w:rtl/>
-                <w:lang w:bidi="ar-EG"/>
-              </w:rPr>
-              <w:t xml:space="preserve">إيقاف دورة تدريبية </w:t>
-            </w:r>
-            <w:r>
-              <w:rPr>
-                <w:rFonts w:hint="cs"/>
-                <w:rtl/>
-                <w:lang w:bidi="ar-EG"/>
-              </w:rPr>
-              <w:t xml:space="preserve"> مسجله مسبقاً في</w:t>
-            </w:r>
-            <w:r>
-              <w:rPr>
-                <w:rFonts w:hint="cs"/>
-                <w:rtl/>
-                <w:lang w:bidi="ar-EG"/>
-              </w:rPr>
-              <w:t xml:space="preserve"> </w:t>
-            </w:r>
-            <w:r>
-              <w:rPr>
-                <w:rFonts w:hint="cs"/>
-                <w:rtl/>
-                <w:lang w:bidi="ar-EG"/>
-              </w:rPr>
-              <w:t>ال</w:t>
-            </w:r>
-            <w:r>
-              <w:rPr>
-                <w:rFonts w:hint="cs"/>
-                <w:rtl/>
-                <w:lang w:bidi="ar-LY"/>
-              </w:rPr>
-              <w:t xml:space="preserve">مركز </w:t>
-            </w:r>
-            <w:r>
-              <w:rPr>
-                <w:rFonts w:hint="cs"/>
-                <w:rtl/>
-                <w:lang w:bidi="ar-LY"/>
-              </w:rPr>
-              <w:t>ال</w:t>
-            </w:r>
-            <w:r>
-              <w:rPr>
-                <w:rFonts w:hint="cs"/>
-                <w:rtl/>
-                <w:lang w:bidi="ar-LY"/>
-              </w:rPr>
-              <w:t>تدريبي</w:t>
-            </w:r>
-            <w:r>
-              <w:rPr>
-                <w:rFonts w:hint="cs"/>
-                <w:rtl/>
-                <w:lang w:bidi="ar-LY"/>
-              </w:rPr>
-              <w:t>*</w:t>
+                <w:sz w:val="24"/>
+                <w:szCs w:val="24"/>
+                <w:rtl/>
+                <w:lang w:bidi="ar-LY"/>
+              </w:rPr>
+            </w:pPr>
+            <w:r>
+              <w:rPr>
+                <w:rFonts w:hint="cs"/>
+                <w:sz w:val="24"/>
+                <w:szCs w:val="24"/>
+                <w:rtl/>
+                <w:lang w:bidi="ar-EG"/>
+              </w:rPr>
+              <w:t>إيقاف دورة تدريبية  مسجله مسبقاً في ال</w:t>
+            </w:r>
+            <w:r>
+              <w:rPr>
+                <w:rFonts w:hint="cs"/>
+                <w:sz w:val="24"/>
+                <w:szCs w:val="24"/>
+                <w:rtl/>
+                <w:lang w:bidi="ar-LY"/>
+              </w:rPr>
+              <w:t>مركز التدريبي*</w:t>
             </w:r>
           </w:p>
         </w:tc>
@@ -8117,13 +8749,17 @@
             <w:pPr>
               <w:spacing w:line="360" w:lineRule="auto"/>
               <w:rPr>
-                <w:rtl/>
-                <w:lang w:bidi="ar-LY"/>
-              </w:rPr>
-            </w:pPr>
-            <w:r>
-              <w:rPr>
-                <w:rFonts w:hint="cs"/>
+                <w:sz w:val="24"/>
+                <w:szCs w:val="24"/>
+                <w:rtl/>
+                <w:lang w:bidi="ar-LY"/>
+              </w:rPr>
+            </w:pPr>
+            <w:r>
+              <w:rPr>
+                <w:rFonts w:hint="cs"/>
+                <w:sz w:val="24"/>
+                <w:szCs w:val="24"/>
                 <w:rtl/>
                 <w:lang w:bidi="ar-LY"/>
               </w:rPr>
@@ -8146,12 +8782,16 @@
               <w:spacing w:after="0" w:line="360" w:lineRule="auto"/>
               <w:cnfStyle w:val="000000000000" w:firstRow="0" w:lastRow="0" w:firstColumn="0" w:lastColumn="0" w:oddVBand="0" w:evenVBand="0" w:oddHBand="0" w:evenHBand="0" w:firstRowFirstColumn="0" w:firstRowLastColumn="0" w:lastRowFirstColumn="0" w:lastRowLastColumn="0"/>
               <w:rPr>
-                <w:lang w:bidi="ar-LY"/>
-              </w:rPr>
-            </w:pPr>
-            <w:r>
-              <w:rPr>
-                <w:rFonts w:hint="cs"/>
+                <w:sz w:val="24"/>
+                <w:szCs w:val="24"/>
+                <w:lang w:bidi="ar-LY"/>
+              </w:rPr>
+            </w:pPr>
+            <w:r>
+              <w:rPr>
+                <w:rFonts w:hint="cs"/>
+                <w:sz w:val="24"/>
+                <w:szCs w:val="24"/>
                 <w:rtl/>
                 <w:lang w:bidi="ar-LY"/>
               </w:rPr>
@@ -8168,37 +8808,27 @@
               <w:spacing w:after="0" w:line="360" w:lineRule="auto"/>
               <w:cnfStyle w:val="000000000000" w:firstRow="0" w:lastRow="0" w:firstColumn="0" w:lastColumn="0" w:oddVBand="0" w:evenVBand="0" w:oddHBand="0" w:evenHBand="0" w:firstRowFirstColumn="0" w:firstRowLastColumn="0" w:lastRowFirstColumn="0" w:lastRowLastColumn="0"/>
               <w:rPr>
-                <w:rtl/>
-                <w:lang w:bidi="ar-LY"/>
-              </w:rPr>
-            </w:pPr>
-            <w:r>
-              <w:rPr>
-                <w:rFonts w:hint="cs"/>
-                <w:rtl/>
-                <w:lang w:bidi="ar-LY"/>
-              </w:rPr>
-              <w:t xml:space="preserve">أن </w:t>
-            </w:r>
-            <w:r>
-              <w:rPr>
-                <w:rFonts w:hint="cs"/>
-                <w:rtl/>
-                <w:lang w:bidi="ar-LY"/>
-              </w:rPr>
-              <w:t>تكون الدوره التدريبيه مسجله</w:t>
-            </w:r>
-            <w:r>
-              <w:rPr>
-                <w:rFonts w:hint="cs"/>
-                <w:rtl/>
-                <w:lang w:bidi="ar-LY"/>
-              </w:rPr>
-              <w:t xml:space="preserve"> مسبقاً </w:t>
-            </w:r>
-            <w:r>
-              <w:rPr>
-                <w:rFonts w:hint="cs"/>
+                <w:sz w:val="24"/>
+                <w:szCs w:val="24"/>
+                <w:rtl/>
+                <w:lang w:bidi="ar-LY"/>
+              </w:rPr>
+            </w:pPr>
+            <w:r>
+              <w:rPr>
+                <w:rFonts w:hint="cs"/>
+                <w:sz w:val="24"/>
+                <w:szCs w:val="24"/>
+                <w:rtl/>
+                <w:lang w:bidi="ar-LY"/>
+              </w:rPr>
+              <w:t xml:space="preserve">أن تكون الدوره التدريبيه مسجله مسبقاً </w:t>
+            </w:r>
+            <w:r>
+              <w:rPr>
+                <w:rFonts w:hint="cs"/>
+                <w:sz w:val="24"/>
+                <w:szCs w:val="24"/>
                 <w:rtl/>
                 <w:lang w:bidi="ar-EG"/>
               </w:rPr>
@@ -8207,6 +8837,8 @@
             <w:r>
               <w:rPr>
                 <w:rFonts w:hint="cs"/>
+                <w:sz w:val="24"/>
+                <w:szCs w:val="24"/>
                 <w:rtl/>
                 <w:lang w:bidi="ar-LY"/>
               </w:rPr>
@@ -8231,13 +8863,17 @@
             <w:pPr>
               <w:spacing w:line="360" w:lineRule="auto"/>
               <w:rPr>
-                <w:rtl/>
-                <w:lang w:bidi="ar-LY"/>
-              </w:rPr>
-            </w:pPr>
-            <w:r>
-              <w:rPr>
-                <w:rFonts w:hint="cs"/>
+                <w:sz w:val="24"/>
+                <w:szCs w:val="24"/>
+                <w:rtl/>
+                <w:lang w:bidi="ar-LY"/>
+              </w:rPr>
+            </w:pPr>
+            <w:r>
+              <w:rPr>
+                <w:rFonts w:hint="cs"/>
+                <w:sz w:val="24"/>
+                <w:szCs w:val="24"/>
                 <w:rtl/>
                 <w:lang w:bidi="ar-LY"/>
               </w:rPr>
@@ -8255,49 +8891,21 @@
               <w:spacing w:line="360" w:lineRule="auto"/>
               <w:cnfStyle w:val="000000100000" w:firstRow="0" w:lastRow="0" w:firstColumn="0" w:lastColumn="0" w:oddVBand="0" w:evenVBand="0" w:oddHBand="1" w:evenHBand="0" w:firstRowFirstColumn="0" w:firstRowLastColumn="0" w:lastRowFirstColumn="0" w:lastRowLastColumn="0"/>
               <w:rPr>
-                <w:rtl/>
-                <w:lang w:bidi="ar-EG"/>
-              </w:rPr>
-            </w:pPr>
-            <w:r>
-              <w:rPr>
-                <w:rFonts w:hint="cs"/>
-                <w:rtl/>
-                <w:lang w:bidi="ar-EG"/>
-              </w:rPr>
-              <w:t xml:space="preserve">يتم </w:t>
-            </w:r>
-            <w:r>
-              <w:rPr>
-                <w:rFonts w:hint="cs"/>
-                <w:rtl/>
-                <w:lang w:bidi="ar-EG"/>
-              </w:rPr>
-              <w:t>إيقاف الدوره</w:t>
-            </w:r>
-            <w:r>
-              <w:rPr>
-                <w:rFonts w:hint="cs"/>
-                <w:rtl/>
-                <w:lang w:bidi="ar-EG"/>
-              </w:rPr>
-              <w:t xml:space="preserve"> التدريبي</w:t>
-            </w:r>
-            <w:r>
-              <w:rPr>
-                <w:rFonts w:hint="cs"/>
-                <w:rtl/>
-                <w:lang w:bidi="ar-EG"/>
-              </w:rPr>
-              <w:t>ة</w:t>
-            </w:r>
-            <w:r>
-              <w:rPr>
-                <w:rFonts w:hint="cs"/>
-                <w:rtl/>
-                <w:lang w:bidi="ar-EG"/>
-              </w:rPr>
-              <w:t xml:space="preserve"> .</w:t>
+                <w:sz w:val="24"/>
+                <w:szCs w:val="24"/>
+                <w:rtl/>
+                <w:lang w:bidi="ar-EG"/>
+              </w:rPr>
+            </w:pPr>
+            <w:r>
+              <w:rPr>
+                <w:rFonts w:hint="cs"/>
+                <w:sz w:val="24"/>
+                <w:szCs w:val="24"/>
+                <w:rtl/>
+                <w:lang w:bidi="ar-EG"/>
+              </w:rPr>
+              <w:t>يتم إيقاف الدوره التدريبية .</w:t>
             </w:r>
           </w:p>
         </w:tc>
@@ -8317,13 +8925,17 @@
             <w:pPr>
               <w:spacing w:line="360" w:lineRule="auto"/>
               <w:rPr>
-                <w:rtl/>
-                <w:lang w:bidi="ar-LY"/>
-              </w:rPr>
-            </w:pPr>
-            <w:r>
-              <w:rPr>
-                <w:rFonts w:hint="cs"/>
+                <w:sz w:val="24"/>
+                <w:szCs w:val="24"/>
+                <w:rtl/>
+                <w:lang w:bidi="ar-LY"/>
+              </w:rPr>
+            </w:pPr>
+            <w:r>
+              <w:rPr>
+                <w:rFonts w:hint="cs"/>
+                <w:sz w:val="24"/>
+                <w:szCs w:val="24"/>
                 <w:rtl/>
                 <w:lang w:bidi="ar-LY"/>
               </w:rPr>
@@ -8365,6 +8977,8 @@
                   <w:pPr>
                     <w:spacing w:line="360" w:lineRule="auto"/>
                     <w:rPr>
+                      <w:sz w:val="24"/>
+                      <w:szCs w:val="24"/>
                       <w:rtl/>
                       <w:lang w:bidi="ar-LY"/>
                     </w:rPr>
@@ -8372,6 +8986,8 @@
                   <w:r>
                     <w:rPr>
                       <w:rFonts w:hint="cs"/>
+                      <w:sz w:val="24"/>
+                      <w:szCs w:val="24"/>
                       <w:rtl/>
                       <w:lang w:bidi="ar-LY"/>
                     </w:rPr>
@@ -8392,6 +9008,8 @@
                     <w:spacing w:line="360" w:lineRule="auto"/>
                     <w:cnfStyle w:val="100000000000" w:firstRow="1" w:lastRow="0" w:firstColumn="0" w:lastColumn="0" w:oddVBand="0" w:evenVBand="0" w:oddHBand="0" w:evenHBand="0" w:firstRowFirstColumn="0" w:firstRowLastColumn="0" w:lastRowFirstColumn="0" w:lastRowLastColumn="0"/>
                     <w:rPr>
+                      <w:sz w:val="24"/>
+                      <w:szCs w:val="24"/>
                       <w:rtl/>
                       <w:lang w:bidi="ar-LY"/>
                     </w:rPr>
@@ -8399,6 +9017,8 @@
                   <w:r>
                     <w:rPr>
                       <w:rFonts w:hint="cs"/>
+                      <w:sz w:val="24"/>
+                      <w:szCs w:val="24"/>
                       <w:rtl/>
                       <w:lang w:bidi="ar-LY"/>
                     </w:rPr>
@@ -8422,9 +9042,10 @@
                   <w:pPr>
                     <w:spacing w:line="360" w:lineRule="auto"/>
                     <w:rPr>
-                      <w:rFonts w:hint="cs"/>
                       <w:b w:val="0"/>
                       <w:bCs w:val="0"/>
+                      <w:sz w:val="24"/>
+                      <w:szCs w:val="24"/>
                       <w:rtl/>
                       <w:lang w:bidi="ar-LY"/>
                     </w:rPr>
@@ -8434,6 +9055,8 @@
                       <w:rFonts w:hint="cs"/>
                       <w:b w:val="0"/>
                       <w:bCs w:val="0"/>
+                      <w:sz w:val="24"/>
+                      <w:szCs w:val="24"/>
                       <w:rtl/>
                       <w:lang w:bidi="ar-LY"/>
                     </w:rPr>
@@ -8441,6 +9064,8 @@
                   </w:r>
                   <w:r>
                     <w:rPr>
+                      <w:sz w:val="24"/>
+                      <w:szCs w:val="24"/>
                       <w:rtl/>
                       <w:lang w:bidi="ar-EG"/>
                     </w:rPr>
@@ -8451,6 +9076,8 @@
                       <w:rFonts w:hint="cs"/>
                       <w:b w:val="0"/>
                       <w:bCs w:val="0"/>
+                      <w:sz w:val="24"/>
+                      <w:szCs w:val="24"/>
                       <w:rtl/>
                       <w:lang w:bidi="ar-LY"/>
                     </w:rPr>
@@ -8472,6 +9099,8 @@
                     <w:spacing w:line="360" w:lineRule="auto"/>
                     <w:cnfStyle w:val="000000100000" w:firstRow="0" w:lastRow="0" w:firstColumn="0" w:lastColumn="0" w:oddVBand="0" w:evenVBand="0" w:oddHBand="1" w:evenHBand="0" w:firstRowFirstColumn="0" w:firstRowLastColumn="0" w:lastRowFirstColumn="0" w:lastRowLastColumn="0"/>
                     <w:rPr>
+                      <w:sz w:val="24"/>
+                      <w:szCs w:val="24"/>
                       <w:rtl/>
                       <w:lang w:bidi="ar-EG"/>
                     </w:rPr>
@@ -8479,6 +9108,8 @@
                   <w:r>
                     <w:rPr>
                       <w:rFonts w:hint="cs"/>
+                      <w:sz w:val="24"/>
+                      <w:szCs w:val="24"/>
                       <w:rtl/>
                       <w:lang w:bidi="ar-LY"/>
                     </w:rPr>
@@ -8487,30 +9118,18 @@
                   <w:r>
                     <w:rPr>
                       <w:rFonts w:hint="cs"/>
+                      <w:sz w:val="24"/>
+                      <w:szCs w:val="24"/>
                       <w:rtl/>
                       <w:lang w:bidi="ar-EG"/>
                     </w:rPr>
-                    <w:t>.</w:t>
-                  </w:r>
-                  <w:r>
-                    <w:rPr>
-                      <w:rFonts w:hint="cs"/>
-                      <w:rtl/>
-                      <w:lang w:bidi="ar-EG"/>
-                    </w:rPr>
-                    <w:t xml:space="preserve"> </w:t>
-                  </w:r>
-                  <w:r>
-                    <w:rPr>
-                      <w:rFonts w:hint="cs"/>
-                      <w:rtl/>
-                      <w:lang w:bidi="ar-EG"/>
-                    </w:rPr>
-                    <w:t xml:space="preserve">ظهور </w:t>
-                  </w:r>
-                  <w:r>
-                    <w:rPr>
-                      <w:rFonts w:hint="cs"/>
+                    <w:t xml:space="preserve">. ظهور </w:t>
+                  </w:r>
+                  <w:r>
+                    <w:rPr>
+                      <w:rFonts w:hint="cs"/>
+                      <w:sz w:val="24"/>
+                      <w:szCs w:val="24"/>
                       <w:rtl/>
                       <w:lang w:bidi="ar-EG"/>
                     </w:rPr>
@@ -8533,9 +9152,10 @@
                   <w:pPr>
                     <w:spacing w:line="360" w:lineRule="auto"/>
                     <w:rPr>
-                      <w:rFonts w:hint="cs"/>
                       <w:b w:val="0"/>
                       <w:bCs w:val="0"/>
+                      <w:sz w:val="24"/>
+                      <w:szCs w:val="24"/>
                       <w:rtl/>
                       <w:lang w:bidi="ar-LY"/>
                     </w:rPr>
@@ -8545,6 +9165,8 @@
                       <w:rFonts w:hint="cs"/>
                       <w:b w:val="0"/>
                       <w:bCs w:val="0"/>
+                      <w:sz w:val="24"/>
+                      <w:szCs w:val="24"/>
                       <w:rtl/>
                       <w:lang w:bidi="ar-LY"/>
                     </w:rPr>
@@ -8555,6 +9177,8 @@
                       <w:rFonts w:hint="cs"/>
                       <w:b w:val="0"/>
                       <w:bCs w:val="0"/>
+                      <w:sz w:val="24"/>
+                      <w:szCs w:val="24"/>
                       <w:rtl/>
                       <w:lang w:bidi="ar-LY"/>
                     </w:rPr>
@@ -8576,7 +9200,8 @@
                     <w:spacing w:line="360" w:lineRule="auto"/>
                     <w:cnfStyle w:val="000000000000" w:firstRow="0" w:lastRow="0" w:firstColumn="0" w:lastColumn="0" w:oddVBand="0" w:evenVBand="0" w:oddHBand="0" w:evenHBand="0" w:firstRowFirstColumn="0" w:firstRowLastColumn="0" w:lastRowFirstColumn="0" w:lastRowLastColumn="0"/>
                     <w:rPr>
-                      <w:rFonts w:hint="cs"/>
+                      <w:sz w:val="24"/>
+                      <w:szCs w:val="24"/>
                       <w:rtl/>
                       <w:lang w:bidi="ar-LY"/>
                     </w:rPr>
@@ -8584,6 +9209,8 @@
                   <w:r>
                     <w:rPr>
                       <w:rFonts w:hint="cs"/>
+                      <w:sz w:val="24"/>
+                      <w:szCs w:val="24"/>
                       <w:rtl/>
                       <w:lang w:bidi="ar-LY"/>
                     </w:rPr>
@@ -8592,6 +9219,8 @@
                   <w:r>
                     <w:rPr>
                       <w:rFonts w:hint="cs"/>
+                      <w:sz w:val="24"/>
+                      <w:szCs w:val="24"/>
                       <w:rtl/>
                       <w:lang w:bidi="ar-LY"/>
                     </w:rPr>
@@ -8600,6 +9229,8 @@
                   <w:r>
                     <w:rPr>
                       <w:rFonts w:hint="cs"/>
+                      <w:sz w:val="24"/>
+                      <w:szCs w:val="24"/>
                       <w:rtl/>
                       <w:lang w:bidi="ar-LY"/>
                     </w:rPr>
@@ -8623,9 +9254,10 @@
                   <w:pPr>
                     <w:spacing w:line="360" w:lineRule="auto"/>
                     <w:rPr>
-                      <w:rFonts w:hint="cs"/>
                       <w:b w:val="0"/>
                       <w:bCs w:val="0"/>
+                      <w:sz w:val="24"/>
+                      <w:szCs w:val="24"/>
                       <w:rtl/>
                       <w:lang w:bidi="ar-LY"/>
                     </w:rPr>
@@ -8635,6 +9267,8 @@
                       <w:rFonts w:hint="cs"/>
                       <w:b w:val="0"/>
                       <w:bCs w:val="0"/>
+                      <w:sz w:val="24"/>
+                      <w:szCs w:val="24"/>
                       <w:rtl/>
                       <w:lang w:bidi="ar-LY"/>
                     </w:rPr>
@@ -8656,7 +9290,8 @@
                     <w:spacing w:line="360" w:lineRule="auto"/>
                     <w:cnfStyle w:val="000000100000" w:firstRow="0" w:lastRow="0" w:firstColumn="0" w:lastColumn="0" w:oddVBand="0" w:evenVBand="0" w:oddHBand="1" w:evenHBand="0" w:firstRowFirstColumn="0" w:firstRowLastColumn="0" w:lastRowFirstColumn="0" w:lastRowLastColumn="0"/>
                     <w:rPr>
-                      <w:rFonts w:hint="cs"/>
+                      <w:sz w:val="24"/>
+                      <w:szCs w:val="24"/>
                       <w:rtl/>
                       <w:lang w:bidi="ar-LY"/>
                     </w:rPr>
@@ -8664,6 +9299,8 @@
                   <w:r>
                     <w:rPr>
                       <w:rFonts w:hint="cs"/>
+                      <w:sz w:val="24"/>
+                      <w:szCs w:val="24"/>
                       <w:rtl/>
                       <w:lang w:bidi="ar-LY"/>
                     </w:rPr>
@@ -8678,6 +9315,8 @@
               <w:spacing w:line="360" w:lineRule="auto"/>
               <w:cnfStyle w:val="000000000000" w:firstRow="0" w:lastRow="0" w:firstColumn="0" w:lastColumn="0" w:oddVBand="0" w:evenVBand="0" w:oddHBand="0" w:evenHBand="0" w:firstRowFirstColumn="0" w:firstRowLastColumn="0" w:lastRowFirstColumn="0" w:lastRowLastColumn="0"/>
               <w:rPr>
+                <w:sz w:val="24"/>
+                <w:szCs w:val="24"/>
                 <w:rtl/>
                 <w:lang w:bidi="ar-LY"/>
               </w:rPr>
@@ -8701,13 +9340,17 @@
             <w:pPr>
               <w:spacing w:line="360" w:lineRule="auto"/>
               <w:rPr>
-                <w:rtl/>
-                <w:lang w:bidi="ar-LY"/>
-              </w:rPr>
-            </w:pPr>
-            <w:r>
-              <w:rPr>
-                <w:rFonts w:hint="cs"/>
+                <w:sz w:val="24"/>
+                <w:szCs w:val="24"/>
+                <w:rtl/>
+                <w:lang w:bidi="ar-LY"/>
+              </w:rPr>
+            </w:pPr>
+            <w:r>
+              <w:rPr>
+                <w:rFonts w:hint="cs"/>
+                <w:sz w:val="24"/>
+                <w:szCs w:val="24"/>
                 <w:rtl/>
                 <w:lang w:bidi="ar-LY"/>
               </w:rPr>
@@ -8730,13 +9373,17 @@
               <w:spacing w:line="360" w:lineRule="auto"/>
               <w:cnfStyle w:val="000000100000" w:firstRow="0" w:lastRow="0" w:firstColumn="0" w:lastColumn="0" w:oddVBand="0" w:evenVBand="0" w:oddHBand="1" w:evenHBand="0" w:firstRowFirstColumn="0" w:firstRowLastColumn="0" w:lastRowFirstColumn="0" w:lastRowLastColumn="0"/>
               <w:rPr>
-                <w:rtl/>
-                <w:lang w:bidi="ar-LY"/>
-              </w:rPr>
-            </w:pPr>
-            <w:r>
-              <w:rPr>
-                <w:rFonts w:hint="cs"/>
+                <w:sz w:val="24"/>
+                <w:szCs w:val="24"/>
+                <w:rtl/>
+                <w:lang w:bidi="ar-LY"/>
+              </w:rPr>
+            </w:pPr>
+            <w:r>
+              <w:rPr>
+                <w:rFonts w:hint="cs"/>
+                <w:sz w:val="24"/>
+                <w:szCs w:val="24"/>
                 <w:rtl/>
                 <w:lang w:bidi="ar-LY"/>
               </w:rPr>
@@ -8745,6 +9392,8 @@
             <w:r>
               <w:rPr>
                 <w:rFonts w:hint="cs"/>
+                <w:sz w:val="24"/>
+                <w:szCs w:val="24"/>
                 <w:rtl/>
                 <w:lang w:bidi="ar-LY"/>
               </w:rPr>
@@ -8768,13 +9417,17 @@
             <w:pPr>
               <w:spacing w:line="360" w:lineRule="auto"/>
               <w:rPr>
-                <w:rtl/>
-                <w:lang w:bidi="ar-LY"/>
-              </w:rPr>
-            </w:pPr>
-            <w:r>
-              <w:rPr>
-                <w:rFonts w:hint="cs"/>
+                <w:sz w:val="24"/>
+                <w:szCs w:val="24"/>
+                <w:rtl/>
+                <w:lang w:bidi="ar-LY"/>
+              </w:rPr>
+            </w:pPr>
+            <w:r>
+              <w:rPr>
+                <w:rFonts w:hint="cs"/>
+                <w:sz w:val="24"/>
+                <w:szCs w:val="24"/>
                 <w:rtl/>
                 <w:lang w:bidi="ar-LY"/>
               </w:rPr>
@@ -8796,12 +9449,16 @@
               <w:spacing w:line="360" w:lineRule="auto"/>
               <w:cnfStyle w:val="000000000000" w:firstRow="0" w:lastRow="0" w:firstColumn="0" w:lastColumn="0" w:oddVBand="0" w:evenVBand="0" w:oddHBand="0" w:evenHBand="0" w:firstRowFirstColumn="0" w:firstRowLastColumn="0" w:lastRowFirstColumn="0" w:lastRowLastColumn="0"/>
               <w:rPr>
-                <w:rtl/>
-              </w:rPr>
-            </w:pPr>
-            <w:r>
-              <w:rPr>
-                <w:rFonts w:hint="cs"/>
+                <w:sz w:val="24"/>
+                <w:szCs w:val="24"/>
+                <w:rtl/>
+              </w:rPr>
+            </w:pPr>
+            <w:r>
+              <w:rPr>
+                <w:rFonts w:hint="cs"/>
+                <w:sz w:val="24"/>
+                <w:szCs w:val="24"/>
                 <w:rtl/>
                 <w:lang w:bidi="ar-LY"/>
               </w:rPr>
@@ -8814,6 +9471,8 @@
     <w:p>
       <w:pPr>
         <w:rPr>
+          <w:sz w:val="24"/>
+          <w:szCs w:val="24"/>
           <w:rtl/>
         </w:rPr>
       </w:pPr>
@@ -8822,9 +9481,15 @@
       <w:pPr>
         <w:bidi w:val="0"/>
         <w:spacing w:after="200" w:line="276" w:lineRule="auto"/>
+        <w:rPr>
+          <w:sz w:val="24"/>
+          <w:szCs w:val="24"/>
+        </w:rPr>
       </w:pPr>
       <w:r>
         <w:rPr>
+          <w:sz w:val="24"/>
+          <w:szCs w:val="24"/>
           <w:rtl/>
         </w:rPr>
         <w:br w:type="page"/>
@@ -8858,14 +9523,17 @@
             <w:pPr>
               <w:spacing w:line="360" w:lineRule="auto"/>
               <w:rPr>
-                <w:rFonts w:hint="cs"/>
-                <w:rtl/>
-                <w:lang w:bidi="ar-LY"/>
-              </w:rPr>
-            </w:pPr>
-            <w:r>
-              <w:rPr>
-                <w:rFonts w:hint="cs"/>
+                <w:sz w:val="24"/>
+                <w:szCs w:val="24"/>
+                <w:rtl/>
+                <w:lang w:bidi="ar-LY"/>
+              </w:rPr>
+            </w:pPr>
+            <w:r>
+              <w:rPr>
+                <w:rFonts w:hint="cs"/>
+                <w:sz w:val="24"/>
+                <w:szCs w:val="24"/>
                 <w:rtl/>
                 <w:lang w:bidi="ar-LY"/>
               </w:rPr>
@@ -8884,9 +9552,10 @@
               <w:spacing w:line="360" w:lineRule="auto"/>
               <w:cnfStyle w:val="100000000000" w:firstRow="1" w:lastRow="0" w:firstColumn="0" w:lastColumn="0" w:oddVBand="0" w:evenVBand="0" w:oddHBand="0" w:evenHBand="0" w:firstRowFirstColumn="0" w:firstRowLastColumn="0" w:lastRowFirstColumn="0" w:lastRowLastColumn="0"/>
               <w:rPr>
-                <w:rFonts w:hint="cs"/>
                 <w:b w:val="0"/>
                 <w:bCs w:val="0"/>
+                <w:sz w:val="24"/>
+                <w:szCs w:val="24"/>
                 <w:rtl/>
                 <w:lang w:bidi="ar-LY"/>
               </w:rPr>
@@ -8896,8 +9565,8 @@
                 <w:b w:val="0"/>
                 <w:bCs w:val="0"/>
                 <w:color w:val="000000"/>
-                <w:sz w:val="27"/>
-                <w:szCs w:val="27"/>
+                <w:sz w:val="24"/>
+                <w:szCs w:val="24"/>
                 <w:rtl/>
               </w:rPr>
               <w:t>إيقاف تفعيل حساب مستخدم</w:t>
@@ -8921,13 +9590,17 @@
             <w:pPr>
               <w:spacing w:line="360" w:lineRule="auto"/>
               <w:rPr>
-                <w:rtl/>
-                <w:lang w:bidi="ar-LY"/>
-              </w:rPr>
-            </w:pPr>
-            <w:r>
-              <w:rPr>
-                <w:rFonts w:hint="cs"/>
+                <w:sz w:val="24"/>
+                <w:szCs w:val="24"/>
+                <w:rtl/>
+                <w:lang w:bidi="ar-LY"/>
+              </w:rPr>
+            </w:pPr>
+            <w:r>
+              <w:rPr>
+                <w:rFonts w:hint="cs"/>
+                <w:sz w:val="24"/>
+                <w:szCs w:val="24"/>
                 <w:rtl/>
                 <w:lang w:bidi="ar-LY"/>
               </w:rPr>
@@ -8946,13 +9619,17 @@
               <w:spacing w:line="360" w:lineRule="auto"/>
               <w:cnfStyle w:val="000000100000" w:firstRow="0" w:lastRow="0" w:firstColumn="0" w:lastColumn="0" w:oddVBand="0" w:evenVBand="0" w:oddHBand="1" w:evenHBand="0" w:firstRowFirstColumn="0" w:firstRowLastColumn="0" w:lastRowFirstColumn="0" w:lastRowLastColumn="0"/>
               <w:rPr>
-                <w:rtl/>
-                <w:lang w:bidi="ar-LY"/>
-              </w:rPr>
-            </w:pPr>
-            <w:r>
-              <w:rPr>
-                <w:rFonts w:hint="cs"/>
+                <w:sz w:val="24"/>
+                <w:szCs w:val="24"/>
+                <w:rtl/>
+                <w:lang w:bidi="ar-LY"/>
+              </w:rPr>
+            </w:pPr>
+            <w:r>
+              <w:rPr>
+                <w:rFonts w:hint="cs"/>
+                <w:sz w:val="24"/>
+                <w:szCs w:val="24"/>
                 <w:rtl/>
                 <w:lang w:bidi="ar-LY"/>
               </w:rPr>
@@ -8976,13 +9653,17 @@
             <w:pPr>
               <w:spacing w:line="360" w:lineRule="auto"/>
               <w:rPr>
-                <w:rtl/>
-                <w:lang w:bidi="ar-LY"/>
-              </w:rPr>
-            </w:pPr>
-            <w:r>
-              <w:rPr>
-                <w:rFonts w:hint="cs"/>
+                <w:sz w:val="24"/>
+                <w:szCs w:val="24"/>
+                <w:rtl/>
+                <w:lang w:bidi="ar-LY"/>
+              </w:rPr>
+            </w:pPr>
+            <w:r>
+              <w:rPr>
+                <w:rFonts w:hint="cs"/>
+                <w:sz w:val="24"/>
+                <w:szCs w:val="24"/>
                 <w:rtl/>
                 <w:lang w:bidi="ar-LY"/>
               </w:rPr>
@@ -8999,12 +9680,16 @@
               <w:spacing w:line="360" w:lineRule="auto"/>
               <w:cnfStyle w:val="000000000000" w:firstRow="0" w:lastRow="0" w:firstColumn="0" w:lastColumn="0" w:oddVBand="0" w:evenVBand="0" w:oddHBand="0" w:evenHBand="0" w:firstRowFirstColumn="0" w:firstRowLastColumn="0" w:lastRowFirstColumn="0" w:lastRowLastColumn="0"/>
               <w:rPr>
-                <w:rtl/>
-                <w:lang w:bidi="ar-EG"/>
-              </w:rPr>
-            </w:pPr>
-            <w:r>
-              <w:rPr>
+                <w:sz w:val="24"/>
+                <w:szCs w:val="24"/>
+                <w:rtl/>
+                <w:lang w:bidi="ar-EG"/>
+              </w:rPr>
+            </w:pPr>
+            <w:r>
+              <w:rPr>
+                <w:sz w:val="24"/>
+                <w:szCs w:val="24"/>
                 <w:rtl/>
                 <w:lang w:bidi="ar-EG"/>
               </w:rPr>
@@ -9013,6 +9698,8 @@
             <w:r>
               <w:rPr>
                 <w:rFonts w:hint="cs"/>
+                <w:sz w:val="24"/>
+                <w:szCs w:val="24"/>
                 <w:rtl/>
                 <w:lang w:bidi="ar-EG"/>
               </w:rPr>
@@ -9020,6 +9707,8 @@
             </w:r>
             <w:r>
               <w:rPr>
+                <w:sz w:val="24"/>
+                <w:szCs w:val="24"/>
                 <w:rtl/>
                 <w:lang w:bidi="ar-EG"/>
               </w:rPr>
@@ -9028,6 +9717,8 @@
             <w:r>
               <w:rPr>
                 <w:rFonts w:hint="cs"/>
+                <w:sz w:val="24"/>
+                <w:szCs w:val="24"/>
                 <w:rtl/>
                 <w:lang w:bidi="ar-EG"/>
               </w:rPr>
@@ -9035,6 +9726,8 @@
             </w:r>
             <w:r>
               <w:rPr>
+                <w:sz w:val="24"/>
+                <w:szCs w:val="24"/>
                 <w:rtl/>
                 <w:lang w:bidi="ar-EG"/>
               </w:rPr>
@@ -9043,6 +9736,8 @@
             <w:r>
               <w:rPr>
                 <w:rFonts w:hint="cs"/>
+                <w:sz w:val="24"/>
+                <w:szCs w:val="24"/>
                 <w:rtl/>
                 <w:lang w:bidi="ar-EG"/>
               </w:rPr>
@@ -9067,13 +9762,17 @@
             <w:pPr>
               <w:spacing w:line="360" w:lineRule="auto"/>
               <w:rPr>
-                <w:rtl/>
-                <w:lang w:bidi="ar-LY"/>
-              </w:rPr>
-            </w:pPr>
-            <w:r>
-              <w:rPr>
-                <w:rFonts w:hint="cs"/>
+                <w:sz w:val="24"/>
+                <w:szCs w:val="24"/>
+                <w:rtl/>
+                <w:lang w:bidi="ar-LY"/>
+              </w:rPr>
+            </w:pPr>
+            <w:r>
+              <w:rPr>
+                <w:rFonts w:hint="cs"/>
+                <w:sz w:val="24"/>
+                <w:szCs w:val="24"/>
                 <w:rtl/>
                 <w:lang w:bidi="ar-LY"/>
               </w:rPr>
@@ -9092,12 +9791,16 @@
               <w:spacing w:line="360" w:lineRule="auto"/>
               <w:cnfStyle w:val="000000100000" w:firstRow="0" w:lastRow="0" w:firstColumn="0" w:lastColumn="0" w:oddVBand="0" w:evenVBand="0" w:oddHBand="1" w:evenHBand="0" w:firstRowFirstColumn="0" w:firstRowLastColumn="0" w:lastRowFirstColumn="0" w:lastRowLastColumn="0"/>
               <w:rPr>
-                <w:rtl/>
-                <w:lang w:bidi="ar-EG"/>
-              </w:rPr>
-            </w:pPr>
-            <w:r>
-              <w:rPr>
+                <w:sz w:val="24"/>
+                <w:szCs w:val="24"/>
+                <w:rtl/>
+                <w:lang w:bidi="ar-EG"/>
+              </w:rPr>
+            </w:pPr>
+            <w:r>
+              <w:rPr>
+                <w:sz w:val="24"/>
+                <w:szCs w:val="24"/>
                 <w:rtl/>
                 <w:lang w:bidi="ar-EG"/>
               </w:rPr>
@@ -9106,6 +9809,8 @@
             <w:r>
               <w:rPr>
                 <w:rFonts w:hint="cs"/>
+                <w:sz w:val="24"/>
+                <w:szCs w:val="24"/>
                 <w:rtl/>
                 <w:lang w:bidi="ar-EG"/>
               </w:rPr>
@@ -9113,6 +9818,8 @@
             </w:r>
             <w:r>
               <w:rPr>
+                <w:sz w:val="24"/>
+                <w:szCs w:val="24"/>
                 <w:rtl/>
                 <w:lang w:bidi="ar-EG"/>
               </w:rPr>
@@ -9121,6 +9828,8 @@
             <w:r>
               <w:rPr>
                 <w:rFonts w:hint="cs"/>
+                <w:sz w:val="24"/>
+                <w:szCs w:val="24"/>
                 <w:rtl/>
                 <w:lang w:bidi="ar-EG"/>
               </w:rPr>
@@ -9128,6 +9837,8 @@
             </w:r>
             <w:r>
               <w:rPr>
+                <w:sz w:val="24"/>
+                <w:szCs w:val="24"/>
                 <w:rtl/>
                 <w:lang w:bidi="ar-EG"/>
               </w:rPr>
@@ -9136,6 +9847,8 @@
             <w:r>
               <w:rPr>
                 <w:rFonts w:hint="cs"/>
+                <w:sz w:val="24"/>
+                <w:szCs w:val="24"/>
                 <w:rtl/>
                 <w:lang w:bidi="ar-EG"/>
               </w:rPr>
@@ -9143,6 +9856,8 @@
             </w:r>
             <w:r>
               <w:rPr>
+                <w:sz w:val="24"/>
+                <w:szCs w:val="24"/>
                 <w:rtl/>
                 <w:lang w:bidi="ar-EG"/>
               </w:rPr>
@@ -9151,6 +9866,8 @@
             <w:r>
               <w:rPr>
                 <w:rFonts w:hint="cs"/>
+                <w:sz w:val="24"/>
+                <w:szCs w:val="24"/>
                 <w:rtl/>
                 <w:lang w:bidi="ar-EG"/>
               </w:rPr>
@@ -9158,6 +9875,8 @@
             </w:r>
             <w:r>
               <w:rPr>
+                <w:sz w:val="24"/>
+                <w:szCs w:val="24"/>
                 <w:rtl/>
                 <w:lang w:bidi="ar-EG"/>
               </w:rPr>
@@ -9166,6 +9885,8 @@
             <w:r>
               <w:rPr>
                 <w:rFonts w:hint="cs"/>
+                <w:sz w:val="24"/>
+                <w:szCs w:val="24"/>
                 <w:rtl/>
                 <w:lang w:bidi="ar-EG"/>
               </w:rPr>
@@ -9189,13 +9910,17 @@
             <w:pPr>
               <w:spacing w:line="360" w:lineRule="auto"/>
               <w:rPr>
-                <w:rtl/>
-                <w:lang w:bidi="ar-LY"/>
-              </w:rPr>
-            </w:pPr>
-            <w:r>
-              <w:rPr>
-                <w:rFonts w:hint="cs"/>
+                <w:sz w:val="24"/>
+                <w:szCs w:val="24"/>
+                <w:rtl/>
+                <w:lang w:bidi="ar-LY"/>
+              </w:rPr>
+            </w:pPr>
+            <w:r>
+              <w:rPr>
+                <w:rFonts w:hint="cs"/>
+                <w:sz w:val="24"/>
+                <w:szCs w:val="24"/>
                 <w:rtl/>
                 <w:lang w:bidi="ar-LY"/>
               </w:rPr>
@@ -9218,12 +9943,16 @@
               <w:spacing w:after="0" w:line="360" w:lineRule="auto"/>
               <w:cnfStyle w:val="000000000000" w:firstRow="0" w:lastRow="0" w:firstColumn="0" w:lastColumn="0" w:oddVBand="0" w:evenVBand="0" w:oddHBand="0" w:evenHBand="0" w:firstRowFirstColumn="0" w:firstRowLastColumn="0" w:lastRowFirstColumn="0" w:lastRowLastColumn="0"/>
               <w:rPr>
-                <w:lang w:bidi="ar-LY"/>
-              </w:rPr>
-            </w:pPr>
-            <w:r>
-              <w:rPr>
-                <w:rFonts w:hint="cs"/>
+                <w:sz w:val="24"/>
+                <w:szCs w:val="24"/>
+                <w:lang w:bidi="ar-LY"/>
+              </w:rPr>
+            </w:pPr>
+            <w:r>
+              <w:rPr>
+                <w:rFonts w:hint="cs"/>
+                <w:sz w:val="24"/>
+                <w:szCs w:val="24"/>
                 <w:rtl/>
                 <w:lang w:bidi="ar-LY"/>
               </w:rPr>
@@ -9240,14 +9969,17 @@
               <w:spacing w:after="0" w:line="360" w:lineRule="auto"/>
               <w:cnfStyle w:val="000000000000" w:firstRow="0" w:lastRow="0" w:firstColumn="0" w:lastColumn="0" w:oddVBand="0" w:evenVBand="0" w:oddHBand="0" w:evenHBand="0" w:firstRowFirstColumn="0" w:firstRowLastColumn="0" w:lastRowFirstColumn="0" w:lastRowLastColumn="0"/>
               <w:rPr>
-                <w:rFonts w:hint="cs"/>
-                <w:rtl/>
-                <w:lang w:bidi="ar-LY"/>
-              </w:rPr>
-            </w:pPr>
-            <w:r>
-              <w:rPr>
-                <w:rFonts w:hint="cs"/>
+                <w:sz w:val="24"/>
+                <w:szCs w:val="24"/>
+                <w:rtl/>
+                <w:lang w:bidi="ar-LY"/>
+              </w:rPr>
+            </w:pPr>
+            <w:r>
+              <w:rPr>
+                <w:rFonts w:hint="cs"/>
+                <w:sz w:val="24"/>
+                <w:szCs w:val="24"/>
                 <w:rtl/>
                 <w:lang w:bidi="ar-LY"/>
               </w:rPr>
@@ -9260,6 +9992,8 @@
               <w:ind w:left="360"/>
               <w:cnfStyle w:val="000000000000" w:firstRow="0" w:lastRow="0" w:firstColumn="0" w:lastColumn="0" w:oddVBand="0" w:evenVBand="0" w:oddHBand="0" w:evenHBand="0" w:firstRowFirstColumn="0" w:firstRowLastColumn="0" w:lastRowFirstColumn="0" w:lastRowLastColumn="0"/>
               <w:rPr>
+                <w:sz w:val="24"/>
+                <w:szCs w:val="24"/>
                 <w:rtl/>
                 <w:lang w:bidi="ar-LY"/>
               </w:rPr>
@@ -9283,13 +10017,17 @@
             <w:pPr>
               <w:spacing w:line="360" w:lineRule="auto"/>
               <w:rPr>
-                <w:rtl/>
-                <w:lang w:bidi="ar-LY"/>
-              </w:rPr>
-            </w:pPr>
-            <w:r>
-              <w:rPr>
-                <w:rFonts w:hint="cs"/>
+                <w:sz w:val="24"/>
+                <w:szCs w:val="24"/>
+                <w:rtl/>
+                <w:lang w:bidi="ar-LY"/>
+              </w:rPr>
+            </w:pPr>
+            <w:r>
+              <w:rPr>
+                <w:rFonts w:hint="cs"/>
+                <w:sz w:val="24"/>
+                <w:szCs w:val="24"/>
                 <w:rtl/>
                 <w:lang w:bidi="ar-LY"/>
               </w:rPr>
@@ -9307,12 +10045,16 @@
               <w:spacing w:line="360" w:lineRule="auto"/>
               <w:cnfStyle w:val="000000100000" w:firstRow="0" w:lastRow="0" w:firstColumn="0" w:lastColumn="0" w:oddVBand="0" w:evenVBand="0" w:oddHBand="1" w:evenHBand="0" w:firstRowFirstColumn="0" w:firstRowLastColumn="0" w:lastRowFirstColumn="0" w:lastRowLastColumn="0"/>
               <w:rPr>
-                <w:rtl/>
-                <w:lang w:bidi="ar-EG"/>
-              </w:rPr>
-            </w:pPr>
-            <w:r>
-              <w:rPr>
+                <w:sz w:val="24"/>
+                <w:szCs w:val="24"/>
+                <w:rtl/>
+                <w:lang w:bidi="ar-EG"/>
+              </w:rPr>
+            </w:pPr>
+            <w:r>
+              <w:rPr>
+                <w:sz w:val="24"/>
+                <w:szCs w:val="24"/>
                 <w:rtl/>
                 <w:lang w:bidi="ar-EG"/>
               </w:rPr>
@@ -9321,6 +10063,8 @@
             <w:r>
               <w:rPr>
                 <w:rFonts w:hint="cs"/>
+                <w:sz w:val="24"/>
+                <w:szCs w:val="24"/>
                 <w:rtl/>
                 <w:lang w:bidi="ar-EG"/>
               </w:rPr>
@@ -9328,6 +10072,8 @@
             </w:r>
             <w:r>
               <w:rPr>
+                <w:sz w:val="24"/>
+                <w:szCs w:val="24"/>
                 <w:rtl/>
                 <w:lang w:bidi="ar-EG"/>
               </w:rPr>
@@ -9336,6 +10082,8 @@
             <w:r>
               <w:rPr>
                 <w:rFonts w:hint="cs"/>
+                <w:sz w:val="24"/>
+                <w:szCs w:val="24"/>
                 <w:rtl/>
                 <w:lang w:bidi="ar-EG"/>
               </w:rPr>
@@ -9359,13 +10107,17 @@
             <w:pPr>
               <w:spacing w:line="360" w:lineRule="auto"/>
               <w:rPr>
-                <w:rtl/>
-                <w:lang w:bidi="ar-LY"/>
-              </w:rPr>
-            </w:pPr>
-            <w:r>
-              <w:rPr>
-                <w:rFonts w:hint="cs"/>
+                <w:sz w:val="24"/>
+                <w:szCs w:val="24"/>
+                <w:rtl/>
+                <w:lang w:bidi="ar-LY"/>
+              </w:rPr>
+            </w:pPr>
+            <w:r>
+              <w:rPr>
+                <w:rFonts w:hint="cs"/>
+                <w:sz w:val="24"/>
+                <w:szCs w:val="24"/>
                 <w:rtl/>
                 <w:lang w:bidi="ar-LY"/>
               </w:rPr>
@@ -9407,6 +10159,8 @@
                   <w:pPr>
                     <w:spacing w:line="360" w:lineRule="auto"/>
                     <w:rPr>
+                      <w:sz w:val="24"/>
+                      <w:szCs w:val="24"/>
                       <w:rtl/>
                       <w:lang w:bidi="ar-LY"/>
                     </w:rPr>
@@ -9414,6 +10168,8 @@
                   <w:r>
                     <w:rPr>
                       <w:rFonts w:hint="cs"/>
+                      <w:sz w:val="24"/>
+                      <w:szCs w:val="24"/>
                       <w:rtl/>
                       <w:lang w:bidi="ar-LY"/>
                     </w:rPr>
@@ -9434,6 +10190,8 @@
                     <w:spacing w:line="360" w:lineRule="auto"/>
                     <w:cnfStyle w:val="100000000000" w:firstRow="1" w:lastRow="0" w:firstColumn="0" w:lastColumn="0" w:oddVBand="0" w:evenVBand="0" w:oddHBand="0" w:evenHBand="0" w:firstRowFirstColumn="0" w:firstRowLastColumn="0" w:lastRowFirstColumn="0" w:lastRowLastColumn="0"/>
                     <w:rPr>
+                      <w:sz w:val="24"/>
+                      <w:szCs w:val="24"/>
                       <w:rtl/>
                       <w:lang w:bidi="ar-LY"/>
                     </w:rPr>
@@ -9441,6 +10199,8 @@
                   <w:r>
                     <w:rPr>
                       <w:rFonts w:hint="cs"/>
+                      <w:sz w:val="24"/>
+                      <w:szCs w:val="24"/>
                       <w:rtl/>
                       <w:lang w:bidi="ar-LY"/>
                     </w:rPr>
@@ -9464,9 +10224,10 @@
                   <w:pPr>
                     <w:spacing w:line="360" w:lineRule="auto"/>
                     <w:rPr>
-                      <w:rFonts w:hint="cs"/>
                       <w:b w:val="0"/>
                       <w:bCs w:val="0"/>
+                      <w:sz w:val="24"/>
+                      <w:szCs w:val="24"/>
                       <w:rtl/>
                       <w:lang w:bidi="ar-LY"/>
                     </w:rPr>
@@ -9476,6 +10237,8 @@
                       <w:rFonts w:hint="cs"/>
                       <w:b w:val="0"/>
                       <w:bCs w:val="0"/>
+                      <w:sz w:val="24"/>
+                      <w:szCs w:val="24"/>
                       <w:rtl/>
                       <w:lang w:bidi="ar-LY"/>
                     </w:rPr>
@@ -9483,6 +10246,8 @@
                   </w:r>
                   <w:r>
                     <w:rPr>
+                      <w:sz w:val="24"/>
+                      <w:szCs w:val="24"/>
                       <w:rtl/>
                       <w:lang w:bidi="ar-EG"/>
                     </w:rPr>
@@ -9492,6 +10257,8 @@
                     <w:rPr>
                       <w:b w:val="0"/>
                       <w:bCs w:val="0"/>
+                      <w:sz w:val="24"/>
+                      <w:szCs w:val="24"/>
                       <w:rtl/>
                       <w:lang w:bidi="ar-EG"/>
                     </w:rPr>
@@ -9502,6 +10269,8 @@
                       <w:rFonts w:hint="cs"/>
                       <w:b w:val="0"/>
                       <w:bCs w:val="0"/>
+                      <w:sz w:val="24"/>
+                      <w:szCs w:val="24"/>
                       <w:rtl/>
                       <w:lang w:bidi="ar-EG"/>
                     </w:rPr>
@@ -9511,6 +10280,8 @@
                     <w:rPr>
                       <w:b w:val="0"/>
                       <w:bCs w:val="0"/>
+                      <w:sz w:val="24"/>
+                      <w:szCs w:val="24"/>
                       <w:rtl/>
                       <w:lang w:bidi="ar-EG"/>
                     </w:rPr>
@@ -9532,6 +10303,8 @@
                     <w:spacing w:line="360" w:lineRule="auto"/>
                     <w:cnfStyle w:val="000000100000" w:firstRow="0" w:lastRow="0" w:firstColumn="0" w:lastColumn="0" w:oddVBand="0" w:evenVBand="0" w:oddHBand="1" w:evenHBand="0" w:firstRowFirstColumn="0" w:firstRowLastColumn="0" w:lastRowFirstColumn="0" w:lastRowLastColumn="0"/>
                     <w:rPr>
+                      <w:sz w:val="24"/>
+                      <w:szCs w:val="24"/>
                       <w:rtl/>
                       <w:lang w:bidi="ar-EG"/>
                     </w:rPr>
@@ -9539,6 +10312,8 @@
                   <w:r>
                     <w:rPr>
                       <w:rFonts w:hint="cs"/>
+                      <w:sz w:val="24"/>
+                      <w:szCs w:val="24"/>
                       <w:rtl/>
                       <w:lang w:bidi="ar-LY"/>
                     </w:rPr>
@@ -9546,6 +10321,8 @@
                   </w:r>
                   <w:r>
                     <w:rPr>
+                      <w:sz w:val="24"/>
+                      <w:szCs w:val="24"/>
                       <w:rtl/>
                       <w:lang w:bidi="ar-EG"/>
                     </w:rPr>
@@ -9554,6 +10331,8 @@
                   <w:r>
                     <w:rPr>
                       <w:rFonts w:hint="cs"/>
+                      <w:sz w:val="24"/>
+                      <w:szCs w:val="24"/>
                       <w:rtl/>
                       <w:lang w:bidi="ar-EG"/>
                     </w:rPr>
@@ -9561,6 +10340,8 @@
                   </w:r>
                   <w:r>
                     <w:rPr>
+                      <w:sz w:val="24"/>
+                      <w:szCs w:val="24"/>
                       <w:rtl/>
                       <w:lang w:bidi="ar-EG"/>
                     </w:rPr>
@@ -9569,6 +10350,8 @@
                   <w:r>
                     <w:rPr>
                       <w:rFonts w:hint="cs"/>
+                      <w:sz w:val="24"/>
+                      <w:szCs w:val="24"/>
                       <w:rtl/>
                       <w:lang w:bidi="ar-EG"/>
                     </w:rPr>
@@ -9591,9 +10374,10 @@
                   <w:pPr>
                     <w:spacing w:line="360" w:lineRule="auto"/>
                     <w:rPr>
-                      <w:rFonts w:hint="cs"/>
                       <w:b w:val="0"/>
                       <w:bCs w:val="0"/>
+                      <w:sz w:val="24"/>
+                      <w:szCs w:val="24"/>
                       <w:rtl/>
                       <w:lang w:bidi="ar-LY"/>
                     </w:rPr>
@@ -9603,6 +10387,8 @@
                       <w:rFonts w:hint="cs"/>
                       <w:b w:val="0"/>
                       <w:bCs w:val="0"/>
+                      <w:sz w:val="24"/>
+                      <w:szCs w:val="24"/>
                       <w:rtl/>
                       <w:lang w:bidi="ar-LY"/>
                     </w:rPr>
@@ -9611,6 +10397,8 @@
                   <w:r>
                     <w:rPr>
                       <w:rFonts w:hint="cs"/>
+                      <w:sz w:val="24"/>
+                      <w:szCs w:val="24"/>
                       <w:rtl/>
                       <w:lang w:bidi="ar-LY"/>
                     </w:rPr>
@@ -9618,6 +10406,8 @@
                   </w:r>
                   <w:r>
                     <w:rPr>
+                      <w:sz w:val="24"/>
+                      <w:szCs w:val="24"/>
                       <w:rtl/>
                       <w:lang w:bidi="ar-EG"/>
                     </w:rPr>
@@ -9627,6 +10417,8 @@
                     <w:rPr>
                       <w:b w:val="0"/>
                       <w:bCs w:val="0"/>
+                      <w:sz w:val="24"/>
+                      <w:szCs w:val="24"/>
                       <w:rtl/>
                       <w:lang w:bidi="ar-EG"/>
                     </w:rPr>
@@ -9637,6 +10429,8 @@
                       <w:rFonts w:hint="cs"/>
                       <w:b w:val="0"/>
                       <w:bCs w:val="0"/>
+                      <w:sz w:val="24"/>
+                      <w:szCs w:val="24"/>
                       <w:rtl/>
                       <w:lang w:bidi="ar-EG"/>
                     </w:rPr>
@@ -9658,13 +10452,16 @@
                     <w:spacing w:line="360" w:lineRule="auto"/>
                     <w:cnfStyle w:val="000000000000" w:firstRow="0" w:lastRow="0" w:firstColumn="0" w:lastColumn="0" w:oddVBand="0" w:evenVBand="0" w:oddHBand="0" w:evenHBand="0" w:firstRowFirstColumn="0" w:firstRowLastColumn="0" w:lastRowFirstColumn="0" w:lastRowLastColumn="0"/>
                     <w:rPr>
-                      <w:rFonts w:hint="cs"/>
+                      <w:sz w:val="24"/>
+                      <w:szCs w:val="24"/>
                       <w:rtl/>
                     </w:rPr>
                   </w:pPr>
                   <w:r>
                     <w:rPr>
                       <w:rFonts w:hint="cs"/>
+                      <w:sz w:val="24"/>
+                      <w:szCs w:val="24"/>
                       <w:rtl/>
                       <w:lang w:bidi="ar-LY"/>
                     </w:rPr>
@@ -9697,9 +10494,10 @@
                   <w:pPr>
                     <w:spacing w:line="360" w:lineRule="auto"/>
                     <w:rPr>
-                      <w:rFonts w:hint="cs"/>
                       <w:b w:val="0"/>
                       <w:bCs w:val="0"/>
+                      <w:sz w:val="24"/>
+                      <w:szCs w:val="24"/>
                       <w:rtl/>
                       <w:lang w:bidi="ar-LY"/>
                     </w:rPr>
@@ -9709,6 +10507,8 @@
                       <w:rFonts w:hint="cs"/>
                       <w:b w:val="0"/>
                       <w:bCs w:val="0"/>
+                      <w:sz w:val="24"/>
+                      <w:szCs w:val="24"/>
                       <w:rtl/>
                       <w:lang w:bidi="ar-LY"/>
                     </w:rPr>
@@ -9729,7 +10529,8 @@
                     <w:spacing w:line="360" w:lineRule="auto"/>
                     <w:cnfStyle w:val="000000100000" w:firstRow="0" w:lastRow="0" w:firstColumn="0" w:lastColumn="0" w:oddVBand="0" w:evenVBand="0" w:oddHBand="1" w:evenHBand="0" w:firstRowFirstColumn="0" w:firstRowLastColumn="0" w:lastRowFirstColumn="0" w:lastRowLastColumn="0"/>
                     <w:rPr>
-                      <w:rFonts w:hint="cs"/>
+                      <w:sz w:val="24"/>
+                      <w:szCs w:val="24"/>
                       <w:rtl/>
                       <w:lang w:bidi="ar-LY"/>
                     </w:rPr>
@@ -9743,6 +10544,8 @@
               <w:spacing w:line="360" w:lineRule="auto"/>
               <w:cnfStyle w:val="000000000000" w:firstRow="0" w:lastRow="0" w:firstColumn="0" w:lastColumn="0" w:oddVBand="0" w:evenVBand="0" w:oddHBand="0" w:evenHBand="0" w:firstRowFirstColumn="0" w:firstRowLastColumn="0" w:lastRowFirstColumn="0" w:lastRowLastColumn="0"/>
               <w:rPr>
+                <w:sz w:val="24"/>
+                <w:szCs w:val="24"/>
                 <w:rtl/>
                 <w:lang w:bidi="ar-LY"/>
               </w:rPr>
@@ -9766,13 +10569,17 @@
             <w:pPr>
               <w:spacing w:line="360" w:lineRule="auto"/>
               <w:rPr>
-                <w:rtl/>
-                <w:lang w:bidi="ar-LY"/>
-              </w:rPr>
-            </w:pPr>
-            <w:r>
-              <w:rPr>
-                <w:rFonts w:hint="cs"/>
+                <w:sz w:val="24"/>
+                <w:szCs w:val="24"/>
+                <w:rtl/>
+                <w:lang w:bidi="ar-LY"/>
+              </w:rPr>
+            </w:pPr>
+            <w:r>
+              <w:rPr>
+                <w:rFonts w:hint="cs"/>
+                <w:sz w:val="24"/>
+                <w:szCs w:val="24"/>
                 <w:rtl/>
                 <w:lang w:bidi="ar-LY"/>
               </w:rPr>
@@ -9795,21 +10602,22 @@
               <w:spacing w:line="360" w:lineRule="auto"/>
               <w:cnfStyle w:val="000000100000" w:firstRow="0" w:lastRow="0" w:firstColumn="0" w:lastColumn="0" w:oddVBand="0" w:evenVBand="0" w:oddHBand="1" w:evenHBand="0" w:firstRowFirstColumn="0" w:firstRowLastColumn="0" w:lastRowFirstColumn="0" w:lastRowLastColumn="0"/>
               <w:rPr>
-                <w:rFonts w:hint="cs"/>
-                <w:rtl/>
-                <w:lang w:bidi="ar-LY"/>
-              </w:rPr>
-            </w:pPr>
-            <w:r>
-              <w:rPr>
-                <w:rFonts w:hint="cs"/>
+                <w:sz w:val="24"/>
+                <w:szCs w:val="24"/>
+                <w:rtl/>
+                <w:lang w:bidi="ar-LY"/>
+              </w:rPr>
+            </w:pPr>
+            <w:r>
+              <w:rPr>
+                <w:rFonts w:hint="cs"/>
+                <w:sz w:val="24"/>
+                <w:szCs w:val="24"/>
                 <w:rtl/>
                 <w:lang w:bidi="ar-LY"/>
               </w:rPr>
               <w:t>لا يوجد.</w:t>
             </w:r>
-            <w:bookmarkStart w:id="0" w:name="_GoBack"/>
-            <w:bookmarkEnd w:id="0"/>
           </w:p>
         </w:tc>
       </w:tr>
@@ -9828,13 +10636,17 @@
             <w:pPr>
               <w:spacing w:line="360" w:lineRule="auto"/>
               <w:rPr>
-                <w:rtl/>
-                <w:lang w:bidi="ar-LY"/>
-              </w:rPr>
-            </w:pPr>
-            <w:r>
-              <w:rPr>
-                <w:rFonts w:hint="cs"/>
+                <w:sz w:val="24"/>
+                <w:szCs w:val="24"/>
+                <w:rtl/>
+                <w:lang w:bidi="ar-LY"/>
+              </w:rPr>
+            </w:pPr>
+            <w:r>
+              <w:rPr>
+                <w:rFonts w:hint="cs"/>
+                <w:sz w:val="24"/>
+                <w:szCs w:val="24"/>
                 <w:rtl/>
                 <w:lang w:bidi="ar-LY"/>
               </w:rPr>
@@ -9856,12 +10668,16 @@
               <w:spacing w:line="360" w:lineRule="auto"/>
               <w:cnfStyle w:val="000000000000" w:firstRow="0" w:lastRow="0" w:firstColumn="0" w:lastColumn="0" w:oddVBand="0" w:evenVBand="0" w:oddHBand="0" w:evenHBand="0" w:firstRowFirstColumn="0" w:firstRowLastColumn="0" w:lastRowFirstColumn="0" w:lastRowLastColumn="0"/>
               <w:rPr>
-                <w:rtl/>
-              </w:rPr>
-            </w:pPr>
-            <w:r>
-              <w:rPr>
-                <w:rFonts w:hint="cs"/>
+                <w:sz w:val="24"/>
+                <w:szCs w:val="24"/>
+                <w:rtl/>
+              </w:rPr>
+            </w:pPr>
+            <w:r>
+              <w:rPr>
+                <w:rFonts w:hint="cs"/>
+                <w:sz w:val="24"/>
+                <w:szCs w:val="24"/>
                 <w:rtl/>
                 <w:lang w:bidi="ar-LY"/>
               </w:rPr>
@@ -9874,7 +10690,8 @@
     <w:p>
       <w:pPr>
         <w:rPr>
-          <w:rFonts w:hint="cs"/>
+          <w:sz w:val="24"/>
+          <w:szCs w:val="24"/>
         </w:rPr>
       </w:pPr>
     </w:p>

--- a/Dcoumentation/Nader/حالة الاستخدام.docx
+++ b/Dcoumentation/Nader/حالة الاستخدام.docx
@@ -6118,6 +6118,7 @@
           <w:tcPr>
             <w:tcW w:w="6802" w:type="dxa"/>
             <w:shd w:val="clear" w:color="auto" w:fill="FFFFFF" w:themeFill="background1"/>
+            <w:vAlign w:val="center"/>
           </w:tcPr>
           <w:p>
             <w:pPr>
@@ -6140,7 +6141,7 @@
                 <w:rtl/>
                 <w:lang w:bidi="ar-EG"/>
               </w:rPr>
-              <w:t>يتم إرسال الإشعارات .</w:t>
+              <w:t>إرسال الإشعارات .</w:t>
             </w:r>
           </w:p>
         </w:tc>
@@ -6167,6 +6168,7 @@
                 <w:lang w:bidi="ar-LY"/>
               </w:rPr>
             </w:pPr>
+            <w:bookmarkStart w:id="0" w:name="_GoBack"/>
             <w:r>
               <w:rPr>
                 <w:rFonts w:hint="cs"/>
@@ -6178,6 +6180,7 @@
               </w:rPr>
               <w:t>المجريات الأساسية</w:t>
             </w:r>
+            <w:bookmarkEnd w:id="0"/>
           </w:p>
         </w:tc>
         <w:tc>
@@ -6576,7 +6579,6 @@
                 <w:color w:val="auto"/>
                 <w:sz w:val="24"/>
                 <w:szCs w:val="24"/>
-                <w:rtl/>
                 <w:lang w:bidi="ar-LY"/>
               </w:rPr>
             </w:pPr>
@@ -6591,8 +6593,6 @@
               </w:rPr>
               <w:t>لا يوجد.</w:t>
             </w:r>
-            <w:bookmarkStart w:id="0" w:name="_GoBack"/>
-            <w:bookmarkEnd w:id="0"/>
           </w:p>
         </w:tc>
       </w:tr>
